--- a/Images/task2.docx
+++ b/Images/task2.docx
@@ -1,6 +1,6 @@
 
 <file path=word/document.xml><?xml version="1.0" encoding="utf-8"?>
-<w:document xmlns:wpc="http://schemas.microsoft.com/office/word/2010/wordprocessingCanvas" xmlns:cx="http://schemas.microsoft.com/office/drawing/2014/chartex" xmlns:cx1="http://schemas.microsoft.com/office/drawing/2015/9/8/chartex" xmlns:cx2="http://schemas.microsoft.com/office/drawing/2015/10/21/chartex" xmlns:cx3="http://schemas.microsoft.com/office/drawing/2016/5/9/chartex" xmlns:cx4="http://schemas.microsoft.com/office/drawing/2016/5/10/chartex" xmlns:cx5="http://schemas.microsoft.com/office/drawing/2016/5/11/chartex" xmlns:cx6="http://schemas.microsoft.com/office/drawing/2016/5/12/chartex" xmlns:cx7="http://schemas.microsoft.com/office/drawing/2016/5/13/chartex" xmlns:cx8="http://schemas.microsoft.com/office/drawing/2016/5/14/chartex" xmlns:mc="http://schemas.openxmlformats.org/markup-compatibility/2006" xmlns:aink="http://schemas.microsoft.com/office/drawing/2016/ink" xmlns:am3d="http://schemas.microsoft.com/office/drawing/2017/model3d" xmlns:o="urn:schemas-microsoft-com:office:office" xmlns:oel="http://schemas.microsoft.com/office/2019/extlst" xmlns:r="http://schemas.openxmlformats.org/officeDocument/2006/relationships" xmlns:m="http://schemas.openxmlformats.org/officeDocument/2006/math" xmlns:v="urn:schemas-microsoft-com:vml" xmlns:wp14="http://schemas.microsoft.com/office/word/2010/wordprocessingDrawing" xmlns:wp="http://schemas.openxmlformats.org/drawingml/2006/wordprocessingDrawing" xmlns:w10="urn:schemas-microsoft-com:office:word" xmlns:w="http://schemas.openxmlformats.org/wordprocessingml/2006/main" xmlns:w14="http://schemas.microsoft.com/office/word/2010/wordml" xmlns:w15="http://schemas.microsoft.com/office/word/2012/wordml" xmlns:w16cex="http://schemas.microsoft.com/office/word/2018/wordml/cex" xmlns:w16cid="http://schemas.microsoft.com/office/word/2016/wordml/cid" xmlns:w16="http://schemas.microsoft.com/office/word/2018/wordml" xmlns:w16sdtdh="http://schemas.microsoft.com/office/word/2020/wordml/sdtdatahash" xmlns:w16se="http://schemas.microsoft.com/office/word/2015/wordml/symex" xmlns:wpg="http://schemas.microsoft.com/office/word/2010/wordprocessingGroup" xmlns:wpi="http://schemas.microsoft.com/office/word/2010/wordprocessingInk" xmlns:wne="http://schemas.microsoft.com/office/word/2006/wordml" xmlns:wps="http://schemas.microsoft.com/office/word/2010/wordprocessingShape" mc:Ignorable="w14 w15 w16se w16cid w16 w16cex w16sdtdh wp14">
+<w:document xmlns:wpc="http://schemas.microsoft.com/office/word/2010/wordprocessingCanvas" xmlns:mc="http://schemas.openxmlformats.org/markup-compatibility/2006" xmlns:o="urn:schemas-microsoft-com:office:office" xmlns:r="http://schemas.openxmlformats.org/officeDocument/2006/relationships" xmlns:m="http://schemas.openxmlformats.org/officeDocument/2006/math" xmlns:v="urn:schemas-microsoft-com:vml" xmlns:wp14="http://schemas.microsoft.com/office/word/2010/wordprocessingDrawing" xmlns:wp="http://schemas.openxmlformats.org/drawingml/2006/wordprocessingDrawing" xmlns:w10="urn:schemas-microsoft-com:office:word" xmlns:w="http://schemas.openxmlformats.org/wordprocessingml/2006/main" xmlns:w14="http://schemas.microsoft.com/office/word/2010/wordml" xmlns:wpg="http://schemas.microsoft.com/office/word/2010/wordprocessingGroup" xmlns:wpi="http://schemas.microsoft.com/office/word/2010/wordprocessingInk" xmlns:wne="http://schemas.microsoft.com/office/word/2006/wordml" xmlns:wps="http://schemas.microsoft.com/office/word/2010/wordprocessingShape" mc:Ignorable="w14 wp14">
   <w:body>
     <w:p>
       <w:pPr>
@@ -1758,7 +1758,7 @@
                           <pic:cNvPicPr/>
                         </pic:nvPicPr>
                         <pic:blipFill>
-                          <a:blip r:embed="rId7"/>
+                          <a:blip r:embed="rId8"/>
                           <a:stretch>
                             <a:fillRect/>
                           </a:stretch>
@@ -3579,7 +3579,7 @@
               </wp:inline>
             </w:drawing>
           </mc:Choice>
-          <mc:Fallback>
+          <mc:Fallback xmlns:w16se="http://schemas.microsoft.com/office/word/2015/wordml/symex" xmlns:w16sdtdh="http://schemas.microsoft.com/office/word/2020/wordml/sdtdatahash" xmlns:w16="http://schemas.microsoft.com/office/word/2018/wordml" xmlns:w16cid="http://schemas.microsoft.com/office/word/2016/wordml/cid" xmlns:w16cex="http://schemas.microsoft.com/office/word/2018/wordml/cex" xmlns:w15="http://schemas.microsoft.com/office/word/2012/wordml" xmlns:oel="http://schemas.microsoft.com/office/2019/extlst" xmlns:am3d="http://schemas.microsoft.com/office/drawing/2017/model3d" xmlns:aink="http://schemas.microsoft.com/office/drawing/2016/ink" xmlns:cx8="http://schemas.microsoft.com/office/drawing/2016/5/14/chartex" xmlns:cx7="http://schemas.microsoft.com/office/drawing/2016/5/13/chartex" xmlns:cx6="http://schemas.microsoft.com/office/drawing/2016/5/12/chartex" xmlns:cx5="http://schemas.microsoft.com/office/drawing/2016/5/11/chartex" xmlns:cx4="http://schemas.microsoft.com/office/drawing/2016/5/10/chartex" xmlns:cx3="http://schemas.microsoft.com/office/drawing/2016/5/9/chartex" xmlns:cx2="http://schemas.microsoft.com/office/drawing/2015/10/21/chartex" xmlns:cx1="http://schemas.microsoft.com/office/drawing/2015/9/8/chartex" xmlns:cx="http://schemas.microsoft.com/office/drawing/2014/chartex">
             <w:pict>
               <v:group w14:anchorId="5F73AA66" id="Group 16163" o:spid="_x0000_s1026" style="width:552pt;height:794.35pt;mso-position-horizontal-relative:char;mso-position-vertical-relative:line" coordsize="70105,100884" o:gfxdata="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">
                 <v:rect id="Rectangle 6" o:spid="_x0000_s1027" style="position:absolute;left:6102;top:2286;width:458;height:2064;visibility:visible;mso-wrap-style:square;v-text-anchor:top" o:gfxdata="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" filled="f" stroked="f">
@@ -4422,7 +4422,7 @@
                   <o:lock v:ext="edit" aspectratio="t"/>
                 </v:shapetype>
                 <v:shape id="Picture 58" o:spid="_x0000_s1080" type="#_x0000_t75" style="position:absolute;left:16462;top:52804;width:37065;height:12236;visibility:visible;mso-wrap-style:square" o:gfxdata="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">
-                  <v:imagedata r:id="rId8" o:title=""/>
+                  <v:imagedata r:id="rId9" o:title=""/>
                 </v:shape>
                 <v:shape id="Shape 59" o:spid="_x0000_s1081" style="position:absolute;left:4994;top:7971;width:60204;height:28048;visibility:visible;mso-wrap-style:square;v-text-anchor:top" coordsize="6020435,2804795" o:gfxdata="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" path="m,467360c,209296,209296,,467487,l5552948,v258191,,467487,209296,467487,467360l6020435,2337308v,258191,-209296,467487,-467487,467487l467487,2804795c209296,2804795,,2595499,,2337308l,467360xe" filled="f" strokeweight="2.25pt">
                   <v:stroke miterlimit="83231f" joinstyle="miter"/>
@@ -4802,7 +4802,6 @@
           </w:tcPr>
           <w:p>
             <w:pPr>
-              <w:spacing w:after="0"/>
               <w:ind w:left="144"/>
               <w:rPr>
                 <w:rFonts w:ascii="Times New Roman" w:hAnsi="Times New Roman" w:cs="Times New Roman"/>
@@ -4830,7 +4829,6 @@
           </w:tcPr>
           <w:p>
             <w:pPr>
-              <w:spacing w:after="0"/>
               <w:ind w:right="104"/>
               <w:jc w:val="center"/>
               <w:rPr>
@@ -4859,7 +4857,6 @@
           </w:tcPr>
           <w:p>
             <w:pPr>
-              <w:spacing w:after="0"/>
               <w:ind w:left="168"/>
               <w:rPr>
                 <w:rFonts w:ascii="Times New Roman" w:hAnsi="Times New Roman" w:cs="Times New Roman"/>
@@ -4893,7 +4890,6 @@
           </w:tcPr>
           <w:p>
             <w:pPr>
-              <w:spacing w:after="0"/>
               <w:ind w:right="76"/>
               <w:jc w:val="center"/>
             </w:pPr>
@@ -4917,9 +4913,6 @@
             </w:tcBorders>
           </w:tcPr>
           <w:p>
-            <w:pPr>
-              <w:spacing w:after="0"/>
-            </w:pPr>
             <w:r>
               <w:rPr>
                 <w:rFonts w:ascii="Bookman Old Style" w:eastAsia="Bookman Old Style" w:hAnsi="Bookman Old Style" w:cs="Bookman Old Style"/>
@@ -4942,7 +4935,6 @@
           </w:tcPr>
           <w:p>
             <w:pPr>
-              <w:spacing w:after="0"/>
               <w:ind w:right="68"/>
               <w:jc w:val="center"/>
             </w:pPr>
@@ -4973,7 +4965,6 @@
           </w:tcPr>
           <w:p>
             <w:pPr>
-              <w:spacing w:after="0"/>
               <w:ind w:right="86"/>
               <w:jc w:val="center"/>
             </w:pPr>
@@ -4998,7 +4989,6 @@
           </w:tcPr>
           <w:p>
             <w:pPr>
-              <w:spacing w:after="0"/>
               <w:ind w:right="82"/>
               <w:jc w:val="center"/>
             </w:pPr>
@@ -5024,7 +5014,6 @@
           </w:tcPr>
           <w:p>
             <w:pPr>
-              <w:spacing w:after="0"/>
               <w:ind w:right="79"/>
               <w:jc w:val="center"/>
             </w:pPr>
@@ -5054,7 +5043,6 @@
           </w:tcPr>
           <w:p>
             <w:pPr>
-              <w:spacing w:after="0"/>
               <w:ind w:right="85"/>
               <w:jc w:val="center"/>
             </w:pPr>
@@ -5079,7 +5067,7 @@
           </w:tcPr>
           <w:p>
             <w:pPr>
-              <w:spacing w:after="0" w:line="271" w:lineRule="auto"/>
+              <w:spacing w:line="271" w:lineRule="auto"/>
               <w:ind w:left="133" w:firstLine="120"/>
               <w:jc w:val="both"/>
             </w:pPr>
@@ -5093,7 +5081,6 @@
           </w:p>
           <w:p>
             <w:pPr>
-              <w:spacing w:after="0"/>
               <w:ind w:right="101"/>
               <w:jc w:val="center"/>
             </w:pPr>
@@ -5118,7 +5105,6 @@
           </w:tcPr>
           <w:p>
             <w:pPr>
-              <w:spacing w:after="0"/>
               <w:ind w:right="68"/>
               <w:jc w:val="center"/>
             </w:pPr>
@@ -5149,7 +5135,6 @@
           </w:tcPr>
           <w:p>
             <w:pPr>
-              <w:spacing w:after="0"/>
               <w:ind w:right="83"/>
               <w:jc w:val="center"/>
             </w:pPr>
@@ -5174,7 +5159,6 @@
           </w:tcPr>
           <w:p>
             <w:pPr>
-              <w:spacing w:after="0"/>
               <w:ind w:right="95"/>
               <w:jc w:val="center"/>
             </w:pPr>
@@ -5200,7 +5184,6 @@
           </w:tcPr>
           <w:p>
             <w:pPr>
-              <w:spacing w:after="0"/>
               <w:ind w:right="69"/>
               <w:jc w:val="center"/>
             </w:pPr>
@@ -5457,15 +5440,7 @@
           <w:color w:val="24292F"/>
           <w:sz w:val="28"/>
         </w:rPr>
-        <w:t xml:space="preserve">On GitHub.com, navigate to the main page of the repository.          </w:t>
-      </w:r>
-      <w:r>
-        <w:rPr>
-          <w:rFonts w:ascii="Segoe UI" w:eastAsia="Segoe UI" w:hAnsi="Segoe UI" w:cs="Segoe UI"/>
-          <w:color w:val="24292F"/>
-          <w:sz w:val="28"/>
-        </w:rPr>
-        <w:t>Under your repository name, click Settings.</w:t>
+        <w:t>On GitHub.com, navigate to the main page of the repository.          Under your repository name, click Settings.</w:t>
       </w:r>
       <w:r>
         <w:rPr>
@@ -5484,6 +5459,7 @@
         <w:rPr>
           <w:noProof/>
         </w:rPr>
+        <w:lastRenderedPageBreak/>
         <mc:AlternateContent>
           <mc:Choice Requires="wpg">
             <w:drawing>
@@ -5510,7 +5486,7 @@
                           <pic:cNvPicPr/>
                         </pic:nvPicPr>
                         <pic:blipFill>
-                          <a:blip r:embed="rId9"/>
+                          <a:blip r:embed="rId10"/>
                           <a:stretch>
                             <a:fillRect/>
                           </a:stretch>
@@ -5531,7 +5507,7 @@
                           <pic:cNvPicPr/>
                         </pic:nvPicPr>
                         <pic:blipFill>
-                          <a:blip r:embed="rId10"/>
+                          <a:blip r:embed="rId11"/>
                           <a:stretch>
                             <a:fillRect/>
                           </a:stretch>
@@ -5604,14 +5580,14 @@
               </wp:inline>
             </w:drawing>
           </mc:Choice>
-          <mc:Fallback xmlns:a="http://schemas.openxmlformats.org/drawingml/2006/main">
+          <mc:Fallback xmlns:a="http://schemas.openxmlformats.org/drawingml/2006/main" xmlns:w16se="http://schemas.microsoft.com/office/word/2015/wordml/symex" xmlns:w16sdtdh="http://schemas.microsoft.com/office/word/2020/wordml/sdtdatahash" xmlns:w16="http://schemas.microsoft.com/office/word/2018/wordml" xmlns:w16cid="http://schemas.microsoft.com/office/word/2016/wordml/cid" xmlns:w16cex="http://schemas.microsoft.com/office/word/2018/wordml/cex" xmlns:w15="http://schemas.microsoft.com/office/word/2012/wordml" xmlns:oel="http://schemas.microsoft.com/office/2019/extlst" xmlns:am3d="http://schemas.microsoft.com/office/drawing/2017/model3d" xmlns:aink="http://schemas.microsoft.com/office/drawing/2016/ink" xmlns:cx8="http://schemas.microsoft.com/office/drawing/2016/5/14/chartex" xmlns:cx7="http://schemas.microsoft.com/office/drawing/2016/5/13/chartex" xmlns:cx6="http://schemas.microsoft.com/office/drawing/2016/5/12/chartex" xmlns:cx5="http://schemas.microsoft.com/office/drawing/2016/5/11/chartex" xmlns:cx4="http://schemas.microsoft.com/office/drawing/2016/5/10/chartex" xmlns:cx3="http://schemas.microsoft.com/office/drawing/2016/5/9/chartex" xmlns:cx2="http://schemas.microsoft.com/office/drawing/2015/10/21/chartex" xmlns:cx1="http://schemas.microsoft.com/office/drawing/2015/9/8/chartex" xmlns:cx="http://schemas.microsoft.com/office/drawing/2014/chartex">
             <w:pict>
               <v:group id="Group 15774" style="width:465.9pt;height:67.5pt;mso-position-horizontal-relative:char;mso-position-vertical-relative:line" coordsize="59169,8572">
                 <v:shape id="Picture 321" style="position:absolute;width:59169;height:8572;left:0;top:0;" filled="f">
-                  <v:imagedata r:id="rId11"/>
+                  <v:imagedata r:id="rId12"/>
                 </v:shape>
                 <v:shape id="Picture 323" style="position:absolute;width:57277;height:6584;left:685;top:758;" filled="f">
-                  <v:imagedata r:id="rId12"/>
+                  <v:imagedata r:id="rId13"/>
                 </v:shape>
                 <v:shape id="Shape 324" style="position:absolute;width:57658;height:6965;left:495;top:567;" coordsize="5765801,696595" path="m0,696595l5765801,696595l5765801,0l0,0x">
                   <v:stroke weight="3pt" endcap="square" joinstyle="miter" miterlimit="10" on="true" color="#000000"/>
@@ -6005,7 +5981,7 @@
                           <pic:cNvPicPr/>
                         </pic:nvPicPr>
                         <pic:blipFill>
-                          <a:blip r:embed="rId13"/>
+                          <a:blip r:embed="rId14"/>
                           <a:stretch>
                             <a:fillRect/>
                           </a:stretch>
@@ -6026,7 +6002,7 @@
                           <pic:cNvPicPr/>
                         </pic:nvPicPr>
                         <pic:blipFill>
-                          <a:blip r:embed="rId14"/>
+                          <a:blip r:embed="rId15"/>
                           <a:stretch>
                             <a:fillRect/>
                           </a:stretch>
@@ -6099,7 +6075,7 @@
               </wp:inline>
             </w:drawing>
           </mc:Choice>
-          <mc:Fallback>
+          <mc:Fallback xmlns:w16se="http://schemas.microsoft.com/office/word/2015/wordml/symex" xmlns:w16sdtdh="http://schemas.microsoft.com/office/word/2020/wordml/sdtdatahash" xmlns:w16="http://schemas.microsoft.com/office/word/2018/wordml" xmlns:w16cid="http://schemas.microsoft.com/office/word/2016/wordml/cid" xmlns:w16cex="http://schemas.microsoft.com/office/word/2018/wordml/cex" xmlns:w15="http://schemas.microsoft.com/office/word/2012/wordml" xmlns:oel="http://schemas.microsoft.com/office/2019/extlst" xmlns:am3d="http://schemas.microsoft.com/office/drawing/2017/model3d" xmlns:aink="http://schemas.microsoft.com/office/drawing/2016/ink" xmlns:cx8="http://schemas.microsoft.com/office/drawing/2016/5/14/chartex" xmlns:cx7="http://schemas.microsoft.com/office/drawing/2016/5/13/chartex" xmlns:cx6="http://schemas.microsoft.com/office/drawing/2016/5/12/chartex" xmlns:cx5="http://schemas.microsoft.com/office/drawing/2016/5/11/chartex" xmlns:cx4="http://schemas.microsoft.com/office/drawing/2016/5/10/chartex" xmlns:cx3="http://schemas.microsoft.com/office/drawing/2016/5/9/chartex" xmlns:cx2="http://schemas.microsoft.com/office/drawing/2015/10/21/chartex" xmlns:cx1="http://schemas.microsoft.com/office/drawing/2015/9/8/chartex" xmlns:cx="http://schemas.microsoft.com/office/drawing/2014/chartex">
             <w:pict>
               <v:group w14:anchorId="17A91C1D" id="Group 15779" o:spid="_x0000_s1114" style="width:474.8pt;height:213.5pt;mso-position-horizontal-relative:char;mso-position-vertical-relative:line" coordsize="60299,27114" o:gfxdata="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">
                 <v:rect id="Rectangle 298" o:spid="_x0000_s1115" style="position:absolute;left:2286;width:638;height:2282;visibility:visible;mso-wrap-style:square;v-text-anchor:top" o:gfxdata="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" filled="f" stroked="f">
@@ -6247,10 +6223,10 @@
                   </v:textbox>
                 </v:rect>
                 <v:shape id="Picture 331" o:spid="_x0000_s1124" type="#_x0000_t75" style="position:absolute;left:1130;top:4292;width:59169;height:22822;visibility:visible;mso-wrap-style:square" o:gfxdata="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">
-                  <v:imagedata r:id="rId15" o:title=""/>
+                  <v:imagedata r:id="rId16" o:title=""/>
                 </v:shape>
                 <v:shape id="Picture 333" o:spid="_x0000_s1125" type="#_x0000_t75" style="position:absolute;left:1816;top:4985;width:57277;height:20879;visibility:visible;mso-wrap-style:square" o:gfxdata="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">
-                  <v:imagedata r:id="rId16" o:title=""/>
+                  <v:imagedata r:id="rId17" o:title=""/>
                 </v:shape>
                 <v:shape id="Shape 334" o:spid="_x0000_s1126" style="position:absolute;left:1625;top:4795;width:57658;height:21259;visibility:visible;mso-wrap-style:square;v-text-anchor:top" coordsize="5765801,2125980" o:gfxdata="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" path="m,2125980r5765801,l5765801,,,,,2125980xe" filled="f" strokeweight="3pt">
                   <v:stroke miterlimit="83231f" joinstyle="miter" endcap="square"/>
@@ -6398,7 +6374,7 @@
                           <pic:cNvPicPr/>
                         </pic:nvPicPr>
                         <pic:blipFill>
-                          <a:blip r:embed="rId17"/>
+                          <a:blip r:embed="rId18"/>
                           <a:stretch>
                             <a:fillRect/>
                           </a:stretch>
@@ -6419,7 +6395,7 @@
                           <pic:cNvPicPr/>
                         </pic:nvPicPr>
                         <pic:blipFill>
-                          <a:blip r:embed="rId18"/>
+                          <a:blip r:embed="rId19"/>
                           <a:stretch>
                             <a:fillRect/>
                           </a:stretch>
@@ -6492,7 +6468,7 @@
               </wp:inline>
             </w:drawing>
           </mc:Choice>
-          <mc:Fallback>
+          <mc:Fallback xmlns:w16se="http://schemas.microsoft.com/office/word/2015/wordml/symex" xmlns:w16sdtdh="http://schemas.microsoft.com/office/word/2020/wordml/sdtdatahash" xmlns:w16="http://schemas.microsoft.com/office/word/2018/wordml" xmlns:w16cid="http://schemas.microsoft.com/office/word/2016/wordml/cid" xmlns:w16cex="http://schemas.microsoft.com/office/word/2018/wordml/cex" xmlns:w15="http://schemas.microsoft.com/office/word/2012/wordml" xmlns:oel="http://schemas.microsoft.com/office/2019/extlst" xmlns:am3d="http://schemas.microsoft.com/office/drawing/2017/model3d" xmlns:aink="http://schemas.microsoft.com/office/drawing/2016/ink" xmlns:cx8="http://schemas.microsoft.com/office/drawing/2016/5/14/chartex" xmlns:cx7="http://schemas.microsoft.com/office/drawing/2016/5/13/chartex" xmlns:cx6="http://schemas.microsoft.com/office/drawing/2016/5/12/chartex" xmlns:cx5="http://schemas.microsoft.com/office/drawing/2016/5/11/chartex" xmlns:cx4="http://schemas.microsoft.com/office/drawing/2016/5/10/chartex" xmlns:cx3="http://schemas.microsoft.com/office/drawing/2016/5/9/chartex" xmlns:cx2="http://schemas.microsoft.com/office/drawing/2015/10/21/chartex" xmlns:cx1="http://schemas.microsoft.com/office/drawing/2015/9/8/chartex" xmlns:cx="http://schemas.microsoft.com/office/drawing/2014/chartex">
             <w:pict>
               <v:group w14:anchorId="4A37543A" id="Group 15778" o:spid="_x0000_s1127" style="width:411.85pt;height:238.5pt;mso-position-horizontal-relative:char;mso-position-vertical-relative:line" coordsize="52301,30291" o:gfxdata="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">
                 <v:rect id="Rectangle 317" o:spid="_x0000_s1128" style="position:absolute;width:638;height:2282;visibility:visible;mso-wrap-style:square;v-text-anchor:top" o:gfxdata="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" filled="f" stroked="f">
@@ -6528,10 +6504,10 @@
                   </v:textbox>
                 </v:rect>
                 <v:shape id="Picture 326" o:spid="_x0000_s1130" type="#_x0000_t75" style="position:absolute;left:5172;top:383;width:47129;height:29908;visibility:visible;mso-wrap-style:square" o:gfxdata="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">
-                  <v:imagedata r:id="rId19" o:title=""/>
+                  <v:imagedata r:id="rId20" o:title=""/>
                 </v:shape>
                 <v:shape id="Picture 328" o:spid="_x0000_s1131" type="#_x0000_t75" style="position:absolute;left:5857;top:1113;width:45187;height:27984;visibility:visible;mso-wrap-style:square" o:gfxdata="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">
-                  <v:imagedata r:id="rId20" o:title=""/>
+                  <v:imagedata r:id="rId21" o:title=""/>
                 </v:shape>
                 <v:shape id="Shape 329" o:spid="_x0000_s1132" style="position:absolute;left:5667;top:922;width:45567;height:28366;visibility:visible;mso-wrap-style:square;v-text-anchor:top" coordsize="4556760,2836545" o:gfxdata="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" path="m,2836545r4556760,l4556760,,,,,2836545xe" filled="f" strokeweight="3pt">
                   <v:stroke miterlimit="83231f" joinstyle="miter" endcap="square"/>
@@ -6560,7 +6536,6 @@
           <w:color w:val="24292F"/>
           <w:sz w:val="28"/>
         </w:rPr>
-        <w:lastRenderedPageBreak/>
         <w:t xml:space="preserve">Click </w:t>
       </w:r>
       <w:r>
@@ -6631,6 +6606,7 @@
         <w:rPr>
           <w:noProof/>
         </w:rPr>
+        <w:lastRenderedPageBreak/>
         <mc:AlternateContent>
           <mc:Choice Requires="wpg">
             <w:drawing>
@@ -7183,7 +7159,7 @@
                           <pic:cNvPicPr/>
                         </pic:nvPicPr>
                         <pic:blipFill>
-                          <a:blip r:embed="rId21"/>
+                          <a:blip r:embed="rId22"/>
                           <a:stretch>
                             <a:fillRect/>
                           </a:stretch>
@@ -7204,7 +7180,7 @@
                           <pic:cNvPicPr/>
                         </pic:nvPicPr>
                         <pic:blipFill>
-                          <a:blip r:embed="rId22"/>
+                          <a:blip r:embed="rId23"/>
                           <a:stretch>
                             <a:fillRect/>
                           </a:stretch>
@@ -7277,7 +7253,7 @@
               </wp:inline>
             </w:drawing>
           </mc:Choice>
-          <mc:Fallback>
+          <mc:Fallback xmlns:w16se="http://schemas.microsoft.com/office/word/2015/wordml/symex" xmlns:w16sdtdh="http://schemas.microsoft.com/office/word/2020/wordml/sdtdatahash" xmlns:w16="http://schemas.microsoft.com/office/word/2018/wordml" xmlns:w16cid="http://schemas.microsoft.com/office/word/2016/wordml/cid" xmlns:w16cex="http://schemas.microsoft.com/office/word/2018/wordml/cex" xmlns:w15="http://schemas.microsoft.com/office/word/2012/wordml" xmlns:oel="http://schemas.microsoft.com/office/2019/extlst" xmlns:am3d="http://schemas.microsoft.com/office/drawing/2017/model3d" xmlns:aink="http://schemas.microsoft.com/office/drawing/2016/ink" xmlns:cx8="http://schemas.microsoft.com/office/drawing/2016/5/14/chartex" xmlns:cx7="http://schemas.microsoft.com/office/drawing/2016/5/13/chartex" xmlns:cx6="http://schemas.microsoft.com/office/drawing/2016/5/12/chartex" xmlns:cx5="http://schemas.microsoft.com/office/drawing/2016/5/11/chartex" xmlns:cx4="http://schemas.microsoft.com/office/drawing/2016/5/10/chartex" xmlns:cx3="http://schemas.microsoft.com/office/drawing/2016/5/9/chartex" xmlns:cx2="http://schemas.microsoft.com/office/drawing/2015/10/21/chartex" xmlns:cx1="http://schemas.microsoft.com/office/drawing/2015/9/8/chartex" xmlns:cx="http://schemas.microsoft.com/office/drawing/2014/chartex">
             <w:pict>
               <v:group w14:anchorId="6E5E590A" id="Group 15801" o:spid="_x0000_s1133" style="width:441.2pt;height:283.1pt;mso-position-horizontal-relative:char;mso-position-vertical-relative:line" coordsize="56035,35956" o:gfxdata="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">
                 <v:rect id="Rectangle 355" o:spid="_x0000_s1134" style="position:absolute;width:638;height:2282;visibility:visible;mso-wrap-style:square;v-text-anchor:top" o:gfxdata="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" filled="f" stroked="f">
@@ -7535,10 +7511,10 @@
                   </v:textbox>
                 </v:rect>
                 <v:shape id="Picture 415" o:spid="_x0000_s1150" type="#_x0000_t75" style="position:absolute;left:4029;top:886;width:52006;height:34785;visibility:visible;mso-wrap-style:square" o:gfxdata="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">
-                  <v:imagedata r:id="rId23" o:title=""/>
+                  <v:imagedata r:id="rId24" o:title=""/>
                 </v:shape>
                 <v:shape id="Picture 417" o:spid="_x0000_s1151" type="#_x0000_t75" style="position:absolute;left:4714;top:1574;width:50064;height:32842;visibility:visible;mso-wrap-style:square" o:gfxdata="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">
-                  <v:imagedata r:id="rId24" o:title=""/>
+                  <v:imagedata r:id="rId25" o:title=""/>
                 </v:shape>
                 <v:shape id="Shape 418" o:spid="_x0000_s1152" style="position:absolute;left:4524;top:1383;width:50444;height:33224;visibility:visible;mso-wrap-style:square;v-text-anchor:top" coordsize="5044440,3322320" o:gfxdata="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" path="m,3322320r5044440,l5044440,,,,,3322320xe" filled="f" strokeweight="3pt">
                   <v:stroke miterlimit="83231f" joinstyle="miter" endcap="square"/>
@@ -7803,7 +7779,7 @@
                           <pic:cNvPicPr/>
                         </pic:nvPicPr>
                         <pic:blipFill>
-                          <a:blip r:embed="rId25"/>
+                          <a:blip r:embed="rId26"/>
                           <a:stretch>
                             <a:fillRect/>
                           </a:stretch>
@@ -7824,7 +7800,7 @@
                           <pic:cNvPicPr/>
                         </pic:nvPicPr>
                         <pic:blipFill>
-                          <a:blip r:embed="rId26"/>
+                          <a:blip r:embed="rId27"/>
                           <a:stretch>
                             <a:fillRect/>
                           </a:stretch>
@@ -7897,7 +7873,7 @@
               </wp:inline>
             </w:drawing>
           </mc:Choice>
-          <mc:Fallback>
+          <mc:Fallback xmlns:w16se="http://schemas.microsoft.com/office/word/2015/wordml/symex" xmlns:w16sdtdh="http://schemas.microsoft.com/office/word/2020/wordml/sdtdatahash" xmlns:w16="http://schemas.microsoft.com/office/word/2018/wordml" xmlns:w16cid="http://schemas.microsoft.com/office/word/2016/wordml/cid" xmlns:w16cex="http://schemas.microsoft.com/office/word/2018/wordml/cex" xmlns:w15="http://schemas.microsoft.com/office/word/2012/wordml" xmlns:oel="http://schemas.microsoft.com/office/2019/extlst" xmlns:am3d="http://schemas.microsoft.com/office/drawing/2017/model3d" xmlns:aink="http://schemas.microsoft.com/office/drawing/2016/ink" xmlns:cx8="http://schemas.microsoft.com/office/drawing/2016/5/14/chartex" xmlns:cx7="http://schemas.microsoft.com/office/drawing/2016/5/13/chartex" xmlns:cx6="http://schemas.microsoft.com/office/drawing/2016/5/12/chartex" xmlns:cx5="http://schemas.microsoft.com/office/drawing/2016/5/11/chartex" xmlns:cx4="http://schemas.microsoft.com/office/drawing/2016/5/10/chartex" xmlns:cx3="http://schemas.microsoft.com/office/drawing/2016/5/9/chartex" xmlns:cx2="http://schemas.microsoft.com/office/drawing/2015/10/21/chartex" xmlns:cx1="http://schemas.microsoft.com/office/drawing/2015/9/8/chartex" xmlns:cx="http://schemas.microsoft.com/office/drawing/2014/chartex">
             <w:pict>
               <v:group w14:anchorId="4AA143AF" id="Group 15802" o:spid="_x0000_s1153" style="width:465.9pt;height:211.6pt;mso-position-horizontal-relative:char;mso-position-vertical-relative:line" coordsize="59169,26876" o:gfxdata="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">
                 <v:rect id="Rectangle 404" o:spid="_x0000_s1154" style="position:absolute;left:29375;width:974;height:2884;visibility:visible;mso-wrap-style:square;v-text-anchor:top" o:gfxdata="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" filled="f" stroked="f">
@@ -7961,10 +7937,10 @@
                   </v:textbox>
                 </v:rect>
                 <v:shape id="Picture 420" o:spid="_x0000_s1158" type="#_x0000_t75" style="position:absolute;top:5627;width:59169;height:20765;visibility:visible;mso-wrap-style:square" o:gfxdata="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">
-                  <v:imagedata r:id="rId27" o:title=""/>
+                  <v:imagedata r:id="rId28" o:title=""/>
                 </v:shape>
                 <v:shape id="Picture 422" o:spid="_x0000_s1159" type="#_x0000_t75" style="position:absolute;left:685;top:6364;width:57277;height:18783;visibility:visible;mso-wrap-style:square" o:gfxdata="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">
-                  <v:imagedata r:id="rId28" o:title=""/>
+                  <v:imagedata r:id="rId29" o:title=""/>
                 </v:shape>
                 <v:shape id="Shape 423" o:spid="_x0000_s1160" style="position:absolute;left:495;top:6174;width:57658;height:19164;visibility:visible;mso-wrap-style:square;v-text-anchor:top" coordsize="5765800,1916430" o:gfxdata="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" path="m,1916430r5765800,l5765800,,,,,1916430xe" filled="f" strokeweight="3pt">
                   <v:stroke miterlimit="83231f" joinstyle="miter" endcap="square"/>
@@ -8006,7 +7982,6 @@
           <w:sz w:val="44"/>
           <w:u w:val="single" w:color="24292F"/>
         </w:rPr>
-        <w:lastRenderedPageBreak/>
         <w:t>Removing collaborator permissions from a</w:t>
       </w:r>
       <w:r>
@@ -8048,15 +8023,7 @@
           <w:color w:val="24292F"/>
           <w:sz w:val="28"/>
         </w:rPr>
-        <w:t>On</w:t>
-      </w:r>
-      <w:r>
-        <w:rPr>
-          <w:rFonts w:ascii="Segoe UI" w:eastAsia="Segoe UI" w:hAnsi="Segoe UI" w:cs="Segoe UI"/>
-          <w:color w:val="24292F"/>
-          <w:sz w:val="28"/>
-        </w:rPr>
-        <w:t xml:space="preserve"> GitHub.com, navigate to the main page of the repository.</w:t>
+        <w:t>On GitHub.com, navigate to the main page of the repository.</w:t>
       </w:r>
       <w:r>
         <w:rPr>
@@ -8109,7 +8076,7 @@
                           <pic:cNvPicPr/>
                         </pic:nvPicPr>
                         <pic:blipFill>
-                          <a:blip r:embed="rId29"/>
+                          <a:blip r:embed="rId30"/>
                           <a:stretch>
                             <a:fillRect/>
                           </a:stretch>
@@ -8130,7 +8097,7 @@
                           <pic:cNvPicPr/>
                         </pic:nvPicPr>
                         <pic:blipFill>
-                          <a:blip r:embed="rId30"/>
+                          <a:blip r:embed="rId31"/>
                           <a:stretch>
                             <a:fillRect/>
                           </a:stretch>
@@ -8203,14 +8170,14 @@
               </wp:inline>
             </w:drawing>
           </mc:Choice>
-          <mc:Fallback xmlns:a="http://schemas.openxmlformats.org/drawingml/2006/main">
+          <mc:Fallback xmlns:a="http://schemas.openxmlformats.org/drawingml/2006/main" xmlns:w16se="http://schemas.microsoft.com/office/word/2015/wordml/symex" xmlns:w16sdtdh="http://schemas.microsoft.com/office/word/2020/wordml/sdtdatahash" xmlns:w16="http://schemas.microsoft.com/office/word/2018/wordml" xmlns:w16cid="http://schemas.microsoft.com/office/word/2016/wordml/cid" xmlns:w16cex="http://schemas.microsoft.com/office/word/2018/wordml/cex" xmlns:w15="http://schemas.microsoft.com/office/word/2012/wordml" xmlns:oel="http://schemas.microsoft.com/office/2019/extlst" xmlns:am3d="http://schemas.microsoft.com/office/drawing/2017/model3d" xmlns:aink="http://schemas.microsoft.com/office/drawing/2016/ink" xmlns:cx8="http://schemas.microsoft.com/office/drawing/2016/5/14/chartex" xmlns:cx7="http://schemas.microsoft.com/office/drawing/2016/5/13/chartex" xmlns:cx6="http://schemas.microsoft.com/office/drawing/2016/5/12/chartex" xmlns:cx5="http://schemas.microsoft.com/office/drawing/2016/5/11/chartex" xmlns:cx4="http://schemas.microsoft.com/office/drawing/2016/5/10/chartex" xmlns:cx3="http://schemas.microsoft.com/office/drawing/2016/5/9/chartex" xmlns:cx2="http://schemas.microsoft.com/office/drawing/2015/10/21/chartex" xmlns:cx1="http://schemas.microsoft.com/office/drawing/2015/9/8/chartex" xmlns:cx="http://schemas.microsoft.com/office/drawing/2014/chartex">
             <w:pict>
               <v:group id="Group 16758" style="width:465.9pt;height:63.3pt;mso-position-horizontal-relative:char;mso-position-vertical-relative:line" coordsize="59169,8039">
                 <v:shape id="Picture 505" style="position:absolute;width:59169;height:8039;left:0;top:0;" filled="f">
-                  <v:imagedata r:id="rId31"/>
+                  <v:imagedata r:id="rId32"/>
                 </v:shape>
                 <v:shape id="Picture 507" style="position:absolute;width:57277;height:6108;left:685;top:739;" filled="f">
-                  <v:imagedata r:id="rId32"/>
+                  <v:imagedata r:id="rId33"/>
                 </v:shape>
                 <v:shape id="Shape 508" style="position:absolute;width:57658;height:6489;left:495;top:548;" coordsize="5765800,648970" path="m0,648970l5765800,648970l5765800,0l0,0x">
                   <v:stroke weight="3pt" endcap="square" joinstyle="miter" miterlimit="10" on="true" color="#000000"/>
@@ -8296,6 +8263,7 @@
         <w:rPr>
           <w:noProof/>
         </w:rPr>
+        <w:lastRenderedPageBreak/>
         <mc:AlternateContent>
           <mc:Choice Requires="wpg">
             <w:drawing>
@@ -8322,7 +8290,7 @@
                           <pic:cNvPicPr/>
                         </pic:nvPicPr>
                         <pic:blipFill>
-                          <a:blip r:embed="rId33"/>
+                          <a:blip r:embed="rId34"/>
                           <a:stretch>
                             <a:fillRect/>
                           </a:stretch>
@@ -8343,7 +8311,7 @@
                           <pic:cNvPicPr/>
                         </pic:nvPicPr>
                         <pic:blipFill>
-                          <a:blip r:embed="rId10"/>
+                          <a:blip r:embed="rId11"/>
                           <a:stretch>
                             <a:fillRect/>
                           </a:stretch>
@@ -8416,14 +8384,14 @@
               </wp:inline>
             </w:drawing>
           </mc:Choice>
-          <mc:Fallback xmlns:a="http://schemas.openxmlformats.org/drawingml/2006/main">
+          <mc:Fallback xmlns:a="http://schemas.openxmlformats.org/drawingml/2006/main" xmlns:w16se="http://schemas.microsoft.com/office/word/2015/wordml/symex" xmlns:w16sdtdh="http://schemas.microsoft.com/office/word/2020/wordml/sdtdatahash" xmlns:w16="http://schemas.microsoft.com/office/word/2018/wordml" xmlns:w16cid="http://schemas.microsoft.com/office/word/2016/wordml/cid" xmlns:w16cex="http://schemas.microsoft.com/office/word/2018/wordml/cex" xmlns:w15="http://schemas.microsoft.com/office/word/2012/wordml" xmlns:oel="http://schemas.microsoft.com/office/2019/extlst" xmlns:am3d="http://schemas.microsoft.com/office/drawing/2017/model3d" xmlns:aink="http://schemas.microsoft.com/office/drawing/2016/ink" xmlns:cx8="http://schemas.microsoft.com/office/drawing/2016/5/14/chartex" xmlns:cx7="http://schemas.microsoft.com/office/drawing/2016/5/13/chartex" xmlns:cx6="http://schemas.microsoft.com/office/drawing/2016/5/12/chartex" xmlns:cx5="http://schemas.microsoft.com/office/drawing/2016/5/11/chartex" xmlns:cx4="http://schemas.microsoft.com/office/drawing/2016/5/10/chartex" xmlns:cx3="http://schemas.microsoft.com/office/drawing/2016/5/9/chartex" xmlns:cx2="http://schemas.microsoft.com/office/drawing/2015/10/21/chartex" xmlns:cx1="http://schemas.microsoft.com/office/drawing/2015/9/8/chartex" xmlns:cx="http://schemas.microsoft.com/office/drawing/2014/chartex">
             <w:pict>
               <v:group id="Group 16756" style="width:465.9pt;height:66.9pt;mso-position-horizontal-relative:char;mso-position-vertical-relative:line" coordsize="59169,8496">
                 <v:shape id="Picture 495" style="position:absolute;width:59169;height:8496;left:0;top:0;" filled="f">
-                  <v:imagedata r:id="rId34"/>
+                  <v:imagedata r:id="rId35"/>
                 </v:shape>
                 <v:shape id="Picture 497" style="position:absolute;width:57277;height:6584;left:685;top:722;" filled="f">
-                  <v:imagedata r:id="rId12"/>
+                  <v:imagedata r:id="rId13"/>
                 </v:shape>
                 <v:shape id="Shape 498" style="position:absolute;width:57658;height:6965;left:495;top:532;" coordsize="5765801,696595" path="m0,696595l5765801,696595l5765801,0l0,0x">
                   <v:stroke weight="3pt" endcap="square" joinstyle="miter" miterlimit="10" on="true" color="#000000"/>
@@ -8515,15 +8483,7 @@
           <w:color w:val="24292F"/>
           <w:sz w:val="28"/>
         </w:rPr>
-        <w:t xml:space="preserve">To the right of the collaborator, </w:t>
-      </w:r>
-      <w:r>
-        <w:rPr>
-          <w:rFonts w:ascii="Segoe UI" w:eastAsia="Segoe UI" w:hAnsi="Segoe UI" w:cs="Segoe UI"/>
-          <w:color w:val="24292F"/>
-          <w:sz w:val="28"/>
-        </w:rPr>
-        <w:t>you want to remove, click.</w:t>
+        <w:t>To the right of the collaborator, you want to remove, click.</w:t>
       </w:r>
       <w:r>
         <w:rPr>
@@ -8576,7 +8536,7 @@
                           <pic:cNvPicPr/>
                         </pic:nvPicPr>
                         <pic:blipFill>
-                          <a:blip r:embed="rId35"/>
+                          <a:blip r:embed="rId36"/>
                           <a:stretch>
                             <a:fillRect/>
                           </a:stretch>
@@ -8597,7 +8557,7 @@
                           <pic:cNvPicPr/>
                         </pic:nvPicPr>
                         <pic:blipFill>
-                          <a:blip r:embed="rId36"/>
+                          <a:blip r:embed="rId37"/>
                           <a:stretch>
                             <a:fillRect/>
                           </a:stretch>
@@ -8670,14 +8630,14 @@
               </wp:inline>
             </w:drawing>
           </mc:Choice>
-          <mc:Fallback xmlns:a="http://schemas.openxmlformats.org/drawingml/2006/main">
+          <mc:Fallback xmlns:a="http://schemas.openxmlformats.org/drawingml/2006/main" xmlns:w16se="http://schemas.microsoft.com/office/word/2015/wordml/symex" xmlns:w16sdtdh="http://schemas.microsoft.com/office/word/2020/wordml/sdtdatahash" xmlns:w16="http://schemas.microsoft.com/office/word/2018/wordml" xmlns:w16cid="http://schemas.microsoft.com/office/word/2016/wordml/cid" xmlns:w16cex="http://schemas.microsoft.com/office/word/2018/wordml/cex" xmlns:w15="http://schemas.microsoft.com/office/word/2012/wordml" xmlns:oel="http://schemas.microsoft.com/office/2019/extlst" xmlns:am3d="http://schemas.microsoft.com/office/drawing/2017/model3d" xmlns:aink="http://schemas.microsoft.com/office/drawing/2016/ink" xmlns:cx8="http://schemas.microsoft.com/office/drawing/2016/5/14/chartex" xmlns:cx7="http://schemas.microsoft.com/office/drawing/2016/5/13/chartex" xmlns:cx6="http://schemas.microsoft.com/office/drawing/2016/5/12/chartex" xmlns:cx5="http://schemas.microsoft.com/office/drawing/2016/5/11/chartex" xmlns:cx4="http://schemas.microsoft.com/office/drawing/2016/5/10/chartex" xmlns:cx3="http://schemas.microsoft.com/office/drawing/2016/5/9/chartex" xmlns:cx2="http://schemas.microsoft.com/office/drawing/2015/10/21/chartex" xmlns:cx1="http://schemas.microsoft.com/office/drawing/2015/9/8/chartex" xmlns:cx="http://schemas.microsoft.com/office/drawing/2014/chartex">
             <w:pict>
               <v:group id="Group 16757" style="width:465.9pt;height:169.5pt;mso-position-horizontal-relative:char;mso-position-vertical-relative:line" coordsize="59169,21526">
                 <v:shape id="Picture 500" style="position:absolute;width:59169;height:21526;left:0;top:0;" filled="f">
-                  <v:imagedata r:id="rId37"/>
+                  <v:imagedata r:id="rId38"/>
                 </v:shape>
                 <v:shape id="Picture 502" style="position:absolute;width:57277;height:19615;left:685;top:698;" filled="f">
-                  <v:imagedata r:id="rId38"/>
+                  <v:imagedata r:id="rId39"/>
                 </v:shape>
                 <v:shape id="Shape 503" style="position:absolute;width:57658;height:19996;left:495;top:508;" coordsize="5765800,1999615" path="m0,1999615l5765800,1999615l5765800,0l0,0x">
                   <v:stroke weight="3pt" endcap="square" joinstyle="miter" miterlimit="10" on="true" color="#000000"/>
@@ -8765,7 +8725,7 @@
                           <pic:cNvPicPr/>
                         </pic:nvPicPr>
                         <pic:blipFill>
-                          <a:blip r:embed="rId39"/>
+                          <a:blip r:embed="rId40"/>
                           <a:stretch>
                             <a:fillRect/>
                           </a:stretch>
@@ -8786,7 +8746,7 @@
                           <pic:cNvPicPr/>
                         </pic:nvPicPr>
                         <pic:blipFill>
-                          <a:blip r:embed="rId40"/>
+                          <a:blip r:embed="rId41"/>
                           <a:stretch>
                             <a:fillRect/>
                           </a:stretch>
@@ -9220,14 +9180,14 @@
               </wp:inline>
             </w:drawing>
           </mc:Choice>
-          <mc:Fallback>
+          <mc:Fallback xmlns:w16se="http://schemas.microsoft.com/office/word/2015/wordml/symex" xmlns:w16sdtdh="http://schemas.microsoft.com/office/word/2020/wordml/sdtdatahash" xmlns:w16="http://schemas.microsoft.com/office/word/2018/wordml" xmlns:w16cid="http://schemas.microsoft.com/office/word/2016/wordml/cid" xmlns:w16cex="http://schemas.microsoft.com/office/word/2018/wordml/cex" xmlns:w15="http://schemas.microsoft.com/office/word/2012/wordml" xmlns:oel="http://schemas.microsoft.com/office/2019/extlst" xmlns:am3d="http://schemas.microsoft.com/office/drawing/2017/model3d" xmlns:aink="http://schemas.microsoft.com/office/drawing/2016/ink" xmlns:cx8="http://schemas.microsoft.com/office/drawing/2016/5/14/chartex" xmlns:cx7="http://schemas.microsoft.com/office/drawing/2016/5/13/chartex" xmlns:cx6="http://schemas.microsoft.com/office/drawing/2016/5/12/chartex" xmlns:cx5="http://schemas.microsoft.com/office/drawing/2016/5/11/chartex" xmlns:cx4="http://schemas.microsoft.com/office/drawing/2016/5/10/chartex" xmlns:cx3="http://schemas.microsoft.com/office/drawing/2016/5/9/chartex" xmlns:cx2="http://schemas.microsoft.com/office/drawing/2015/10/21/chartex" xmlns:cx1="http://schemas.microsoft.com/office/drawing/2015/9/8/chartex" xmlns:cx="http://schemas.microsoft.com/office/drawing/2014/chartex">
             <w:pict>
               <v:group w14:anchorId="3F2A1754" id="Group 16755" o:spid="_x0000_s1161" style="width:442.5pt;height:212.25pt;mso-position-horizontal-relative:char;mso-position-vertical-relative:line" coordsize="57668,25889" o:gfxdata="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">
                 <v:shape id="Picture 430" o:spid="_x0000_s1162" type="#_x0000_t75" style="position:absolute;left:3571;top:934;width:52769;height:24955;visibility:visible;mso-wrap-style:square" o:gfxdata="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">
-                  <v:imagedata r:id="rId41" o:title=""/>
+                  <v:imagedata r:id="rId42" o:title=""/>
                 </v:shape>
                 <v:shape id="Picture 432" o:spid="_x0000_s1163" type="#_x0000_t75" style="position:absolute;left:4257;top:2099;width:50826;height:23012;visibility:visible;mso-wrap-style:square" o:gfxdata="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">
-                  <v:imagedata r:id="rId42" o:title=""/>
+                  <v:imagedata r:id="rId43" o:title=""/>
                 </v:shape>
                 <v:shape id="Shape 433" o:spid="_x0000_s1164" style="position:absolute;left:4067;top:1432;width:51206;height:23393;visibility:visible;mso-wrap-style:square;v-text-anchor:top" coordsize="5120640,2339340" o:gfxdata="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" path="m,2339340r5120640,l5120640,,,,,2339340xe" filled="f" strokeweight="3pt">
                   <v:stroke miterlimit="83231f" joinstyle="miter" endcap="square"/>
@@ -9412,7 +9372,6 @@
           <w:rFonts w:ascii="Times New Roman" w:hAnsi="Times New Roman" w:cs="Times New Roman"/>
           <w:highlight w:val="lightGray"/>
         </w:rPr>
-        <w:lastRenderedPageBreak/>
         <w:t>1.2.2</w:t>
       </w:r>
       <w:r>
@@ -9483,15 +9442,7 @@
           <w:color w:val="24292F"/>
           <w:sz w:val="28"/>
         </w:rPr>
-        <w:t>Creating a "fork" is producing a personal copy of someone else's project. Forks act as a sort of bridge between the original repository and your personal copy. You can submit pull requests to help make other people's projects better by offering your change</w:t>
-      </w:r>
-      <w:r>
-        <w:rPr>
-          <w:rFonts w:ascii="Segoe UI" w:eastAsia="Segoe UI" w:hAnsi="Segoe UI" w:cs="Segoe UI"/>
-          <w:color w:val="24292F"/>
-          <w:sz w:val="28"/>
-        </w:rPr>
-        <w:t xml:space="preserve">s up to the original project. Forking is at the core of social coding at GitHub.  </w:t>
+        <w:t xml:space="preserve">Creating a "fork" is producing a personal copy of someone else's project. Forks act as a sort of bridge between the original repository and your personal copy. You can submit pull requests to help make other people's projects better by offering your changes up to the original project. Forking is at the core of social coding at GitHub.  </w:t>
       </w:r>
     </w:p>
     <w:p>
@@ -9518,7 +9469,7 @@
                     <pic:cNvPicPr/>
                   </pic:nvPicPr>
                   <pic:blipFill>
-                    <a:blip r:embed="rId43"/>
+                    <a:blip r:embed="rId44"/>
                     <a:stretch>
                       <a:fillRect/>
                     </a:stretch>
@@ -9605,7 +9556,7 @@
         </w:rPr>
         <w:t xml:space="preserve">Example we want to fork </w:t>
       </w:r>
-      <w:hyperlink r:id="rId44" w:history="1">
+      <w:hyperlink r:id="rId45" w:history="1">
         <w:r>
           <w:rPr>
             <w:rStyle w:val="Hyperlink"/>
@@ -9615,7 +9566,7 @@
           <w:t>https://github.com/Sajalsharma11001/First_Repository.git</w:t>
         </w:r>
       </w:hyperlink>
-      <w:hyperlink r:id="rId45">
+      <w:hyperlink r:id="rId46">
         <w:r>
           <w:rPr>
             <w:rFonts w:ascii="Segoe UI" w:eastAsia="Segoe UI" w:hAnsi="Segoe UI" w:cs="Segoe UI"/>
@@ -9643,6 +9594,7 @@
         <w:rPr>
           <w:noProof/>
         </w:rPr>
+        <w:lastRenderedPageBreak/>
         <mc:AlternateContent>
           <mc:Choice Requires="wpg">
             <w:drawing>
@@ -9669,7 +9621,7 @@
                           <pic:cNvPicPr/>
                         </pic:nvPicPr>
                         <pic:blipFill>
-                          <a:blip r:embed="rId46"/>
+                          <a:blip r:embed="rId47"/>
                           <a:stretch>
                             <a:fillRect/>
                           </a:stretch>
@@ -9690,7 +9642,7 @@
                           <pic:cNvPicPr/>
                         </pic:nvPicPr>
                         <pic:blipFill>
-                          <a:blip r:embed="rId47"/>
+                          <a:blip r:embed="rId48"/>
                           <a:stretch>
                             <a:fillRect/>
                           </a:stretch>
@@ -9763,14 +9715,14 @@
               </wp:inline>
             </w:drawing>
           </mc:Choice>
-          <mc:Fallback xmlns:a="http://schemas.openxmlformats.org/drawingml/2006/main">
+          <mc:Fallback xmlns:a="http://schemas.openxmlformats.org/drawingml/2006/main" xmlns:w16se="http://schemas.microsoft.com/office/word/2015/wordml/symex" xmlns:w16sdtdh="http://schemas.microsoft.com/office/word/2020/wordml/sdtdatahash" xmlns:w16="http://schemas.microsoft.com/office/word/2018/wordml" xmlns:w16cid="http://schemas.microsoft.com/office/word/2016/wordml/cid" xmlns:w16cex="http://schemas.microsoft.com/office/word/2018/wordml/cex" xmlns:w15="http://schemas.microsoft.com/office/word/2012/wordml" xmlns:oel="http://schemas.microsoft.com/office/2019/extlst" xmlns:am3d="http://schemas.microsoft.com/office/drawing/2017/model3d" xmlns:aink="http://schemas.microsoft.com/office/drawing/2016/ink" xmlns:cx8="http://schemas.microsoft.com/office/drawing/2016/5/14/chartex" xmlns:cx7="http://schemas.microsoft.com/office/drawing/2016/5/13/chartex" xmlns:cx6="http://schemas.microsoft.com/office/drawing/2016/5/12/chartex" xmlns:cx5="http://schemas.microsoft.com/office/drawing/2016/5/11/chartex" xmlns:cx4="http://schemas.microsoft.com/office/drawing/2016/5/10/chartex" xmlns:cx3="http://schemas.microsoft.com/office/drawing/2016/5/9/chartex" xmlns:cx2="http://schemas.microsoft.com/office/drawing/2015/10/21/chartex" xmlns:cx1="http://schemas.microsoft.com/office/drawing/2015/9/8/chartex" xmlns:cx="http://schemas.microsoft.com/office/drawing/2014/chartex">
             <w:pict>
               <v:group id="Group 17033" style="width:370.5pt;height:82.5pt;mso-position-horizontal-relative:char;mso-position-vertical-relative:line" coordsize="47053,10477">
                 <v:shape id="Picture 628" style="position:absolute;width:47053;height:10477;left:0;top:0;" filled="f">
-                  <v:imagedata r:id="rId48"/>
+                  <v:imagedata r:id="rId49"/>
                 </v:shape>
                 <v:shape id="Picture 630" style="position:absolute;width:45110;height:8534;left:685;top:709;" filled="f">
-                  <v:imagedata r:id="rId49"/>
+                  <v:imagedata r:id="rId50"/>
                 </v:shape>
                 <v:shape id="Shape 631" style="position:absolute;width:45491;height:8915;left:495;top:519;" coordsize="4549140,891540" path="m0,891540l4549140,891540l4549140,0l0,0x">
                   <v:stroke weight="3pt" endcap="square" joinstyle="miter" miterlimit="10" on="true" color="#000000"/>
@@ -9875,7 +9827,7 @@
                     <pic:cNvPicPr/>
                   </pic:nvPicPr>
                   <pic:blipFill>
-                    <a:blip r:embed="rId43"/>
+                    <a:blip r:embed="rId44"/>
                     <a:stretch>
                       <a:fillRect/>
                     </a:stretch>
@@ -10116,7 +10068,7 @@
                           <pic:cNvPicPr/>
                         </pic:nvPicPr>
                         <pic:blipFill>
-                          <a:blip r:embed="rId50"/>
+                          <a:blip r:embed="rId51"/>
                           <a:stretch>
                             <a:fillRect/>
                           </a:stretch>
@@ -10137,7 +10089,7 @@
                           <pic:cNvPicPr/>
                         </pic:nvPicPr>
                         <pic:blipFill>
-                          <a:blip r:embed="rId51"/>
+                          <a:blip r:embed="rId52"/>
                           <a:stretch>
                             <a:fillRect/>
                           </a:stretch>
@@ -10210,14 +10162,14 @@
               </wp:inline>
             </w:drawing>
           </mc:Choice>
-          <mc:Fallback xmlns:a="http://schemas.openxmlformats.org/drawingml/2006/main">
+          <mc:Fallback xmlns:a="http://schemas.openxmlformats.org/drawingml/2006/main" xmlns:w16se="http://schemas.microsoft.com/office/word/2015/wordml/symex" xmlns:w16sdtdh="http://schemas.microsoft.com/office/word/2020/wordml/sdtdatahash" xmlns:w16="http://schemas.microsoft.com/office/word/2018/wordml" xmlns:w16cid="http://schemas.microsoft.com/office/word/2016/wordml/cid" xmlns:w16cex="http://schemas.microsoft.com/office/word/2018/wordml/cex" xmlns:w15="http://schemas.microsoft.com/office/word/2012/wordml" xmlns:oel="http://schemas.microsoft.com/office/2019/extlst" xmlns:am3d="http://schemas.microsoft.com/office/drawing/2017/model3d" xmlns:aink="http://schemas.microsoft.com/office/drawing/2016/ink" xmlns:cx8="http://schemas.microsoft.com/office/drawing/2016/5/14/chartex" xmlns:cx7="http://schemas.microsoft.com/office/drawing/2016/5/13/chartex" xmlns:cx6="http://schemas.microsoft.com/office/drawing/2016/5/12/chartex" xmlns:cx5="http://schemas.microsoft.com/office/drawing/2016/5/11/chartex" xmlns:cx4="http://schemas.microsoft.com/office/drawing/2016/5/10/chartex" xmlns:cx3="http://schemas.microsoft.com/office/drawing/2016/5/9/chartex" xmlns:cx2="http://schemas.microsoft.com/office/drawing/2015/10/21/chartex" xmlns:cx1="http://schemas.microsoft.com/office/drawing/2015/9/8/chartex" xmlns:cx="http://schemas.microsoft.com/office/drawing/2014/chartex">
             <w:pict>
               <v:group id="Group 16439" style="width:282.9pt;height:107.1pt;mso-position-horizontal-relative:char;mso-position-vertical-relative:line" coordsize="35928,13601">
                 <v:shape id="Picture 719" style="position:absolute;width:35928;height:13601;left:0;top:0;" filled="f">
-                  <v:imagedata r:id="rId52"/>
+                  <v:imagedata r:id="rId53"/>
                 </v:shape>
                 <v:shape id="Picture 721" style="position:absolute;width:33985;height:11658;left:685;top:690;" filled="f">
-                  <v:imagedata r:id="rId53"/>
+                  <v:imagedata r:id="rId54"/>
                 </v:shape>
                 <v:shape id="Shape 722" style="position:absolute;width:34366;height:12039;left:495;top:500;" coordsize="3436621,1203960" path="m0,1203960l3436621,1203960l3436621,0l0,0x">
                   <v:stroke weight="3pt" endcap="square" joinstyle="miter" miterlimit="10" on="true" color="#000000"/>
@@ -10272,15 +10224,7 @@
           <w:color w:val="24292F"/>
           <w:sz w:val="28"/>
         </w:rPr>
-        <w:t>To clone the repository using HTTPS, under "Clone with H</w:t>
-      </w:r>
-      <w:r>
-        <w:rPr>
-          <w:rFonts w:ascii="Segoe UI" w:eastAsia="Segoe UI" w:hAnsi="Segoe UI" w:cs="Segoe UI"/>
-          <w:color w:val="24292F"/>
-          <w:sz w:val="28"/>
-        </w:rPr>
-        <w:t xml:space="preserve">TTPS", click. To clone the repository using an SSH key, including a certificate issued by your organization's SSH certificate authority, click </w:t>
+        <w:t xml:space="preserve">To clone the repository using HTTPS, under "Clone with HTTPS", click. To clone the repository using an SSH key, including a certificate issued by your organization's SSH certificate authority, click </w:t>
       </w:r>
       <w:r>
         <w:rPr>
@@ -10385,7 +10329,7 @@
                           <pic:cNvPicPr/>
                         </pic:nvPicPr>
                         <pic:blipFill>
-                          <a:blip r:embed="rId54"/>
+                          <a:blip r:embed="rId55"/>
                           <a:stretch>
                             <a:fillRect/>
                           </a:stretch>
@@ -10406,7 +10350,7 @@
                           <pic:cNvPicPr/>
                         </pic:nvPicPr>
                         <pic:blipFill>
-                          <a:blip r:embed="rId55"/>
+                          <a:blip r:embed="rId56"/>
                           <a:stretch>
                             <a:fillRect/>
                           </a:stretch>
@@ -10479,7 +10423,7 @@
               </wp:inline>
             </w:drawing>
           </mc:Choice>
-          <mc:Fallback>
+          <mc:Fallback xmlns:w16se="http://schemas.microsoft.com/office/word/2015/wordml/symex" xmlns:w16sdtdh="http://schemas.microsoft.com/office/word/2020/wordml/sdtdatahash" xmlns:w16="http://schemas.microsoft.com/office/word/2018/wordml" xmlns:w16cid="http://schemas.microsoft.com/office/word/2016/wordml/cid" xmlns:w16cex="http://schemas.microsoft.com/office/word/2018/wordml/cex" xmlns:w15="http://schemas.microsoft.com/office/word/2012/wordml" xmlns:oel="http://schemas.microsoft.com/office/2019/extlst" xmlns:am3d="http://schemas.microsoft.com/office/drawing/2017/model3d" xmlns:aink="http://schemas.microsoft.com/office/drawing/2016/ink" xmlns:cx8="http://schemas.microsoft.com/office/drawing/2016/5/14/chartex" xmlns:cx7="http://schemas.microsoft.com/office/drawing/2016/5/13/chartex" xmlns:cx6="http://schemas.microsoft.com/office/drawing/2016/5/12/chartex" xmlns:cx5="http://schemas.microsoft.com/office/drawing/2016/5/11/chartex" xmlns:cx4="http://schemas.microsoft.com/office/drawing/2016/5/10/chartex" xmlns:cx3="http://schemas.microsoft.com/office/drawing/2016/5/9/chartex" xmlns:cx2="http://schemas.microsoft.com/office/drawing/2015/10/21/chartex" xmlns:cx1="http://schemas.microsoft.com/office/drawing/2015/9/8/chartex" xmlns:cx="http://schemas.microsoft.com/office/drawing/2014/chartex">
             <w:pict>
               <v:group w14:anchorId="5549C82C" id="Group 16434" o:spid="_x0000_s1175" style="width:354.7pt;height:278.1pt;mso-position-horizontal-relative:char;mso-position-vertical-relative:line" coordsize="45044,35320" o:gfxdata="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">
                 <v:rect id="Rectangle 682" o:spid="_x0000_s1176" style="position:absolute;left:44564;top:33604;width:638;height:2282;visibility:visible;mso-wrap-style:square;v-text-anchor:top" o:gfxdata="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" filled="f" stroked="f">
@@ -10499,10 +10443,10 @@
                   </v:textbox>
                 </v:rect>
                 <v:shape id="Picture 714" o:spid="_x0000_s1177" type="#_x0000_t75" style="position:absolute;width:44691;height:34937;visibility:visible;mso-wrap-style:square" o:gfxdata="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">
-                  <v:imagedata r:id="rId56" o:title=""/>
+                  <v:imagedata r:id="rId57" o:title=""/>
                 </v:shape>
                 <v:shape id="Picture 716" o:spid="_x0000_s1178" type="#_x0000_t75" style="position:absolute;left:711;top:694;width:42748;height:32995;visibility:visible;mso-wrap-style:square" o:gfxdata="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">
-                  <v:imagedata r:id="rId57" o:title=""/>
+                  <v:imagedata r:id="rId58" o:title=""/>
                 </v:shape>
                 <v:shape id="Shape 717" o:spid="_x0000_s1179" style="position:absolute;left:520;top:504;width:43129;height:33375;visibility:visible;mso-wrap-style:square;v-text-anchor:top" coordsize="4312920,3337560" o:gfxdata="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" path="m,3337560r4312920,l4312920,,,,,3337560xe" filled="f" strokeweight="3pt">
                   <v:stroke miterlimit="83231f" joinstyle="miter" endcap="square"/>
@@ -10531,15 +10475,8 @@
           <w:color w:val="24292F"/>
           <w:sz w:val="28"/>
         </w:rPr>
-        <w:t>Open Git Ba</w:t>
-      </w:r>
-      <w:r>
-        <w:rPr>
-          <w:rFonts w:ascii="Segoe UI" w:eastAsia="Segoe UI" w:hAnsi="Segoe UI" w:cs="Segoe UI"/>
-          <w:color w:val="24292F"/>
-          <w:sz w:val="28"/>
-        </w:rPr>
-        <w:t xml:space="preserve">sh. </w:t>
+        <w:lastRenderedPageBreak/>
+        <w:t xml:space="preserve">Open Git Bash. </w:t>
       </w:r>
     </w:p>
     <w:p>
@@ -10669,7 +10606,7 @@
                     <pic:cNvPicPr/>
                   </pic:nvPicPr>
                   <pic:blipFill>
-                    <a:blip r:embed="rId58"/>
+                    <a:blip r:embed="rId59"/>
                     <a:stretch>
                       <a:fillRect/>
                     </a:stretch>
@@ -10816,7 +10753,7 @@
                     <pic:cNvPicPr/>
                   </pic:nvPicPr>
                   <pic:blipFill>
-                    <a:blip r:embed="rId59"/>
+                    <a:blip r:embed="rId60"/>
                     <a:stretch>
                       <a:fillRect/>
                     </a:stretch>
@@ -10876,7 +10813,7 @@
                     <pic:cNvPicPr/>
                   </pic:nvPicPr>
                   <pic:blipFill>
-                    <a:blip r:embed="rId43"/>
+                    <a:blip r:embed="rId44"/>
                     <a:stretch>
                       <a:fillRect/>
                     </a:stretch>
@@ -10983,15 +10920,7 @@
           <w:color w:val="24292F"/>
           <w:sz w:val="28"/>
         </w:rPr>
-        <w:t xml:space="preserve"> takes a snapshot o</w:t>
-      </w:r>
-      <w:r>
-        <w:rPr>
-          <w:rFonts w:ascii="Segoe UI" w:eastAsia="Segoe UI" w:hAnsi="Segoe UI" w:cs="Segoe UI"/>
-          <w:color w:val="24292F"/>
-          <w:sz w:val="28"/>
-        </w:rPr>
-        <w:t xml:space="preserve">f those changes. </w:t>
+        <w:t xml:space="preserve"> takes a snapshot of those changes. </w:t>
       </w:r>
     </w:p>
     <w:p>
@@ -11068,7 +10997,7 @@
                     <pic:cNvPicPr/>
                   </pic:nvPicPr>
                   <pic:blipFill>
-                    <a:blip r:embed="rId60"/>
+                    <a:blip r:embed="rId61"/>
                     <a:stretch>
                       <a:fillRect/>
                     </a:stretch>
@@ -11138,15 +11067,7 @@
           <w:color w:val="24292F"/>
           <w:sz w:val="28"/>
         </w:rPr>
-        <w:t xml:space="preserve">Right now, your changes only exist locally. When you're ready to push your changes up </w:t>
-      </w:r>
-      <w:r>
-        <w:rPr>
-          <w:rFonts w:ascii="Segoe UI" w:eastAsia="Segoe UI" w:hAnsi="Segoe UI" w:cs="Segoe UI"/>
-          <w:color w:val="24292F"/>
-          <w:sz w:val="28"/>
-        </w:rPr>
-        <w:t xml:space="preserve">to GitHub, push your changes to the remote. </w:t>
+        <w:t xml:space="preserve">Right now, your changes only exist locally. When you're ready to push your changes up to GitHub, push your changes to the remote. </w:t>
       </w:r>
     </w:p>
     <w:p>
@@ -11172,7 +11093,7 @@
                     <pic:cNvPicPr/>
                   </pic:nvPicPr>
                   <pic:blipFill>
-                    <a:blip r:embed="rId43"/>
+                    <a:blip r:embed="rId44"/>
                     <a:stretch>
                       <a:fillRect/>
                     </a:stretch>
@@ -11247,7 +11168,7 @@
                     <pic:cNvPicPr/>
                   </pic:nvPicPr>
                   <pic:blipFill>
-                    <a:blip r:embed="rId61"/>
+                    <a:blip r:embed="rId62"/>
                     <a:stretch>
                       <a:fillRect/>
                     </a:stretch>
@@ -11342,7 +11263,7 @@
                     <pic:cNvPicPr/>
                   </pic:nvPicPr>
                   <pic:blipFill>
-                    <a:blip r:embed="rId43"/>
+                    <a:blip r:embed="rId44"/>
                     <a:stretch>
                       <a:fillRect/>
                     </a:stretch>
@@ -11402,15 +11323,7 @@
           <w:color w:val="24292F"/>
           <w:sz w:val="28"/>
         </w:rPr>
-        <w:t xml:space="preserve">At last, you're ready to propose changes into the main project! This is the final step in producing a fork of someone else's project, and arguably the most important. If you've made a change that you feel would benefit the community as a whole, you should </w:t>
-      </w:r>
-      <w:r>
-        <w:rPr>
-          <w:rFonts w:ascii="Segoe UI" w:eastAsia="Segoe UI" w:hAnsi="Segoe UI" w:cs="Segoe UI"/>
-          <w:color w:val="24292F"/>
-          <w:sz w:val="28"/>
-        </w:rPr>
-        <w:t xml:space="preserve">definitely consider contributing back. </w:t>
+        <w:t xml:space="preserve">At last, you're ready to propose changes into the main project! This is the final step in producing a fork of someone else's project, and arguably the most important. If you've made a change that you feel would benefit the community as a whole, you should definitely consider contributing back. </w:t>
       </w:r>
     </w:p>
     <w:p>
@@ -11470,7 +11383,7 @@
         </w:rPr>
         <w:t xml:space="preserve">  It would be at  </w:t>
       </w:r>
-      <w:hyperlink r:id="rId62" w:history="1">
+      <w:hyperlink r:id="rId63" w:history="1">
         <w:r>
           <w:rPr>
             <w:rStyle w:val="Hyperlink"/>
@@ -11480,7 +11393,7 @@
           <w:t>https://github.com/satyum/First_Repository</w:t>
         </w:r>
       </w:hyperlink>
-      <w:hyperlink r:id="rId63">
+      <w:hyperlink r:id="rId64">
         <w:r>
           <w:rPr>
             <w:rFonts w:ascii="Segoe UI" w:eastAsia="Segoe UI" w:hAnsi="Segoe UI" w:cs="Segoe UI"/>
@@ -11664,7 +11577,7 @@
               </wp:anchor>
             </w:drawing>
           </mc:Choice>
-          <mc:Fallback xmlns:a="http://schemas.openxmlformats.org/drawingml/2006/main">
+          <mc:Fallback xmlns:a="http://schemas.openxmlformats.org/drawingml/2006/main" xmlns:w16se="http://schemas.microsoft.com/office/word/2015/wordml/symex" xmlns:w16sdtdh="http://schemas.microsoft.com/office/word/2020/wordml/sdtdatahash" xmlns:w16="http://schemas.microsoft.com/office/word/2018/wordml" xmlns:w16cid="http://schemas.microsoft.com/office/word/2016/wordml/cid" xmlns:w16cex="http://schemas.microsoft.com/office/word/2018/wordml/cex" xmlns:w15="http://schemas.microsoft.com/office/word/2012/wordml" xmlns:oel="http://schemas.microsoft.com/office/2019/extlst" xmlns:am3d="http://schemas.microsoft.com/office/drawing/2017/model3d" xmlns:aink="http://schemas.microsoft.com/office/drawing/2016/ink" xmlns:cx8="http://schemas.microsoft.com/office/drawing/2016/5/14/chartex" xmlns:cx7="http://schemas.microsoft.com/office/drawing/2016/5/13/chartex" xmlns:cx6="http://schemas.microsoft.com/office/drawing/2016/5/12/chartex" xmlns:cx5="http://schemas.microsoft.com/office/drawing/2016/5/11/chartex" xmlns:cx4="http://schemas.microsoft.com/office/drawing/2016/5/10/chartex" xmlns:cx3="http://schemas.microsoft.com/office/drawing/2016/5/9/chartex" xmlns:cx2="http://schemas.microsoft.com/office/drawing/2015/10/21/chartex" xmlns:cx1="http://schemas.microsoft.com/office/drawing/2015/9/8/chartex" xmlns:cx="http://schemas.microsoft.com/office/drawing/2014/chartex">
             <w:pict>
               <v:group id="Group 17744" style="width:454.08pt;height:37.225pt;position:absolute;z-index:-2147483594;mso-position-horizontal-relative:text;mso-position-horizontal:absolute;margin-left:27.025pt;mso-position-vertical-relative:text;margin-top:14.2418pt;" coordsize="57668,4727">
                 <v:shape id="Shape 21180" style="position:absolute;width:22120;height:2365;left:2212;top:0;" coordsize="2212086,236538" path="m0,0l2212086,0l2212086,236538l0,236538l0,0">
@@ -11693,14 +11606,7 @@
           <w:rFonts w:ascii="Segoe UI" w:eastAsia="Segoe UI" w:hAnsi="Segoe UI" w:cs="Segoe UI"/>
           <w:color w:val="24292F"/>
         </w:rPr>
-        <w:t>Samarth</w:t>
-      </w:r>
-      <w:r>
-        <w:rPr>
-          <w:rFonts w:ascii="Segoe UI" w:eastAsia="Segoe UI" w:hAnsi="Segoe UI" w:cs="Segoe UI"/>
-          <w:color w:val="24292F"/>
-        </w:rPr>
-        <w:t>1248/First_Repository:master</w:t>
+        <w:t>Samarth1248/First_Repository:master</w:t>
       </w:r>
       <w:r>
         <w:rPr>
@@ -11912,7 +11818,7 @@
                           <pic:cNvPicPr/>
                         </pic:nvPicPr>
                         <pic:blipFill>
-                          <a:blip r:embed="rId64"/>
+                          <a:blip r:embed="rId65"/>
                           <a:stretch>
                             <a:fillRect/>
                           </a:stretch>
@@ -11933,7 +11839,7 @@
                           <pic:cNvPicPr/>
                         </pic:nvPicPr>
                         <pic:blipFill>
-                          <a:blip r:embed="rId65"/>
+                          <a:blip r:embed="rId66"/>
                           <a:stretch>
                             <a:fillRect/>
                           </a:stretch>
@@ -12006,7 +11912,7 @@
               </wp:inline>
             </w:drawing>
           </mc:Choice>
-          <mc:Fallback>
+          <mc:Fallback xmlns:w16se="http://schemas.microsoft.com/office/word/2015/wordml/symex" xmlns:w16sdtdh="http://schemas.microsoft.com/office/word/2020/wordml/sdtdatahash" xmlns:w16="http://schemas.microsoft.com/office/word/2018/wordml" xmlns:w16cid="http://schemas.microsoft.com/office/word/2016/wordml/cid" xmlns:w16cex="http://schemas.microsoft.com/office/word/2018/wordml/cex" xmlns:w15="http://schemas.microsoft.com/office/word/2012/wordml" xmlns:oel="http://schemas.microsoft.com/office/2019/extlst" xmlns:am3d="http://schemas.microsoft.com/office/drawing/2017/model3d" xmlns:aink="http://schemas.microsoft.com/office/drawing/2016/ink" xmlns:cx8="http://schemas.microsoft.com/office/drawing/2016/5/14/chartex" xmlns:cx7="http://schemas.microsoft.com/office/drawing/2016/5/13/chartex" xmlns:cx6="http://schemas.microsoft.com/office/drawing/2016/5/12/chartex" xmlns:cx5="http://schemas.microsoft.com/office/drawing/2016/5/11/chartex" xmlns:cx4="http://schemas.microsoft.com/office/drawing/2016/5/10/chartex" xmlns:cx3="http://schemas.microsoft.com/office/drawing/2016/5/9/chartex" xmlns:cx2="http://schemas.microsoft.com/office/drawing/2015/10/21/chartex" xmlns:cx1="http://schemas.microsoft.com/office/drawing/2015/9/8/chartex" xmlns:cx="http://schemas.microsoft.com/office/drawing/2014/chartex">
             <w:pict>
               <v:group w14:anchorId="7E0FD426" id="Group 17746" o:spid="_x0000_s1180" style="width:470.45pt;height:191.85pt;mso-position-horizontal-relative:char;mso-position-vertical-relative:line" coordsize="59747,24363" o:gfxdata="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">
                 <v:rect id="Rectangle 911" o:spid="_x0000_s1181" style="position:absolute;width:638;height:2282;visibility:visible;mso-wrap-style:square;v-text-anchor:top" o:gfxdata="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" filled="f" stroked="f">
@@ -12074,10 +11980,10 @@
                   </v:textbox>
                 </v:rect>
                 <v:shape id="Picture 20491" o:spid="_x0000_s1185" type="#_x0000_t75" style="position:absolute;left:173;top:1881;width:58918;height:17526;visibility:visible;mso-wrap-style:square" o:gfxdata="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">
-                  <v:imagedata r:id="rId66" o:title=""/>
+                  <v:imagedata r:id="rId67" o:title=""/>
                 </v:shape>
                 <v:shape id="Picture 942" o:spid="_x0000_s1186" type="#_x0000_t75" style="position:absolute;left:752;top:2431;width:57277;height:15970;visibility:visible;mso-wrap-style:square" o:gfxdata="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">
-                  <v:imagedata r:id="rId67" o:title=""/>
+                  <v:imagedata r:id="rId68" o:title=""/>
                 </v:shape>
                 <v:shape id="Shape 943" o:spid="_x0000_s1187" style="position:absolute;left:561;top:2241;width:57658;height:16351;visibility:visible;mso-wrap-style:square;v-text-anchor:top" coordsize="5765800,1635125" o:gfxdata="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" path="m,1635125r5765800,l5765800,,,,,1635125xe" filled="f" strokeweight="3pt">
                   <v:stroke miterlimit="83231f" joinstyle="miter" endcap="square"/>
@@ -12269,7 +12175,7 @@
               </wp:anchor>
             </w:drawing>
           </mc:Choice>
-          <mc:Fallback xmlns:a="http://schemas.openxmlformats.org/drawingml/2006/main">
+          <mc:Fallback xmlns:a="http://schemas.openxmlformats.org/drawingml/2006/main" xmlns:w16se="http://schemas.microsoft.com/office/word/2015/wordml/symex" xmlns:w16sdtdh="http://schemas.microsoft.com/office/word/2020/wordml/sdtdatahash" xmlns:w16="http://schemas.microsoft.com/office/word/2018/wordml" xmlns:w16cid="http://schemas.microsoft.com/office/word/2016/wordml/cid" xmlns:w16cex="http://schemas.microsoft.com/office/word/2018/wordml/cex" xmlns:w15="http://schemas.microsoft.com/office/word/2012/wordml" xmlns:oel="http://schemas.microsoft.com/office/2019/extlst" xmlns:am3d="http://schemas.microsoft.com/office/drawing/2017/model3d" xmlns:aink="http://schemas.microsoft.com/office/drawing/2016/ink" xmlns:cx8="http://schemas.microsoft.com/office/drawing/2016/5/14/chartex" xmlns:cx7="http://schemas.microsoft.com/office/drawing/2016/5/13/chartex" xmlns:cx6="http://schemas.microsoft.com/office/drawing/2016/5/12/chartex" xmlns:cx5="http://schemas.microsoft.com/office/drawing/2016/5/11/chartex" xmlns:cx4="http://schemas.microsoft.com/office/drawing/2016/5/10/chartex" xmlns:cx3="http://schemas.microsoft.com/office/drawing/2016/5/9/chartex" xmlns:cx2="http://schemas.microsoft.com/office/drawing/2015/10/21/chartex" xmlns:cx1="http://schemas.microsoft.com/office/drawing/2015/9/8/chartex" xmlns:cx="http://schemas.microsoft.com/office/drawing/2014/chartex">
             <w:pict>
               <v:group id="Group 17745" style="width:454.08pt;height:37.22pt;position:absolute;z-index:-2147483565;mso-position-horizontal-relative:text;mso-position-horizontal:absolute;margin-left:27.025pt;mso-position-vertical-relative:text;margin-top:13.6467pt;" coordsize="57668,4726">
                 <v:shape id="Shape 21184" style="position:absolute;width:17849;height:2362;left:10220;top:0;" coordsize="1784985,236220" path="m0,0l1784985,0l1784985,236220l0,236220l0,0">
@@ -12349,7 +12255,6 @@
         <w:rPr>
           <w:noProof/>
         </w:rPr>
-        <w:lastRenderedPageBreak/>
         <mc:AlternateContent>
           <mc:Choice Requires="wpg">
             <w:drawing>
@@ -12409,7 +12314,7 @@
                           <pic:cNvPicPr/>
                         </pic:nvPicPr>
                         <pic:blipFill>
-                          <a:blip r:embed="rId68"/>
+                          <a:blip r:embed="rId69"/>
                           <a:stretch>
                             <a:fillRect/>
                           </a:stretch>
@@ -12430,7 +12335,7 @@
                           <pic:cNvPicPr/>
                         </pic:nvPicPr>
                         <pic:blipFill>
-                          <a:blip r:embed="rId69"/>
+                          <a:blip r:embed="rId70"/>
                           <a:stretch>
                             <a:fillRect/>
                           </a:stretch>
@@ -12503,7 +12408,7 @@
               </wp:inline>
             </w:drawing>
           </mc:Choice>
-          <mc:Fallback>
+          <mc:Fallback xmlns:w16se="http://schemas.microsoft.com/office/word/2015/wordml/symex" xmlns:w16sdtdh="http://schemas.microsoft.com/office/word/2020/wordml/sdtdatahash" xmlns:w16="http://schemas.microsoft.com/office/word/2018/wordml" xmlns:w16cid="http://schemas.microsoft.com/office/word/2016/wordml/cid" xmlns:w16cex="http://schemas.microsoft.com/office/word/2018/wordml/cex" xmlns:w15="http://schemas.microsoft.com/office/word/2012/wordml" xmlns:oel="http://schemas.microsoft.com/office/2019/extlst" xmlns:am3d="http://schemas.microsoft.com/office/drawing/2017/model3d" xmlns:aink="http://schemas.microsoft.com/office/drawing/2016/ink" xmlns:cx8="http://schemas.microsoft.com/office/drawing/2016/5/14/chartex" xmlns:cx7="http://schemas.microsoft.com/office/drawing/2016/5/13/chartex" xmlns:cx6="http://schemas.microsoft.com/office/drawing/2016/5/12/chartex" xmlns:cx5="http://schemas.microsoft.com/office/drawing/2016/5/11/chartex" xmlns:cx4="http://schemas.microsoft.com/office/drawing/2016/5/10/chartex" xmlns:cx3="http://schemas.microsoft.com/office/drawing/2016/5/9/chartex" xmlns:cx2="http://schemas.microsoft.com/office/drawing/2015/10/21/chartex" xmlns:cx1="http://schemas.microsoft.com/office/drawing/2015/9/8/chartex" xmlns:cx="http://schemas.microsoft.com/office/drawing/2014/chartex">
             <w:pict>
               <v:group w14:anchorId="5D899C68" id="Group 17747" o:spid="_x0000_s1188" style="width:504.9pt;height:131.7pt;mso-position-horizontal-relative:char;mso-position-vertical-relative:line" coordsize="64122,16722" o:gfxdata="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">
                 <v:rect id="Rectangle 938" o:spid="_x0000_s1189" style="position:absolute;left:3590;width:639;height:2282;visibility:visible;mso-wrap-style:square;v-text-anchor:top" o:gfxdata="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" filled="f" stroked="f">
@@ -12523,10 +12428,10 @@
                   </v:textbox>
                 </v:rect>
                 <v:shape id="Picture 945" o:spid="_x0000_s1190" type="#_x0000_t75" style="position:absolute;top:2359;width:64122;height:14363;visibility:visible;mso-wrap-style:square" o:gfxdata="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">
-                  <v:imagedata r:id="rId70" o:title=""/>
+                  <v:imagedata r:id="rId71" o:title=""/>
                 </v:shape>
                 <v:shape id="Picture 947" o:spid="_x0000_s1191" type="#_x0000_t75" style="position:absolute;left:704;top:3072;width:62161;height:12446;visibility:visible;mso-wrap-style:square" o:gfxdata="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">
-                  <v:imagedata r:id="rId71" o:title=""/>
+                  <v:imagedata r:id="rId72" o:title=""/>
                 </v:shape>
                 <v:shape id="Shape 948" o:spid="_x0000_s1192" style="position:absolute;left:514;top:2882;width:62541;height:12827;visibility:visible;mso-wrap-style:square;v-text-anchor:top" coordsize="6254115,1282700" o:gfxdata="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" path="m,1282700r6254115,l6254115,,,,,1282700xe" filled="f" strokeweight="3pt">
                   <v:stroke miterlimit="83231f" joinstyle="miter" endcap="square"/>
@@ -12551,15 +12456,7 @@
           <w:color w:val="24292F"/>
           <w:sz w:val="28"/>
         </w:rPr>
-        <w:t>GitHub will bring you to a page where you can enter a title and a description of your changes. It's important to provide as much useful information and a rationale for why you're making this pull request in the first place. The project owner needs to be ab</w:t>
-      </w:r>
-      <w:r>
-        <w:rPr>
-          <w:rFonts w:ascii="Segoe UI" w:eastAsia="Segoe UI" w:hAnsi="Segoe UI" w:cs="Segoe UI"/>
-          <w:color w:val="24292F"/>
-          <w:sz w:val="28"/>
-        </w:rPr>
-        <w:t xml:space="preserve">le to determine whether your change is as useful to everyone as you think it is. Finally, click </w:t>
+        <w:t xml:space="preserve">GitHub will bring you to a page where you can enter a title and a description of your changes. It's important to provide as much useful information and a rationale for why you're making this pull request in the first place. The project owner needs to be able to determine whether your change is as useful to everyone as you think it is. Finally, click </w:t>
       </w:r>
       <w:r>
         <w:rPr>
@@ -12603,6 +12500,7 @@
         <w:rPr>
           <w:noProof/>
         </w:rPr>
+        <w:lastRenderedPageBreak/>
         <mc:AlternateContent>
           <mc:Choice Requires="wpg">
             <w:drawing>
@@ -12663,7 +12561,7 @@
                           <pic:cNvPicPr/>
                         </pic:nvPicPr>
                         <pic:blipFill>
-                          <a:blip r:embed="rId72"/>
+                          <a:blip r:embed="rId73"/>
                           <a:stretch>
                             <a:fillRect/>
                           </a:stretch>
@@ -12684,7 +12582,7 @@
                           <pic:cNvPicPr/>
                         </pic:nvPicPr>
                         <pic:blipFill>
-                          <a:blip r:embed="rId73"/>
+                          <a:blip r:embed="rId74"/>
                           <a:stretch>
                             <a:fillRect/>
                           </a:stretch>
@@ -12757,7 +12655,7 @@
               </wp:inline>
             </w:drawing>
           </mc:Choice>
-          <mc:Fallback>
+          <mc:Fallback xmlns:w16se="http://schemas.microsoft.com/office/word/2015/wordml/symex" xmlns:w16sdtdh="http://schemas.microsoft.com/office/word/2020/wordml/sdtdatahash" xmlns:w16="http://schemas.microsoft.com/office/word/2018/wordml" xmlns:w16cid="http://schemas.microsoft.com/office/word/2016/wordml/cid" xmlns:w16cex="http://schemas.microsoft.com/office/word/2018/wordml/cex" xmlns:w15="http://schemas.microsoft.com/office/word/2012/wordml" xmlns:oel="http://schemas.microsoft.com/office/2019/extlst" xmlns:am3d="http://schemas.microsoft.com/office/drawing/2017/model3d" xmlns:aink="http://schemas.microsoft.com/office/drawing/2016/ink" xmlns:cx8="http://schemas.microsoft.com/office/drawing/2016/5/14/chartex" xmlns:cx7="http://schemas.microsoft.com/office/drawing/2016/5/13/chartex" xmlns:cx6="http://schemas.microsoft.com/office/drawing/2016/5/12/chartex" xmlns:cx5="http://schemas.microsoft.com/office/drawing/2016/5/11/chartex" xmlns:cx4="http://schemas.microsoft.com/office/drawing/2016/5/10/chartex" xmlns:cx3="http://schemas.microsoft.com/office/drawing/2016/5/9/chartex" xmlns:cx2="http://schemas.microsoft.com/office/drawing/2015/10/21/chartex" xmlns:cx1="http://schemas.microsoft.com/office/drawing/2015/9/8/chartex" xmlns:cx="http://schemas.microsoft.com/office/drawing/2014/chartex">
             <w:pict>
               <v:group w14:anchorId="1ACE4D11" id="Group 16367" o:spid="_x0000_s1193" style="width:482.7pt;height:251pt;mso-position-horizontal-relative:char;mso-position-vertical-relative:line" coordsize="61302,31874" o:gfxdata="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">
                 <v:rect id="Rectangle 976" o:spid="_x0000_s1194" style="position:absolute;left:2066;top:30159;width:644;height:2282;visibility:visible;mso-wrap-style:square;v-text-anchor:top" o:gfxdata="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" filled="f" stroked="f">
@@ -12778,10 +12676,10 @@
                   </v:textbox>
                 </v:rect>
                 <v:shape id="Picture 1022" o:spid="_x0000_s1195" type="#_x0000_t75" style="position:absolute;width:61302;height:28841;visibility:visible;mso-wrap-style:square" o:gfxdata="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">
-                  <v:imagedata r:id="rId74" o:title=""/>
+                  <v:imagedata r:id="rId75" o:title=""/>
                 </v:shape>
                 <v:shape id="Picture 1024" o:spid="_x0000_s1196" type="#_x0000_t75" style="position:absolute;left:704;top:749;width:59347;height:26835;visibility:visible;mso-wrap-style:square" o:gfxdata="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">
-                  <v:imagedata r:id="rId75" o:title=""/>
+                  <v:imagedata r:id="rId76" o:title=""/>
                 </v:shape>
                 <v:shape id="Shape 1025" o:spid="_x0000_s1197" style="position:absolute;left:514;top:558;width:59728;height:27216;visibility:visible;mso-wrap-style:square;v-text-anchor:top" coordsize="5972810,2721610" o:gfxdata="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" path="m,2721610r5972810,l5972810,,,,,2721610xe" filled="f" strokeweight="3pt">
                   <v:stroke miterlimit="83231f" joinstyle="miter" endcap="square"/>
@@ -12817,7 +12715,7 @@
                     <pic:cNvPicPr/>
                   </pic:nvPicPr>
                   <pic:blipFill>
-                    <a:blip r:embed="rId43"/>
+                    <a:blip r:embed="rId44"/>
                     <a:stretch>
                       <a:fillRect/>
                     </a:stretch>
@@ -12868,23 +12766,7 @@
           <w:color w:val="24292F"/>
           <w:sz w:val="28"/>
         </w:rPr>
-        <w:t>Pull Requests are an area for discussion. For other projects, don't be offended if the project owner rejects y</w:t>
-      </w:r>
-      <w:r>
-        <w:rPr>
-          <w:rFonts w:ascii="Segoe UI" w:eastAsia="Segoe UI" w:hAnsi="Segoe UI" w:cs="Segoe UI"/>
-          <w:color w:val="24292F"/>
-          <w:sz w:val="28"/>
-        </w:rPr>
-        <w:t>our pull request, or asks for more information on why it's been made. It may even be that the project owner chooses not to merge your pull request, and that's totally okay. Your copy will exist in infamy on the Internet. And who knows--maybe someone you've</w:t>
-      </w:r>
-      <w:r>
-        <w:rPr>
-          <w:rFonts w:ascii="Segoe UI" w:eastAsia="Segoe UI" w:hAnsi="Segoe UI" w:cs="Segoe UI"/>
-          <w:color w:val="24292F"/>
-          <w:sz w:val="28"/>
-        </w:rPr>
-        <w:t xml:space="preserve"> never met will find your changes much more valuable than the original project. </w:t>
+        <w:t xml:space="preserve">Pull Requests are an area for discussion. For other projects, don't be offended if the project owner rejects your pull request, or asks for more information on why it's been made. It may even be that the project owner chooses not to merge your pull request, and that's totally okay. Your copy will exist in infamy on the Internet. And who knows--maybe someone you've never met will find your changes much more valuable than the original project. </w:t>
       </w:r>
     </w:p>
     <w:p>
@@ -12924,7 +12806,6 @@
         <w:rPr>
           <w:noProof/>
         </w:rPr>
-        <w:lastRenderedPageBreak/>
         <w:drawing>
           <wp:inline distT="0" distB="0" distL="0" distR="0" wp14:anchorId="70202D4E" wp14:editId="1D76EF7C">
             <wp:extent cx="190500" cy="190500"/>
@@ -12939,7 +12820,7 @@
                     <pic:cNvPicPr/>
                   </pic:nvPicPr>
                   <pic:blipFill>
-                    <a:blip r:embed="rId43"/>
+                    <a:blip r:embed="rId44"/>
                     <a:stretch>
                       <a:fillRect/>
                     </a:stretch>
@@ -13051,42 +12932,7 @@
           <w:rFonts w:ascii="Times New Roman" w:hAnsi="Times New Roman" w:cs="Times New Roman"/>
           <w:highlight w:val="lightGray"/>
         </w:rPr>
-        <w:t>1.2.3</w:t>
-      </w:r>
-      <w:r>
-        <w:rPr>
-          <w:rFonts w:ascii="Times New Roman" w:hAnsi="Times New Roman" w:cs="Times New Roman"/>
-          <w:highlight w:val="lightGray"/>
-        </w:rPr>
-        <w:t xml:space="preserve"> </w:t>
-      </w:r>
-      <w:r>
-        <w:rPr>
-          <w:rFonts w:ascii="Times New Roman" w:hAnsi="Times New Roman" w:cs="Times New Roman"/>
-          <w:highlight w:val="lightGray"/>
-        </w:rPr>
-        <w:t>Merge and Resolve conflicts created</w:t>
-      </w:r>
-      <w:r>
-        <w:rPr>
-          <w:rFonts w:ascii="Times New Roman" w:hAnsi="Times New Roman" w:cs="Times New Roman"/>
-          <w:highlight w:val="lightGray"/>
-        </w:rPr>
-        <w:t xml:space="preserve"> </w:t>
-      </w:r>
-      <w:r>
-        <w:rPr>
-          <w:rFonts w:ascii="Times New Roman" w:hAnsi="Times New Roman" w:cs="Times New Roman"/>
-          <w:highlight w:val="lightGray"/>
-        </w:rPr>
-        <w:t>due to own activity and collaborators</w:t>
-      </w:r>
-      <w:r>
-        <w:rPr>
-          <w:rFonts w:ascii="Times New Roman" w:hAnsi="Times New Roman" w:cs="Times New Roman"/>
-          <w:highlight w:val="lightGray"/>
-        </w:rPr>
-        <w:t xml:space="preserve"> </w:t>
+        <w:t xml:space="preserve">1.2.3 Merge and Resolve conflicts created due to own activity and collaborators </w:t>
       </w:r>
     </w:p>
     <w:p>
@@ -13137,7 +12983,7 @@
                     <pic:cNvPicPr/>
                   </pic:nvPicPr>
                   <pic:blipFill>
-                    <a:blip r:embed="rId43"/>
+                    <a:blip r:embed="rId44"/>
                     <a:stretch>
                       <a:fillRect/>
                     </a:stretch>
@@ -13435,7 +13281,7 @@
               </wp:anchor>
             </w:drawing>
           </mc:Choice>
-          <mc:Fallback xmlns:a="http://schemas.openxmlformats.org/drawingml/2006/main">
+          <mc:Fallback xmlns:a="http://schemas.openxmlformats.org/drawingml/2006/main" xmlns:w16se="http://schemas.microsoft.com/office/word/2015/wordml/symex" xmlns:w16sdtdh="http://schemas.microsoft.com/office/word/2020/wordml/sdtdatahash" xmlns:w16="http://schemas.microsoft.com/office/word/2018/wordml" xmlns:w16cid="http://schemas.microsoft.com/office/word/2016/wordml/cid" xmlns:w16cex="http://schemas.microsoft.com/office/word/2018/wordml/cex" xmlns:w15="http://schemas.microsoft.com/office/word/2012/wordml" xmlns:oel="http://schemas.microsoft.com/office/2019/extlst" xmlns:am3d="http://schemas.microsoft.com/office/drawing/2017/model3d" xmlns:aink="http://schemas.microsoft.com/office/drawing/2016/ink" xmlns:cx8="http://schemas.microsoft.com/office/drawing/2016/5/14/chartex" xmlns:cx7="http://schemas.microsoft.com/office/drawing/2016/5/13/chartex" xmlns:cx6="http://schemas.microsoft.com/office/drawing/2016/5/12/chartex" xmlns:cx5="http://schemas.microsoft.com/office/drawing/2016/5/11/chartex" xmlns:cx4="http://schemas.microsoft.com/office/drawing/2016/5/10/chartex" xmlns:cx3="http://schemas.microsoft.com/office/drawing/2016/5/9/chartex" xmlns:cx2="http://schemas.microsoft.com/office/drawing/2015/10/21/chartex" xmlns:cx1="http://schemas.microsoft.com/office/drawing/2015/9/8/chartex" xmlns:cx="http://schemas.microsoft.com/office/drawing/2014/chartex">
             <w:pict>
               <v:group id="Group 17532" style="width:454.08pt;height:49.2449pt;position:absolute;z-index:-2147483609;mso-position-horizontal-relative:text;mso-position-horizontal:absolute;margin-left:27.025pt;mso-position-vertical-relative:text;margin-top:15.4941pt;" coordsize="57668,6254">
                 <v:shape id="Shape 21190" style="position:absolute;width:4956;height:2060;left:11519;top:0;" coordsize="495618,206057" path="m0,0l495618,0l495618,206057l0,206057l0,0">
@@ -13497,15 +13343,7 @@
           <w:color w:val="333333"/>
           <w:sz w:val="28"/>
         </w:rPr>
-        <w:t xml:space="preserve"> as the person that they wish to grant the ability to make changes to their repository. We start by g</w:t>
-      </w:r>
-      <w:r>
-        <w:rPr>
-          <w:rFonts w:ascii="Arial" w:eastAsia="Arial" w:hAnsi="Arial" w:cs="Arial"/>
-          <w:color w:val="333333"/>
-          <w:sz w:val="28"/>
-        </w:rPr>
-        <w:t xml:space="preserve">iving that person access to our GitHub repository. </w:t>
+        <w:t xml:space="preserve"> as the person that they wish to grant the ability to make changes to their repository. We start by giving that person access to our GitHub repository. </w:t>
       </w:r>
     </w:p>
     <w:p>
@@ -13648,6 +13486,7 @@
           <w:color w:val="000000"/>
           <w:sz w:val="22"/>
         </w:rPr>
+        <w:lastRenderedPageBreak/>
         <w:tab/>
       </w:r>
       <w:r>
@@ -13668,7 +13507,7 @@
                     <pic:cNvPicPr/>
                   </pic:nvPicPr>
                   <pic:blipFill>
-                    <a:blip r:embed="rId43"/>
+                    <a:blip r:embed="rId44"/>
                     <a:stretch>
                       <a:fillRect/>
                     </a:stretch>
@@ -13729,15 +13568,7 @@
           <w:color w:val="333333"/>
           <w:sz w:val="28"/>
         </w:rPr>
-        <w:t>A merge conflict occurs when both the owner and collaborator change the same lines in the same file without first pulling the changes that the other has made. This is most easily avoided by good communication about who is working on variou</w:t>
-      </w:r>
-      <w:r>
-        <w:rPr>
-          <w:rFonts w:ascii="Arial" w:eastAsia="Arial" w:hAnsi="Arial" w:cs="Arial"/>
-          <w:color w:val="333333"/>
-          <w:sz w:val="28"/>
-        </w:rPr>
-        <w:t xml:space="preserve">s sections of each file, and trying to avoid overlaps. But sometimes it happens, and </w:t>
+        <w:t xml:space="preserve">A merge conflict occurs when both the owner and collaborator change the same lines in the same file without first pulling the changes that the other has made. This is most easily avoided by good communication about who is working on various sections of each file, and trying to avoid overlaps. But sometimes it happens, and </w:t>
       </w:r>
       <w:r>
         <w:rPr>
@@ -13754,15 +13585,7 @@
           <w:color w:val="333333"/>
           <w:sz w:val="28"/>
         </w:rPr>
-        <w:t xml:space="preserve"> is there to warn you about potential problems. And git will not allow you to overwrite one person’s changes to a file with another’s changes to the same file if they w</w:t>
-      </w:r>
-      <w:r>
-        <w:rPr>
-          <w:rFonts w:ascii="Arial" w:eastAsia="Arial" w:hAnsi="Arial" w:cs="Arial"/>
-          <w:color w:val="333333"/>
-          <w:sz w:val="28"/>
-        </w:rPr>
-        <w:t xml:space="preserve">ere based on the same version. </w:t>
+        <w:t xml:space="preserve"> is there to warn you about potential problems. And git will not allow you to overwrite one person’s changes to a file with another’s changes to the same file if they were based on the same version. </w:t>
       </w:r>
     </w:p>
     <w:p>
@@ -13777,16 +13600,7 @@
           <w:color w:val="333333"/>
           <w:sz w:val="28"/>
         </w:rPr>
-        <w:lastRenderedPageBreak/>
-        <w:t xml:space="preserve">The main problem with merge conflicts is that, when the Owner and Collaborator both make changes to the same line of a file, git doesn’t know whose changes take precedence. You have to tell git whose changes to use for that </w:t>
-      </w:r>
-      <w:r>
-        <w:rPr>
-          <w:rFonts w:ascii="Arial" w:eastAsia="Arial" w:hAnsi="Arial" w:cs="Arial"/>
-          <w:color w:val="333333"/>
-          <w:sz w:val="28"/>
-        </w:rPr>
-        <w:t xml:space="preserve">line. </w:t>
+        <w:t xml:space="preserve">The main problem with merge conflicts is that, when the Owner and Collaborator both make changes to the same line of a file, git doesn’t know whose changes take precedence. You have to tell git whose changes to use for that line. </w:t>
       </w:r>
     </w:p>
     <w:p>
@@ -13911,7 +13725,7 @@
                           <pic:cNvPicPr/>
                         </pic:nvPicPr>
                         <pic:blipFill>
-                          <a:blip r:embed="rId76"/>
+                          <a:blip r:embed="rId77"/>
                           <a:stretch>
                             <a:fillRect/>
                           </a:stretch>
@@ -13932,7 +13746,7 @@
                           <pic:cNvPicPr/>
                         </pic:nvPicPr>
                         <pic:blipFill>
-                          <a:blip r:embed="rId77"/>
+                          <a:blip r:embed="rId78"/>
                           <a:stretch>
                             <a:fillRect/>
                           </a:stretch>
@@ -13953,7 +13767,7 @@
                           <pic:cNvPicPr/>
                         </pic:nvPicPr>
                         <pic:blipFill>
-                          <a:blip r:embed="rId78"/>
+                          <a:blip r:embed="rId79"/>
                           <a:stretch>
                             <a:fillRect/>
                           </a:stretch>
@@ -14026,7 +13840,7 @@
                           <pic:cNvPicPr/>
                         </pic:nvPicPr>
                         <pic:blipFill>
-                          <a:blip r:embed="rId79"/>
+                          <a:blip r:embed="rId80"/>
                           <a:stretch>
                             <a:fillRect/>
                           </a:stretch>
@@ -14202,24 +14016,24 @@
               </wp:inline>
             </w:drawing>
           </mc:Choice>
-          <mc:Fallback>
+          <mc:Fallback xmlns:w16se="http://schemas.microsoft.com/office/word/2015/wordml/symex" xmlns:w16sdtdh="http://schemas.microsoft.com/office/word/2020/wordml/sdtdatahash" xmlns:w16="http://schemas.microsoft.com/office/word/2018/wordml" xmlns:w16cid="http://schemas.microsoft.com/office/word/2016/wordml/cid" xmlns:w16cex="http://schemas.microsoft.com/office/word/2018/wordml/cex" xmlns:w15="http://schemas.microsoft.com/office/word/2012/wordml" xmlns:oel="http://schemas.microsoft.com/office/2019/extlst" xmlns:am3d="http://schemas.microsoft.com/office/drawing/2017/model3d" xmlns:aink="http://schemas.microsoft.com/office/drawing/2016/ink" xmlns:cx8="http://schemas.microsoft.com/office/drawing/2016/5/14/chartex" xmlns:cx7="http://schemas.microsoft.com/office/drawing/2016/5/13/chartex" xmlns:cx6="http://schemas.microsoft.com/office/drawing/2016/5/12/chartex" xmlns:cx5="http://schemas.microsoft.com/office/drawing/2016/5/11/chartex" xmlns:cx4="http://schemas.microsoft.com/office/drawing/2016/5/10/chartex" xmlns:cx3="http://schemas.microsoft.com/office/drawing/2016/5/9/chartex" xmlns:cx2="http://schemas.microsoft.com/office/drawing/2015/10/21/chartex" xmlns:cx1="http://schemas.microsoft.com/office/drawing/2015/9/8/chartex" xmlns:cx="http://schemas.microsoft.com/office/drawing/2014/chartex">
             <w:pict>
               <v:group w14:anchorId="2DC064BA" id="Group 19287" o:spid="_x0000_s1198" style="width:455.7pt;height:28.5pt;mso-position-horizontal-relative:char;mso-position-vertical-relative:line" coordsize="57873,3619" o:gfxdata="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">
                 <v:shape id="Picture 1267" o:spid="_x0000_s1199" type="#_x0000_t75" style="position:absolute;top:76;width:57873;height:3543;visibility:visible;mso-wrap-style:square" o:gfxdata="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">
-                  <v:imagedata r:id="rId80" o:title=""/>
+                  <v:imagedata r:id="rId81" o:title=""/>
                 </v:shape>
                 <v:shape id="Picture 1269" o:spid="_x0000_s1200" type="#_x0000_t75" style="position:absolute;left:57626;top:685;width:171;height:2248;visibility:visible;mso-wrap-style:square" o:gfxdata="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">
-                  <v:imagedata r:id="rId81" o:title=""/>
+                  <v:imagedata r:id="rId82" o:title=""/>
                 </v:shape>
                 <v:shape id="Picture 20492" o:spid="_x0000_s1201" type="#_x0000_t75" style="position:absolute;left:-60;top:-66;width:57667;height:3322;visibility:visible;mso-wrap-style:square" o:gfxdata="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">
-                  <v:imagedata r:id="rId82" o:title=""/>
+                  <v:imagedata r:id="rId83" o:title=""/>
                 </v:shape>
                 <v:shape id="Shape 1271" o:spid="_x0000_s1202" style="position:absolute;width:57626;height:3238;visibility:visible;mso-wrap-style:square;v-text-anchor:top" coordsize="5762625,323850" o:gfxdata="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" path="m,323850r5762625,l5762625,,,,,323850xe" filled="f" strokecolor="#9dc3e6" strokeweight="1pt">
                   <v:stroke miterlimit="83231f" joinstyle="miter"/>
                   <v:path arrowok="t" textboxrect="0,0,5762625,323850"/>
                 </v:shape>
                 <v:shape id="Picture 1273" o:spid="_x0000_s1203" type="#_x0000_t75" style="position:absolute;left:76;top:533;width:57531;height:2134;visibility:visible;mso-wrap-style:square" o:gfxdata="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">
-                  <v:imagedata r:id="rId83" o:title=""/>
+                  <v:imagedata r:id="rId84" o:title=""/>
                 </v:shape>
                 <v:rect id="Rectangle 1274" o:spid="_x0000_s1204" style="position:absolute;left:1000;top:918;width:1648;height:2374;visibility:visible;mso-wrap-style:square;v-text-anchor:top" o:gfxdata="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" filled="f" stroked="f">
                   <v:textbox inset="0,0,0,0">
@@ -14388,15 +14202,7 @@
           <w:color w:val="333333"/>
           <w:sz w:val="28"/>
         </w:rPr>
-        <w:t>The simplest way to resolve a conflict, given that you k</w:t>
-      </w:r>
-      <w:r>
-        <w:rPr>
-          <w:rFonts w:ascii="Arial" w:eastAsia="Arial" w:hAnsi="Arial" w:cs="Arial"/>
-          <w:color w:val="333333"/>
-          <w:sz w:val="28"/>
-        </w:rPr>
-        <w:t xml:space="preserve">now whose version of the file you want to keep, is to use the command </w:t>
+        <w:t xml:space="preserve">The simplest way to resolve a conflict, given that you know whose version of the file you want to keep, is to use the command </w:t>
       </w:r>
     </w:p>
     <w:tbl>
@@ -14406,9 +14212,6 @@
         <w:tblInd w:w="541" w:type="dxa"/>
         <w:tblCellMar>
           <w:top w:w="14" w:type="dxa"/>
-          <w:left w:w="0" w:type="dxa"/>
-          <w:bottom w:w="0" w:type="dxa"/>
-          <w:right w:w="0" w:type="dxa"/>
         </w:tblCellMar>
         <w:tblLook w:val="04A0" w:firstRow="1" w:lastRow="0" w:firstColumn="1" w:lastColumn="0" w:noHBand="0" w:noVBand="1"/>
       </w:tblPr>
@@ -14433,7 +14236,6 @@
           </w:tcPr>
           <w:p>
             <w:pPr>
-              <w:spacing w:after="0"/>
               <w:ind w:left="24"/>
               <w:jc w:val="both"/>
             </w:pPr>
@@ -14460,7 +14262,6 @@
           </w:tcPr>
           <w:p>
             <w:pPr>
-              <w:spacing w:after="0"/>
               <w:jc w:val="both"/>
             </w:pPr>
             <w:r>
@@ -14485,7 +14286,6 @@
           </w:tcPr>
           <w:p>
             <w:pPr>
-              <w:spacing w:after="0"/>
               <w:jc w:val="both"/>
             </w:pPr>
             <w:r>
@@ -14534,7 +14334,6 @@
           </w:tcPr>
           <w:p>
             <w:pPr>
-              <w:spacing w:after="0"/>
               <w:ind w:left="24"/>
             </w:pPr>
             <w:r>
@@ -14641,7 +14440,7 @@
                           <pic:cNvPicPr/>
                         </pic:nvPicPr>
                         <pic:blipFill>
-                          <a:blip r:embed="rId84"/>
+                          <a:blip r:embed="rId85"/>
                           <a:stretch>
                             <a:fillRect/>
                           </a:stretch>
@@ -14662,7 +14461,7 @@
                           <pic:cNvPicPr/>
                         </pic:nvPicPr>
                         <pic:blipFill>
-                          <a:blip r:embed="rId85"/>
+                          <a:blip r:embed="rId86"/>
                           <a:stretch>
                             <a:fillRect/>
                           </a:stretch>
@@ -14683,7 +14482,7 @@
                           <pic:cNvPicPr/>
                         </pic:nvPicPr>
                         <pic:blipFill>
-                          <a:blip r:embed="rId86"/>
+                          <a:blip r:embed="rId87"/>
                           <a:stretch>
                             <a:fillRect/>
                           </a:stretch>
@@ -14756,7 +14555,7 @@
                           <pic:cNvPicPr/>
                         </pic:nvPicPr>
                         <pic:blipFill>
-                          <a:blip r:embed="rId87"/>
+                          <a:blip r:embed="rId88"/>
                           <a:stretch>
                             <a:fillRect/>
                           </a:stretch>
@@ -14939,24 +14738,24 @@
               </wp:anchor>
             </w:drawing>
           </mc:Choice>
-          <mc:Fallback xmlns:a="http://schemas.openxmlformats.org/drawingml/2006/main">
+          <mc:Fallback xmlns:a="http://schemas.openxmlformats.org/drawingml/2006/main" xmlns:w16se="http://schemas.microsoft.com/office/word/2015/wordml/symex" xmlns:w16sdtdh="http://schemas.microsoft.com/office/word/2020/wordml/sdtdatahash" xmlns:w16="http://schemas.microsoft.com/office/word/2018/wordml" xmlns:w16cid="http://schemas.microsoft.com/office/word/2016/wordml/cid" xmlns:w16cex="http://schemas.microsoft.com/office/word/2018/wordml/cex" xmlns:w15="http://schemas.microsoft.com/office/word/2012/wordml" xmlns:oel="http://schemas.microsoft.com/office/2019/extlst" xmlns:am3d="http://schemas.microsoft.com/office/drawing/2017/model3d" xmlns:aink="http://schemas.microsoft.com/office/drawing/2016/ink" xmlns:cx8="http://schemas.microsoft.com/office/drawing/2016/5/14/chartex" xmlns:cx7="http://schemas.microsoft.com/office/drawing/2016/5/13/chartex" xmlns:cx6="http://schemas.microsoft.com/office/drawing/2016/5/12/chartex" xmlns:cx5="http://schemas.microsoft.com/office/drawing/2016/5/11/chartex" xmlns:cx4="http://schemas.microsoft.com/office/drawing/2016/5/10/chartex" xmlns:cx3="http://schemas.microsoft.com/office/drawing/2016/5/9/chartex" xmlns:cx2="http://schemas.microsoft.com/office/drawing/2015/10/21/chartex" xmlns:cx1="http://schemas.microsoft.com/office/drawing/2015/9/8/chartex" xmlns:cx="http://schemas.microsoft.com/office/drawing/2014/chartex">
             <w:pict>
               <v:group id="Group 19290" style="width:447.9pt;height:75.3pt;position:absolute;z-index:-2147483516;mso-position-horizontal-relative:text;mso-position-horizontal:absolute;margin-left:28.75pt;mso-position-vertical-relative:text;margin-top:-5.83063pt;" coordsize="56883,9563">
                 <v:shape id="Picture 1280" style="position:absolute;width:56883;height:9486;left:0;top:76;" filled="f">
-                  <v:imagedata r:id="rId88"/>
+                  <v:imagedata r:id="rId89"/>
                 </v:shape>
                 <v:shape id="Picture 1282" style="position:absolute;width:133;height:8267;left:56673;top:685;" filled="f">
-                  <v:imagedata r:id="rId89"/>
+                  <v:imagedata r:id="rId90"/>
                 </v:shape>
                 <v:shape id="Picture 20493" style="position:absolute;width:56753;height:9326;left:-55;top:-55;" filled="f">
-                  <v:imagedata r:id="rId90"/>
+                  <v:imagedata r:id="rId91"/>
                 </v:shape>
                 <v:shape id="Shape 1284" style="position:absolute;width:56673;height:9239;left:0;top:0;" coordsize="5667375,923925" path="m0,923925l5667375,923925l5667375,0l0,0x">
                   <v:stroke weight="1pt" endcap="flat" joinstyle="miter" miterlimit="10" on="true" color="#9dc3e6"/>
                   <v:fill on="false" color="#000000" opacity="0"/>
                 </v:shape>
                 <v:shape id="Picture 1286" style="position:absolute;width:56540;height:8153;left:76;top:533;" filled="f">
-                  <v:imagedata r:id="rId91"/>
+                  <v:imagedata r:id="rId92"/>
                 </v:shape>
                 <v:shape id="Shape 21197" style="position:absolute;width:18897;height:2133;left:5562;top:2590;" coordsize="1889760,213360" path="m0,0l1889760,0l1889760,213360l0,213360l0,0">
                   <v:stroke weight="0pt" endcap="flat" joinstyle="miter" miterlimit="10" on="false" color="#000000" opacity="0"/>
@@ -15321,7 +15120,6 @@
           <w:color w:val="333333"/>
           <w:sz w:val="28"/>
         </w:rPr>
-        <w:lastRenderedPageBreak/>
         <w:t xml:space="preserve">Owner and collaborator ensure all changes are updated </w:t>
       </w:r>
     </w:p>
@@ -15394,6 +15192,7 @@
           <w:color w:val="333333"/>
           <w:sz w:val="28"/>
         </w:rPr>
+        <w:lastRenderedPageBreak/>
         <w:t xml:space="preserve">5.Owner pushes their changes and gets an error </w:t>
       </w:r>
     </w:p>
@@ -15466,16 +15265,7 @@
           <w:color w:val="333333"/>
           <w:sz w:val="28"/>
         </w:rPr>
-        <w:t>9.Owner pushes the resolved chang</w:t>
-      </w:r>
-      <w:r>
-        <w:rPr>
-          <w:rFonts w:ascii="Garamond" w:eastAsia="Garamond" w:hAnsi="Garamond" w:cs="Garamond"/>
-          <w:b/>
-          <w:color w:val="333333"/>
-          <w:sz w:val="28"/>
-        </w:rPr>
-        <w:t xml:space="preserve">es to GitHub </w:t>
+        <w:t xml:space="preserve">9.Owner pushes the resolved changes to GitHub </w:t>
       </w:r>
     </w:p>
     <w:p>
@@ -15576,15 +15366,7 @@
           <w:color w:val="333333"/>
           <w:sz w:val="28"/>
         </w:rPr>
-        <w:t>Some basic rules of thumb can avoid the vast majority of merge conflicts, saving a lot of time and frustration. These are w</w:t>
-      </w:r>
-      <w:r>
-        <w:rPr>
-          <w:rFonts w:ascii="Arial" w:eastAsia="Arial" w:hAnsi="Arial" w:cs="Arial"/>
-          <w:color w:val="333333"/>
-          <w:sz w:val="28"/>
-        </w:rPr>
-        <w:t xml:space="preserve">ording our teams live by: </w:t>
+        <w:t xml:space="preserve">Some basic rules of thumb can avoid the vast majority of merge conflicts, saving a lot of time and frustration. These are wording our teams live by: </w:t>
       </w:r>
     </w:p>
     <w:p>
@@ -15840,7 +15622,7 @@
               </wp:anchor>
             </w:drawing>
           </mc:Choice>
-          <mc:Fallback xmlns:a="http://schemas.openxmlformats.org/drawingml/2006/main">
+          <mc:Fallback xmlns:a="http://schemas.openxmlformats.org/drawingml/2006/main" xmlns:w16se="http://schemas.microsoft.com/office/word/2015/wordml/symex" xmlns:w16sdtdh="http://schemas.microsoft.com/office/word/2020/wordml/sdtdatahash" xmlns:w16="http://schemas.microsoft.com/office/word/2018/wordml" xmlns:w16cid="http://schemas.microsoft.com/office/word/2016/wordml/cid" xmlns:w16cex="http://schemas.microsoft.com/office/word/2018/wordml/cex" xmlns:w15="http://schemas.microsoft.com/office/word/2012/wordml" xmlns:oel="http://schemas.microsoft.com/office/2019/extlst" xmlns:am3d="http://schemas.microsoft.com/office/drawing/2017/model3d" xmlns:aink="http://schemas.microsoft.com/office/drawing/2016/ink" xmlns:cx8="http://schemas.microsoft.com/office/drawing/2016/5/14/chartex" xmlns:cx7="http://schemas.microsoft.com/office/drawing/2016/5/13/chartex" xmlns:cx6="http://schemas.microsoft.com/office/drawing/2016/5/12/chartex" xmlns:cx5="http://schemas.microsoft.com/office/drawing/2016/5/11/chartex" xmlns:cx4="http://schemas.microsoft.com/office/drawing/2016/5/10/chartex" xmlns:cx3="http://schemas.microsoft.com/office/drawing/2016/5/9/chartex" xmlns:cx2="http://schemas.microsoft.com/office/drawing/2015/10/21/chartex" xmlns:cx1="http://schemas.microsoft.com/office/drawing/2015/9/8/chartex" xmlns:cx="http://schemas.microsoft.com/office/drawing/2014/chartex">
             <w:pict>
               <v:group id="Group 18042" style="width:454.08pt;height:32.4pt;position:absolute;z-index:-2147483525;mso-position-horizontal-relative:text;mso-position-horizontal:absolute;margin-left:27.025pt;mso-position-vertical-relative:text;margin-top:-2.35095pt;" coordsize="57668,4114">
                 <v:shape id="Shape 21202" style="position:absolute;width:44776;height:2057;left:6407;top:0;" coordsize="4477639,205740" path="m0,0l4477639,0l4477639,205740l0,205740l0,0">
@@ -15862,15 +15644,7 @@
           <w:color w:val="333333"/>
           <w:sz w:val="28"/>
         </w:rPr>
-        <w:t xml:space="preserve">Pull -&gt; Edit -&gt; Add -&gt; Pull -&gt; Commit -&gt; </w:t>
-      </w:r>
-      <w:r>
-        <w:rPr>
-          <w:rFonts w:ascii="Consolas" w:eastAsia="Consolas" w:hAnsi="Consolas" w:cs="Consolas"/>
-          <w:color w:val="333333"/>
-          <w:sz w:val="28"/>
-        </w:rPr>
-        <w:t xml:space="preserve">Push      </w:t>
+        <w:t xml:space="preserve">Pull -&gt; Edit -&gt; Add -&gt; Pull -&gt; Commit -&gt; Push      </w:t>
       </w:r>
     </w:p>
     <w:p>
@@ -15899,15 +15673,7 @@
           <w:color w:val="333333"/>
           <w:sz w:val="28"/>
         </w:rPr>
-        <w:t xml:space="preserve">Always start your working sessions with a pull to get any outstanding changes, then start doing your editing and work. Stage your changes, but before you commit, pull </w:t>
-      </w:r>
-      <w:r>
-        <w:rPr>
-          <w:rFonts w:ascii="Arial" w:eastAsia="Arial" w:hAnsi="Arial" w:cs="Arial"/>
-          <w:color w:val="333333"/>
-          <w:sz w:val="28"/>
-        </w:rPr>
-        <w:t xml:space="preserve">again to see if any new changes have arrived. If so, they should merge in easily if you are working in different parts of the program. You can then Commit and immediately Push your changes safely. </w:t>
+        <w:t xml:space="preserve">Always start your working sessions with a pull to get any outstanding changes, then start doing your editing and work. Stage your changes, but before you commit, pull again to see if any new changes have arrived. If so, they should merge in easily if you are working in different parts of the program. You can then Commit and immediately Push your changes safely. </w:t>
       </w:r>
     </w:p>
     <w:p>
@@ -15984,7 +15750,7 @@
                     <pic:cNvPicPr/>
                   </pic:nvPicPr>
                   <pic:blipFill>
-                    <a:blip r:embed="rId43"/>
+                    <a:blip r:embed="rId44"/>
                     <a:stretch>
                       <a:fillRect/>
                     </a:stretch>
@@ -16052,16 +15818,7 @@
           <w:color w:val="333333"/>
           <w:sz w:val="28"/>
         </w:rPr>
-        <w:lastRenderedPageBreak/>
-        <w:t>The term reset stand</w:t>
-      </w:r>
-      <w:r>
-        <w:rPr>
-          <w:rFonts w:ascii="Segoe UI" w:eastAsia="Segoe UI" w:hAnsi="Segoe UI" w:cs="Segoe UI"/>
-          <w:color w:val="333333"/>
-          <w:sz w:val="28"/>
-        </w:rPr>
-        <w:t xml:space="preserve">s for undoing changes. The git reset command is used to reset the changes. The git reset command has three core forms of invocation. These forms are as follows. </w:t>
+        <w:t xml:space="preserve">The term reset stands for undoing changes. The git reset command is used to reset the changes. The git reset command has three core forms of invocation. These forms are as follows. </w:t>
       </w:r>
     </w:p>
     <w:p>
@@ -16198,15 +15955,7 @@
           <w:color w:val="333333"/>
           <w:sz w:val="28"/>
         </w:rPr>
-        <w:t>If we say in terms of Git, then Git is a tool that resets the current s</w:t>
-      </w:r>
-      <w:r>
-        <w:rPr>
-          <w:rFonts w:ascii="Segoe UI" w:eastAsia="Segoe UI" w:hAnsi="Segoe UI" w:cs="Segoe UI"/>
-          <w:color w:val="333333"/>
-          <w:sz w:val="28"/>
-        </w:rPr>
-        <w:t xml:space="preserve">tate of HEAD to a specified state. It is a sophisticated and versatile tool for undoing changes. It acts as a </w:t>
+        <w:t xml:space="preserve">If we say in terms of Git, then Git is a tool that resets the current state of HEAD to a specified state. It is a sophisticated and versatile tool for undoing changes. It acts as a </w:t>
       </w:r>
       <w:r>
         <w:rPr>
@@ -16223,15 +15972,7 @@
           <w:color w:val="333333"/>
           <w:sz w:val="28"/>
         </w:rPr>
-        <w:t>. You can jump up and forth between the various commits. Each of these reset variations affects specific trees that git uses t</w:t>
-      </w:r>
-      <w:r>
-        <w:rPr>
-          <w:rFonts w:ascii="Segoe UI" w:eastAsia="Segoe UI" w:hAnsi="Segoe UI" w:cs="Segoe UI"/>
-          <w:color w:val="333333"/>
-          <w:sz w:val="28"/>
-        </w:rPr>
-        <w:t xml:space="preserve">o handle your file in its content. </w:t>
+        <w:t xml:space="preserve">. You can jump up and forth between the various commits. Each of these reset variations affects specific trees that git uses to handle your file in its content. </w:t>
       </w:r>
     </w:p>
     <w:p>
@@ -16258,6 +15999,7 @@
         <w:rPr>
           <w:noProof/>
         </w:rPr>
+        <w:lastRenderedPageBreak/>
         <w:drawing>
           <wp:inline distT="0" distB="0" distL="0" distR="0" wp14:anchorId="2C52A61B" wp14:editId="79BB20D6">
             <wp:extent cx="4758055" cy="3810000"/>
@@ -16272,7 +16014,7 @@
                     <pic:cNvPicPr/>
                   </pic:nvPicPr>
                   <pic:blipFill>
-                    <a:blip r:embed="rId92"/>
+                    <a:blip r:embed="rId93"/>
                     <a:stretch>
                       <a:fillRect/>
                     </a:stretch>
@@ -16341,24 +16083,7 @@
           <w:color w:val="333333"/>
           <w:sz w:val="28"/>
         </w:rPr>
-        <w:t xml:space="preserve">The working directory lets you change the file, and you can stage into the index. The staging area enables you to select what you want to put into </w:t>
-      </w:r>
-      <w:r>
-        <w:rPr>
-          <w:rFonts w:ascii="Segoe UI" w:eastAsia="Segoe UI" w:hAnsi="Segoe UI" w:cs="Segoe UI"/>
-          <w:color w:val="333333"/>
-          <w:sz w:val="28"/>
-        </w:rPr>
-        <w:lastRenderedPageBreak/>
-        <w:t>y</w:t>
-      </w:r>
-      <w:r>
-        <w:rPr>
-          <w:rFonts w:ascii="Segoe UI" w:eastAsia="Segoe UI" w:hAnsi="Segoe UI" w:cs="Segoe UI"/>
-          <w:color w:val="333333"/>
-          <w:sz w:val="28"/>
-        </w:rPr>
-        <w:t xml:space="preserve">our next commit. A commit object is a cryptographically hashed version of the content. It has some Metadata and points which are used to switch on the previous commits. </w:t>
+        <w:t xml:space="preserve">The working directory lets you change the file, and you can stage into the index. The staging area enables you to select what you want to put into your next commit. A commit object is a cryptographically hashed version of the content. It has some Metadata and points which are used to switch on the previous commits. </w:t>
       </w:r>
     </w:p>
     <w:p>
@@ -16394,7 +16119,7 @@
           <w:color w:val="333333"/>
           <w:sz w:val="28"/>
         </w:rPr>
-        <w:t xml:space="preserve">Sometimes we need to reset a particular commit; Git allows us to </w:t>
+        <w:t xml:space="preserve">Sometimes we need to reset a particular commit; Git allows us to do so. We can reset to a particular commit. To reset it, git reset command can be used with any option </w:t>
       </w:r>
       <w:r>
         <w:rPr>
@@ -16402,15 +16127,8 @@
           <w:color w:val="333333"/>
           <w:sz w:val="28"/>
         </w:rPr>
-        <w:t>do so. We can reset to a particular commit. To reset it, git reset command can be used with any option supported by reset command. It will take the default behavior of a particular command and reset the given commit. The syntax for resetting commit is give</w:t>
-      </w:r>
-      <w:r>
-        <w:rPr>
-          <w:rFonts w:ascii="Segoe UI" w:eastAsia="Segoe UI" w:hAnsi="Segoe UI" w:cs="Segoe UI"/>
-          <w:color w:val="333333"/>
-          <w:sz w:val="28"/>
-        </w:rPr>
-        <w:t xml:space="preserve">n below: </w:t>
+        <w:lastRenderedPageBreak/>
+        <w:t xml:space="preserve">supported by reset command. It will take the default behavior of a particular command and reset the given commit. The syntax for resetting commit is given below: </w:t>
       </w:r>
     </w:p>
     <w:p>
@@ -16714,15 +16432,7 @@
           <w:color w:val="333333"/>
           <w:sz w:val="28"/>
         </w:rPr>
-        <w:t>It will first move the Head and update the index with the contents of the commits. It is the most direct, unsafe, and frequently used option. The -hard option changes the Commit History, and ref pointers are updated to the specified commit. Then, the Stagi</w:t>
-      </w:r>
-      <w:r>
-        <w:rPr>
-          <w:rFonts w:ascii="Segoe UI" w:eastAsia="Segoe UI" w:hAnsi="Segoe UI" w:cs="Segoe UI"/>
-          <w:color w:val="333333"/>
-          <w:sz w:val="28"/>
-        </w:rPr>
-        <w:t xml:space="preserve">ng Index and Working Directory need to reset to match that of the specified commit. Any previously pending commits to the Staging Index and the Working Directory get reset to match Commit Tree. It means any awaiting work will be lost. </w:t>
+        <w:t xml:space="preserve">It will first move the Head and update the index with the contents of the commits. It is the most direct, unsafe, and frequently used option. The -hard option changes the Commit History, and ref pointers are updated to the specified commit. Then, the Staging Index and Working Directory need to reset to match that of the specified commit. Any previously pending commits to the Staging Index and the Working Directory get reset to match Commit Tree. It means any awaiting work will be lost. </w:t>
       </w:r>
     </w:p>
     <w:p>
@@ -16737,16 +16447,7 @@
           <w:color w:val="333333"/>
           <w:sz w:val="28"/>
         </w:rPr>
-        <w:lastRenderedPageBreak/>
-        <w:t>Let's understand the</w:t>
-      </w:r>
-      <w:r>
-        <w:rPr>
-          <w:rFonts w:ascii="Segoe UI" w:eastAsia="Segoe UI" w:hAnsi="Segoe UI" w:cs="Segoe UI"/>
-          <w:color w:val="333333"/>
-          <w:sz w:val="28"/>
-        </w:rPr>
-        <w:t xml:space="preserve"> --hard option with an example. Suppose I have added a new file to my existing repository. To add a new file to the repository, run the below command: </w:t>
+        <w:t xml:space="preserve">Let's understand the --hard option with an example. Suppose I have added a new file to my existing repository. To add a new file to the repository, run the below command: </w:t>
       </w:r>
     </w:p>
     <w:p>
@@ -16851,155 +16552,20 @@
         <w:ind w:left="1177"/>
       </w:pPr>
       <w:r>
-        <w:rPr>
-          <w:noProof/>
-        </w:rPr>
+        <w:lastRenderedPageBreak/>
         <w:drawing>
-          <wp:inline distT="0" distB="0" distL="0" distR="0" wp14:anchorId="1AE7B971" wp14:editId="46C1D5BA">
-            <wp:extent cx="5341620" cy="3819017"/>
+          <wp:inline distT="0" distB="0" distL="0" distR="0" wp14:anchorId="0E57D375" wp14:editId="5A57E96C">
+            <wp:extent cx="4382112" cy="1790950"/>
             <wp:effectExtent l="0" t="0" r="0" b="0"/>
-            <wp:docPr id="1745" name="Picture 1745"/>
-            <wp:cNvGraphicFramePr/>
+            <wp:docPr id="61" name="Picture 61"/>
+            <wp:cNvGraphicFramePr>
+              <a:graphicFrameLocks xmlns:a="http://schemas.openxmlformats.org/drawingml/2006/main" noChangeAspect="1"/>
+            </wp:cNvGraphicFramePr>
             <a:graphic xmlns:a="http://schemas.openxmlformats.org/drawingml/2006/main">
               <a:graphicData uri="http://schemas.openxmlformats.org/drawingml/2006/picture">
                 <pic:pic xmlns:pic="http://schemas.openxmlformats.org/drawingml/2006/picture">
                   <pic:nvPicPr>
-                    <pic:cNvPr id="1745" name="Picture 1745"/>
-                    <pic:cNvPicPr/>
-                  </pic:nvPicPr>
-                  <pic:blipFill>
-                    <a:blip r:embed="rId93"/>
-                    <a:stretch>
-                      <a:fillRect/>
-                    </a:stretch>
-                  </pic:blipFill>
-                  <pic:spPr>
-                    <a:xfrm>
-                      <a:off x="0" y="0"/>
-                      <a:ext cx="5341620" cy="3819017"/>
-                    </a:xfrm>
-                    <a:prstGeom prst="rect">
-                      <a:avLst/>
-                    </a:prstGeom>
-                  </pic:spPr>
-                </pic:pic>
-              </a:graphicData>
-            </a:graphic>
-          </wp:inline>
-        </w:drawing>
-      </w:r>
-    </w:p>
-    <w:p>
-      <w:pPr>
-        <w:spacing w:after="313" w:line="250" w:lineRule="auto"/>
-        <w:ind w:left="560" w:right="852" w:hanging="10"/>
-        <w:jc w:val="both"/>
-      </w:pPr>
-      <w:r>
-        <w:rPr>
-          <w:rFonts w:ascii="Segoe UI" w:eastAsia="Segoe UI" w:hAnsi="Segoe UI" w:cs="Segoe UI"/>
-          <w:color w:val="333333"/>
-          <w:sz w:val="28"/>
-        </w:rPr>
-        <w:t xml:space="preserve">In the above output, I have added a file named </w:t>
-      </w:r>
-      <w:r>
-        <w:rPr>
-          <w:rFonts w:ascii="Segoe UI" w:eastAsia="Segoe UI" w:hAnsi="Segoe UI" w:cs="Segoe UI"/>
-          <w:b/>
-          <w:color w:val="333333"/>
-          <w:sz w:val="28"/>
-        </w:rPr>
-        <w:t>abc.txt</w:t>
-      </w:r>
-      <w:r>
-        <w:rPr>
-          <w:rFonts w:ascii="Segoe UI" w:eastAsia="Segoe UI" w:hAnsi="Segoe UI" w:cs="Segoe UI"/>
-          <w:color w:val="333333"/>
-          <w:sz w:val="28"/>
-        </w:rPr>
-        <w:t>. I have checked the status of the repository. We can see that the current head po</w:t>
-      </w:r>
-      <w:r>
-        <w:rPr>
-          <w:rFonts w:ascii="Segoe UI" w:eastAsia="Segoe UI" w:hAnsi="Segoe UI" w:cs="Segoe UI"/>
-          <w:color w:val="333333"/>
-          <w:sz w:val="28"/>
-        </w:rPr>
-        <w:t xml:space="preserve">sition yet not changed because I have not committed the changes. Now, I am going to perform the </w:t>
-      </w:r>
-      <w:r>
-        <w:rPr>
-          <w:rFonts w:ascii="Segoe UI" w:eastAsia="Segoe UI" w:hAnsi="Segoe UI" w:cs="Segoe UI"/>
-          <w:b/>
-          <w:color w:val="333333"/>
-          <w:sz w:val="28"/>
-        </w:rPr>
-        <w:t>reset --hard</w:t>
-      </w:r>
-      <w:r>
-        <w:rPr>
-          <w:rFonts w:ascii="Segoe UI" w:eastAsia="Segoe UI" w:hAnsi="Segoe UI" w:cs="Segoe UI"/>
-          <w:color w:val="333333"/>
-          <w:sz w:val="28"/>
-        </w:rPr>
-        <w:t xml:space="preserve"> option. The git reset hard command will be performed as: </w:t>
-      </w:r>
-    </w:p>
-    <w:p>
-      <w:pPr>
-        <w:numPr>
-          <w:ilvl w:val="0"/>
-          <w:numId w:val="12"/>
-        </w:numPr>
-        <w:spacing w:after="257" w:line="255" w:lineRule="auto"/>
-        <w:ind w:hanging="360"/>
-      </w:pPr>
-      <w:r>
-        <w:rPr>
-          <w:rFonts w:ascii="Segoe UI" w:eastAsia="Segoe UI" w:hAnsi="Segoe UI" w:cs="Segoe UI"/>
-          <w:sz w:val="28"/>
-        </w:rPr>
-        <w:t xml:space="preserve">$ git reset --hard   </w:t>
-      </w:r>
-    </w:p>
-    <w:p>
-      <w:pPr>
-        <w:spacing w:after="202" w:line="250" w:lineRule="auto"/>
-        <w:ind w:left="560" w:right="852" w:hanging="10"/>
-        <w:jc w:val="both"/>
-      </w:pPr>
-      <w:r>
-        <w:rPr>
-          <w:rFonts w:ascii="Segoe UI" w:eastAsia="Segoe UI" w:hAnsi="Segoe UI" w:cs="Segoe UI"/>
-          <w:color w:val="333333"/>
-          <w:sz w:val="28"/>
-        </w:rPr>
-        <w:t xml:space="preserve">Consider the below output: </w:t>
-      </w:r>
-    </w:p>
-    <w:p>
-      <w:pPr>
-        <w:spacing w:after="231"/>
-        <w:ind w:right="787"/>
-        <w:jc w:val="right"/>
-      </w:pPr>
-      <w:r>
-        <w:rPr>
-          <w:noProof/>
-        </w:rPr>
-        <w:lastRenderedPageBreak/>
-        <w:drawing>
-          <wp:inline distT="0" distB="0" distL="0" distR="0" wp14:anchorId="15312AD2" wp14:editId="1A44837F">
-            <wp:extent cx="5727700" cy="607695"/>
-            <wp:effectExtent l="0" t="0" r="0" b="0"/>
-            <wp:docPr id="1855" name="Picture 1855"/>
-            <wp:cNvGraphicFramePr/>
-            <a:graphic xmlns:a="http://schemas.openxmlformats.org/drawingml/2006/main">
-              <a:graphicData uri="http://schemas.openxmlformats.org/drawingml/2006/picture">
-                <pic:pic xmlns:pic="http://schemas.openxmlformats.org/drawingml/2006/picture">
-                  <pic:nvPicPr>
-                    <pic:cNvPr id="1855" name="Picture 1855"/>
+                    <pic:cNvPr id="0" name=""/>
                     <pic:cNvPicPr/>
                   </pic:nvPicPr>
                   <pic:blipFill>
@@ -17011,7 +16577,7 @@
                   <pic:spPr>
                     <a:xfrm>
                       <a:off x="0" y="0"/>
-                      <a:ext cx="5727700" cy="607695"/>
+                      <a:ext cx="4382112" cy="1790950"/>
                     </a:xfrm>
                     <a:prstGeom prst="rect">
                       <a:avLst/>
@@ -17024,57 +16590,19 @@
         </w:drawing>
       </w:r>
       <w:r>
-        <w:rPr>
-          <w:rFonts w:ascii="Times New Roman" w:eastAsia="Times New Roman" w:hAnsi="Times New Roman" w:cs="Times New Roman"/>
-          <w:sz w:val="28"/>
-        </w:rPr>
-        <w:t xml:space="preserve"> </w:t>
-      </w:r>
-    </w:p>
-    <w:p>
-      <w:pPr>
-        <w:spacing w:after="219" w:line="250" w:lineRule="auto"/>
-        <w:ind w:left="560" w:right="852" w:hanging="10"/>
-        <w:jc w:val="both"/>
-      </w:pPr>
-      <w:r>
-        <w:rPr>
-          <w:rFonts w:ascii="Segoe UI" w:eastAsia="Segoe UI" w:hAnsi="Segoe UI" w:cs="Segoe UI"/>
-          <w:color w:val="333333"/>
-          <w:sz w:val="28"/>
-        </w:rPr>
-        <w:t xml:space="preserve">As you can see in the above output, </w:t>
-      </w:r>
-      <w:r>
-        <w:rPr>
-          <w:rFonts w:ascii="Segoe UI" w:eastAsia="Segoe UI" w:hAnsi="Segoe UI" w:cs="Segoe UI"/>
-          <w:color w:val="333333"/>
-          <w:sz w:val="28"/>
-        </w:rPr>
-        <w:t xml:space="preserve">the -hard option is operated on the available repository. This option will reset the changes and match the position of the Head before the last changes. It will remove the available changes from the staging area. Consider the below output: </w:t>
-      </w:r>
-    </w:p>
-    <w:p>
-      <w:pPr>
-        <w:spacing w:after="231"/>
-        <w:ind w:right="715"/>
-        <w:jc w:val="right"/>
-      </w:pPr>
-      <w:r>
-        <w:rPr>
-          <w:noProof/>
-        </w:rPr>
         <w:drawing>
-          <wp:inline distT="0" distB="0" distL="0" distR="0" wp14:anchorId="5175645F" wp14:editId="1F98640F">
-            <wp:extent cx="5769864" cy="643128"/>
-            <wp:effectExtent l="0" t="0" r="0" b="0"/>
-            <wp:docPr id="20494" name="Picture 20494"/>
-            <wp:cNvGraphicFramePr/>
+          <wp:inline distT="0" distB="0" distL="0" distR="0" wp14:anchorId="3353992B" wp14:editId="2927E52F">
+            <wp:extent cx="4648849" cy="2048161"/>
+            <wp:effectExtent l="0" t="0" r="0" b="9525"/>
+            <wp:docPr id="62" name="Picture 62"/>
+            <wp:cNvGraphicFramePr>
+              <a:graphicFrameLocks xmlns:a="http://schemas.openxmlformats.org/drawingml/2006/main" noChangeAspect="1"/>
+            </wp:cNvGraphicFramePr>
             <a:graphic xmlns:a="http://schemas.openxmlformats.org/drawingml/2006/main">
               <a:graphicData uri="http://schemas.openxmlformats.org/drawingml/2006/picture">
                 <pic:pic xmlns:pic="http://schemas.openxmlformats.org/drawingml/2006/picture">
                   <pic:nvPicPr>
-                    <pic:cNvPr id="20494" name="Picture 20494"/>
+                    <pic:cNvPr id="0" name=""/>
                     <pic:cNvPicPr/>
                   </pic:nvPicPr>
                   <pic:blipFill>
@@ -17086,7 +16614,7 @@
                   <pic:spPr>
                     <a:xfrm>
                       <a:off x="0" y="0"/>
-                      <a:ext cx="5769864" cy="643128"/>
+                      <a:ext cx="4648849" cy="2048161"/>
                     </a:xfrm>
                     <a:prstGeom prst="rect">
                       <a:avLst/>
@@ -17098,267 +16626,6 @@
           </wp:inline>
         </w:drawing>
       </w:r>
-      <w:r>
-        <w:rPr>
-          <w:rFonts w:ascii="Times New Roman" w:eastAsia="Times New Roman" w:hAnsi="Times New Roman" w:cs="Times New Roman"/>
-          <w:sz w:val="28"/>
-        </w:rPr>
-        <w:t xml:space="preserve"> </w:t>
-      </w:r>
-    </w:p>
-    <w:p>
-      <w:pPr>
-        <w:spacing w:after="323" w:line="250" w:lineRule="auto"/>
-        <w:ind w:left="560" w:right="852" w:hanging="10"/>
-        <w:jc w:val="both"/>
-      </w:pPr>
-      <w:r>
-        <w:rPr>
-          <w:rFonts w:ascii="Segoe UI" w:eastAsia="Segoe UI" w:hAnsi="Segoe UI" w:cs="Segoe UI"/>
-          <w:color w:val="333333"/>
-          <w:sz w:val="28"/>
-        </w:rPr>
-        <w:t xml:space="preserve">The </w:t>
-      </w:r>
-      <w:r>
-        <w:rPr>
-          <w:rFonts w:ascii="Segoe UI" w:eastAsia="Segoe UI" w:hAnsi="Segoe UI" w:cs="Segoe UI"/>
-          <w:color w:val="333333"/>
-          <w:sz w:val="28"/>
-        </w:rPr>
-        <w:t>above output is displaying the status of the repository after the hard reset. We can see there is nothing to commit in my repository because all the changes removed by the reset hard option to match the status of the current Head with the previous one. So,</w:t>
-      </w:r>
-      <w:r>
-        <w:rPr>
-          <w:rFonts w:ascii="Segoe UI" w:eastAsia="Segoe UI" w:hAnsi="Segoe UI" w:cs="Segoe UI"/>
-          <w:color w:val="333333"/>
-          <w:sz w:val="28"/>
-        </w:rPr>
-        <w:t xml:space="preserve"> the file </w:t>
-      </w:r>
-      <w:r>
-        <w:rPr>
-          <w:rFonts w:ascii="Segoe UI" w:eastAsia="Segoe UI" w:hAnsi="Segoe UI" w:cs="Segoe UI"/>
-          <w:b/>
-          <w:color w:val="333333"/>
-          <w:sz w:val="28"/>
-        </w:rPr>
-        <w:t>abc.txt</w:t>
-      </w:r>
-      <w:r>
-        <w:rPr>
-          <w:rFonts w:ascii="Segoe UI" w:eastAsia="Segoe UI" w:hAnsi="Segoe UI" w:cs="Segoe UI"/>
-          <w:color w:val="333333"/>
-          <w:sz w:val="28"/>
-        </w:rPr>
-        <w:t xml:space="preserve"> has been removed from the repository. </w:t>
-      </w:r>
-    </w:p>
-    <w:p>
-      <w:pPr>
-        <w:spacing w:after="267" w:line="250" w:lineRule="auto"/>
-        <w:ind w:left="560" w:right="852" w:hanging="10"/>
-        <w:jc w:val="both"/>
-      </w:pPr>
-      <w:r>
-        <w:rPr>
-          <w:rFonts w:ascii="Segoe UI" w:eastAsia="Segoe UI" w:hAnsi="Segoe UI" w:cs="Segoe UI"/>
-          <w:color w:val="333333"/>
-          <w:sz w:val="28"/>
-        </w:rPr>
-        <w:t>Generally, the reset hard mode performs below operations:</w:t>
-      </w:r>
-      <w:r>
-        <w:rPr>
-          <w:rFonts w:ascii="Times New Roman" w:eastAsia="Times New Roman" w:hAnsi="Times New Roman" w:cs="Times New Roman"/>
-          <w:sz w:val="28"/>
-        </w:rPr>
-        <w:t xml:space="preserve">  </w:t>
-      </w:r>
-    </w:p>
-    <w:p>
-      <w:pPr>
-        <w:spacing w:after="239" w:line="274" w:lineRule="auto"/>
-        <w:ind w:left="925" w:right="867"/>
-        <w:jc w:val="both"/>
-      </w:pPr>
-      <w:r>
-        <w:rPr>
-          <w:rFonts w:ascii="Courier New" w:eastAsia="Courier New" w:hAnsi="Courier New" w:cs="Courier New"/>
-          <w:sz w:val="20"/>
-        </w:rPr>
-        <w:t>o</w:t>
-      </w:r>
-      <w:r>
-        <w:rPr>
-          <w:rFonts w:ascii="Arial" w:eastAsia="Arial" w:hAnsi="Arial" w:cs="Arial"/>
-          <w:sz w:val="20"/>
-        </w:rPr>
-        <w:t xml:space="preserve"> </w:t>
-      </w:r>
-      <w:r>
-        <w:rPr>
-          <w:rFonts w:ascii="Segoe UI" w:eastAsia="Segoe UI" w:hAnsi="Segoe UI" w:cs="Segoe UI"/>
-          <w:sz w:val="28"/>
-        </w:rPr>
-        <w:t xml:space="preserve">It will move the HEAD pointer. </w:t>
-      </w:r>
-      <w:r>
-        <w:rPr>
-          <w:rFonts w:ascii="Courier New" w:eastAsia="Courier New" w:hAnsi="Courier New" w:cs="Courier New"/>
-          <w:sz w:val="20"/>
-        </w:rPr>
-        <w:t>o</w:t>
-      </w:r>
-      <w:r>
-        <w:rPr>
-          <w:rFonts w:ascii="Arial" w:eastAsia="Arial" w:hAnsi="Arial" w:cs="Arial"/>
-          <w:sz w:val="20"/>
-        </w:rPr>
-        <w:t xml:space="preserve"> </w:t>
-      </w:r>
-      <w:r>
-        <w:rPr>
-          <w:rFonts w:ascii="Segoe UI" w:eastAsia="Segoe UI" w:hAnsi="Segoe UI" w:cs="Segoe UI"/>
-          <w:sz w:val="28"/>
-        </w:rPr>
-        <w:t xml:space="preserve">It will update the staging Area with the content that the HEAD is pointing. </w:t>
-      </w:r>
-      <w:r>
-        <w:rPr>
-          <w:rFonts w:ascii="Courier New" w:eastAsia="Courier New" w:hAnsi="Courier New" w:cs="Courier New"/>
-          <w:sz w:val="20"/>
-        </w:rPr>
-        <w:t>o</w:t>
-      </w:r>
-      <w:r>
-        <w:rPr>
-          <w:rFonts w:ascii="Arial" w:eastAsia="Arial" w:hAnsi="Arial" w:cs="Arial"/>
-          <w:sz w:val="20"/>
-        </w:rPr>
-        <w:t xml:space="preserve"> </w:t>
-      </w:r>
-      <w:r>
-        <w:rPr>
-          <w:rFonts w:ascii="Segoe UI" w:eastAsia="Segoe UI" w:hAnsi="Segoe UI" w:cs="Segoe UI"/>
-          <w:sz w:val="28"/>
-        </w:rPr>
-        <w:t>It will update the working</w:t>
-      </w:r>
-      <w:r>
-        <w:rPr>
-          <w:rFonts w:ascii="Segoe UI" w:eastAsia="Segoe UI" w:hAnsi="Segoe UI" w:cs="Segoe UI"/>
-          <w:sz w:val="28"/>
-        </w:rPr>
-        <w:t xml:space="preserve"> directory to match the Staging Area. </w:t>
-      </w:r>
-    </w:p>
-    <w:p>
-      <w:pPr>
-        <w:spacing w:after="250"/>
-        <w:ind w:left="565"/>
-      </w:pPr>
-      <w:r>
-        <w:rPr>
-          <w:rFonts w:ascii="Segoe UI" w:eastAsia="Segoe UI" w:hAnsi="Segoe UI" w:cs="Segoe UI"/>
-          <w:sz w:val="28"/>
-        </w:rPr>
-        <w:t xml:space="preserve"> </w:t>
-      </w:r>
-    </w:p>
-    <w:p>
-      <w:pPr>
-        <w:spacing w:after="262"/>
-        <w:ind w:left="565"/>
-      </w:pPr>
-      <w:r>
-        <w:rPr>
-          <w:rFonts w:ascii="Segoe UI" w:eastAsia="Segoe UI" w:hAnsi="Segoe UI" w:cs="Segoe UI"/>
-          <w:sz w:val="28"/>
-        </w:rPr>
-        <w:t xml:space="preserve"> </w:t>
-      </w:r>
-    </w:p>
-    <w:p>
-      <w:pPr>
-        <w:spacing w:after="0"/>
-        <w:ind w:left="565"/>
-      </w:pPr>
-      <w:r>
-        <w:rPr>
-          <w:rFonts w:ascii="Segoe UI" w:eastAsia="Segoe UI" w:hAnsi="Segoe UI" w:cs="Segoe UI"/>
-          <w:sz w:val="28"/>
-        </w:rPr>
-        <w:t xml:space="preserve"> </w:t>
-      </w:r>
-    </w:p>
-    <w:p>
-      <w:pPr>
-        <w:pStyle w:val="Heading3"/>
-        <w:spacing w:after="90"/>
-        <w:ind w:left="560"/>
-        <w:rPr>
-          <w:rFonts w:ascii="Times New Roman" w:hAnsi="Times New Roman" w:cs="Times New Roman"/>
-          <w:color w:val="000000" w:themeColor="text1"/>
-        </w:rPr>
-      </w:pPr>
-      <w:r>
-        <w:rPr>
-          <w:rFonts w:ascii="Times New Roman" w:hAnsi="Times New Roman" w:cs="Times New Roman"/>
-          <w:color w:val="000000" w:themeColor="text1"/>
-          <w:sz w:val="40"/>
-          <w:u w:color="610B4B"/>
-        </w:rPr>
-        <w:t>Git Reset Mixed</w:t>
-      </w:r>
-      <w:r>
-        <w:rPr>
-          <w:rFonts w:ascii="Times New Roman" w:hAnsi="Times New Roman" w:cs="Times New Roman"/>
-          <w:color w:val="000000" w:themeColor="text1"/>
-          <w:sz w:val="36"/>
-        </w:rPr>
-        <w:t xml:space="preserve"> </w:t>
-      </w:r>
-    </w:p>
-    <w:p>
-      <w:pPr>
-        <w:spacing w:after="267" w:line="250" w:lineRule="auto"/>
-        <w:ind w:left="560" w:right="852" w:hanging="10"/>
-        <w:jc w:val="both"/>
-      </w:pPr>
-      <w:r>
-        <w:rPr>
-          <w:rFonts w:ascii="Segoe UI" w:eastAsia="Segoe UI" w:hAnsi="Segoe UI" w:cs="Segoe UI"/>
-          <w:color w:val="333333"/>
-          <w:sz w:val="28"/>
-        </w:rPr>
-        <w:t xml:space="preserve">A mixed option is a default option of the git reset command. If we would not pass any argument, then the git reset command considered as </w:t>
-      </w:r>
-      <w:r>
-        <w:rPr>
-          <w:rFonts w:ascii="Segoe UI" w:eastAsia="Segoe UI" w:hAnsi="Segoe UI" w:cs="Segoe UI"/>
-          <w:b/>
-          <w:color w:val="333333"/>
-          <w:sz w:val="28"/>
-        </w:rPr>
-        <w:t>-mixed</w:t>
-      </w:r>
-      <w:r>
-        <w:rPr>
-          <w:rFonts w:ascii="Segoe UI" w:eastAsia="Segoe UI" w:hAnsi="Segoe UI" w:cs="Segoe UI"/>
-          <w:color w:val="333333"/>
-          <w:sz w:val="28"/>
-        </w:rPr>
-        <w:t xml:space="preserve"> as default option. A mixed option updates the ref pointers. The staging area also reset to the state of a specif</w:t>
-      </w:r>
-      <w:r>
-        <w:rPr>
-          <w:rFonts w:ascii="Segoe UI" w:eastAsia="Segoe UI" w:hAnsi="Segoe UI" w:cs="Segoe UI"/>
-          <w:color w:val="333333"/>
-          <w:sz w:val="28"/>
-        </w:rPr>
-        <w:t xml:space="preserve">ied commit. The undone changes transferred to the working directory. Let's understand it with an example. </w:t>
-      </w:r>
     </w:p>
     <w:p>
       <w:pPr>
@@ -17372,7 +16639,7 @@
           <w:color w:val="333333"/>
           <w:sz w:val="28"/>
         </w:rPr>
-        <w:t xml:space="preserve">Let's create a new file say </w:t>
+        <w:t xml:space="preserve">In the above output, I have added a file named </w:t>
       </w:r>
       <w:r>
         <w:rPr>
@@ -17381,7 +16648,7 @@
           <w:color w:val="333333"/>
           <w:sz w:val="28"/>
         </w:rPr>
-        <w:t>nw.txt</w:t>
+        <w:t>abc.txt</w:t>
       </w:r>
       <w:r>
         <w:rPr>
@@ -17389,14 +16656,31 @@
           <w:color w:val="333333"/>
           <w:sz w:val="28"/>
         </w:rPr>
-        <w:t xml:space="preserve">. Check the status of the repository. To check the status of the repository, run the below command: </w:t>
+        <w:t xml:space="preserve">. I have checked the status of the repository. We can see that the current head position yet not changed because I have not committed the changes. Now, I am going to perform the </w:t>
+      </w:r>
+      <w:r>
+        <w:rPr>
+          <w:rFonts w:ascii="Segoe UI" w:eastAsia="Segoe UI" w:hAnsi="Segoe UI" w:cs="Segoe UI"/>
+          <w:b/>
+          <w:color w:val="333333"/>
+          <w:sz w:val="28"/>
+        </w:rPr>
+        <w:t>reset --hard</w:t>
+      </w:r>
+      <w:r>
+        <w:rPr>
+          <w:rFonts w:ascii="Segoe UI" w:eastAsia="Segoe UI" w:hAnsi="Segoe UI" w:cs="Segoe UI"/>
+          <w:color w:val="333333"/>
+          <w:sz w:val="28"/>
+        </w:rPr>
+        <w:t xml:space="preserve"> option. The git reset hard command will be performed as: </w:t>
       </w:r>
     </w:p>
     <w:p>
       <w:pPr>
         <w:numPr>
           <w:ilvl w:val="0"/>
-          <w:numId w:val="13"/>
+          <w:numId w:val="12"/>
         </w:numPr>
         <w:spacing w:after="257" w:line="255" w:lineRule="auto"/>
         <w:ind w:hanging="360"/>
@@ -17406,19 +16690,12 @@
           <w:rFonts w:ascii="Segoe UI" w:eastAsia="Segoe UI" w:hAnsi="Segoe UI" w:cs="Segoe UI"/>
           <w:sz w:val="28"/>
         </w:rPr>
-        <w:t xml:space="preserve">$ git status  </w:t>
-      </w:r>
-      <w:r>
-        <w:rPr>
-          <w:rFonts w:ascii="Segoe UI" w:eastAsia="Segoe UI" w:hAnsi="Segoe UI" w:cs="Segoe UI"/>
-          <w:sz w:val="28"/>
-        </w:rPr>
-        <w:t xml:space="preserve"> </w:t>
-      </w:r>
-    </w:p>
-    <w:p>
-      <w:pPr>
-        <w:spacing w:after="311" w:line="250" w:lineRule="auto"/>
+        <w:t xml:space="preserve">$ git reset --hard   </w:t>
+      </w:r>
+    </w:p>
+    <w:p>
+      <w:pPr>
+        <w:spacing w:after="202" w:line="250" w:lineRule="auto"/>
         <w:ind w:left="560" w:right="852" w:hanging="10"/>
         <w:jc w:val="both"/>
       </w:pPr>
@@ -17428,62 +16705,33 @@
           <w:color w:val="333333"/>
           <w:sz w:val="28"/>
         </w:rPr>
-        <w:t xml:space="preserve">It will display the untracked file from the staging area. Add it to the index. To add a file into stage index, run the git add command as: </w:t>
-      </w:r>
-    </w:p>
-    <w:p>
-      <w:pPr>
-        <w:numPr>
-          <w:ilvl w:val="0"/>
-          <w:numId w:val="13"/>
-        </w:numPr>
-        <w:spacing w:after="257" w:line="255" w:lineRule="auto"/>
-        <w:ind w:hanging="360"/>
-      </w:pPr>
-      <w:r>
-        <w:rPr>
-          <w:rFonts w:ascii="Segoe UI" w:eastAsia="Segoe UI" w:hAnsi="Segoe UI" w:cs="Segoe UI"/>
-          <w:sz w:val="28"/>
-        </w:rPr>
-        <w:lastRenderedPageBreak/>
-        <w:t xml:space="preserve">$ git add &lt;filename&gt;   </w:t>
-      </w:r>
-    </w:p>
-    <w:p>
-      <w:pPr>
-        <w:spacing w:after="89" w:line="250" w:lineRule="auto"/>
-        <w:ind w:left="560" w:right="852" w:hanging="10"/>
-        <w:jc w:val="both"/>
-      </w:pPr>
-      <w:r>
-        <w:rPr>
-          <w:rFonts w:ascii="Segoe UI" w:eastAsia="Segoe UI" w:hAnsi="Segoe UI" w:cs="Segoe UI"/>
-          <w:color w:val="333333"/>
-          <w:sz w:val="28"/>
-        </w:rPr>
-        <w:t xml:space="preserve">The above command will add the file to the staging index. Consider the below output: </w:t>
-      </w:r>
-    </w:p>
-    <w:p>
-      <w:pPr>
-        <w:spacing w:after="22"/>
-        <w:ind w:left="563"/>
-      </w:pPr>
-      <w:r>
-        <w:rPr>
-          <w:noProof/>
+        <w:t xml:space="preserve">Consider the below output: </w:t>
+      </w:r>
+    </w:p>
+    <w:p>
+      <w:pPr>
+        <w:spacing w:after="231"/>
+        <w:ind w:right="787"/>
+        <w:jc w:val="right"/>
+      </w:pPr>
+      <w:r>
+        <w:rPr>
+          <w:rFonts w:ascii="Times New Roman" w:eastAsia="Times New Roman" w:hAnsi="Times New Roman" w:cs="Times New Roman"/>
+          <w:sz w:val="28"/>
         </w:rPr>
         <w:drawing>
-          <wp:inline distT="0" distB="0" distL="0" distR="0" wp14:anchorId="34435B3B" wp14:editId="170FC0BA">
-            <wp:extent cx="5727700" cy="1604645"/>
-            <wp:effectExtent l="0" t="0" r="0" b="0"/>
-            <wp:docPr id="1960" name="Picture 1960"/>
-            <wp:cNvGraphicFramePr/>
+          <wp:inline distT="0" distB="0" distL="0" distR="0" wp14:anchorId="2E026B15" wp14:editId="14183E78">
+            <wp:extent cx="5839294" cy="832514"/>
+            <wp:effectExtent l="0" t="0" r="9525" b="5715"/>
+            <wp:docPr id="2" name="Picture 2"/>
+            <wp:cNvGraphicFramePr>
+              <a:graphicFrameLocks xmlns:a="http://schemas.openxmlformats.org/drawingml/2006/main" noChangeAspect="1"/>
+            </wp:cNvGraphicFramePr>
             <a:graphic xmlns:a="http://schemas.openxmlformats.org/drawingml/2006/main">
               <a:graphicData uri="http://schemas.openxmlformats.org/drawingml/2006/picture">
                 <pic:pic xmlns:pic="http://schemas.openxmlformats.org/drawingml/2006/picture">
                   <pic:nvPicPr>
-                    <pic:cNvPr id="1960" name="Picture 1960"/>
+                    <pic:cNvPr id="0" name=""/>
                     <pic:cNvPicPr/>
                   </pic:nvPicPr>
                   <pic:blipFill>
@@ -17495,7 +16743,7 @@
                   <pic:spPr>
                     <a:xfrm>
                       <a:off x="0" y="0"/>
-                      <a:ext cx="5727700" cy="1604645"/>
+                      <a:ext cx="5874101" cy="837477"/>
                     </a:xfrm>
                     <a:prstGeom prst="rect">
                       <a:avLst/>
@@ -17507,12 +16755,6 @@
           </wp:inline>
         </w:drawing>
       </w:r>
-    </w:p>
-    <w:p>
-      <w:pPr>
-        <w:spacing w:after="291"/>
-        <w:ind w:left="565"/>
-      </w:pPr>
       <w:r>
         <w:rPr>
           <w:rFonts w:ascii="Times New Roman" w:eastAsia="Times New Roman" w:hAnsi="Times New Roman" w:cs="Times New Roman"/>
@@ -17523,7 +16765,7 @@
     </w:p>
     <w:p>
       <w:pPr>
-        <w:spacing w:after="312" w:line="250" w:lineRule="auto"/>
+        <w:spacing w:after="219" w:line="250" w:lineRule="auto"/>
         <w:ind w:left="560" w:right="852" w:hanging="10"/>
         <w:jc w:val="both"/>
       </w:pPr>
@@ -17533,113 +16775,33 @@
           <w:color w:val="333333"/>
           <w:sz w:val="28"/>
         </w:rPr>
-        <w:t xml:space="preserve">In the above output, I have added a </w:t>
-      </w:r>
-      <w:r>
-        <w:rPr>
-          <w:rFonts w:ascii="Segoe UI" w:eastAsia="Segoe UI" w:hAnsi="Segoe UI" w:cs="Segoe UI"/>
-          <w:b/>
-          <w:color w:val="333333"/>
-          <w:sz w:val="28"/>
-        </w:rPr>
-        <w:t>newfile2.txt</w:t>
-      </w:r>
-      <w:r>
-        <w:rPr>
-          <w:rFonts w:ascii="Segoe UI" w:eastAsia="Segoe UI" w:hAnsi="Segoe UI" w:cs="Segoe UI"/>
-          <w:color w:val="333333"/>
-          <w:sz w:val="28"/>
-        </w:rPr>
-        <w:t xml:space="preserve"> to my local repository. Now, we will perform the reset mixed command on this repository. It will operate as: </w:t>
-      </w:r>
-    </w:p>
-    <w:p>
-      <w:pPr>
-        <w:numPr>
-          <w:ilvl w:val="0"/>
-          <w:numId w:val="13"/>
-        </w:numPr>
-        <w:spacing w:after="257" w:line="255" w:lineRule="auto"/>
-        <w:ind w:hanging="360"/>
-      </w:pPr>
-      <w:r>
-        <w:rPr>
-          <w:rFonts w:ascii="Segoe UI" w:eastAsia="Segoe UI" w:hAnsi="Segoe UI" w:cs="Segoe UI"/>
-          <w:sz w:val="28"/>
-        </w:rPr>
-        <w:t>$ git r</w:t>
-      </w:r>
-      <w:r>
-        <w:rPr>
-          <w:rFonts w:ascii="Segoe UI" w:eastAsia="Segoe UI" w:hAnsi="Segoe UI" w:cs="Segoe UI"/>
-          <w:sz w:val="28"/>
-        </w:rPr>
-        <w:t xml:space="preserve">eset --mixed   </w:t>
-      </w:r>
-    </w:p>
-    <w:p>
-      <w:pPr>
-        <w:spacing w:after="0" w:line="250" w:lineRule="auto"/>
-        <w:ind w:left="560" w:right="852" w:hanging="10"/>
-        <w:jc w:val="both"/>
-      </w:pPr>
-      <w:r>
-        <w:rPr>
-          <w:rFonts w:ascii="Segoe UI" w:eastAsia="Segoe UI" w:hAnsi="Segoe UI" w:cs="Segoe UI"/>
-          <w:color w:val="333333"/>
-          <w:sz w:val="28"/>
-        </w:rPr>
-        <w:t xml:space="preserve">The above command will reset the status of the Head, and it will not delete any data from the staging area to match the position of the Head. </w:t>
-      </w:r>
-    </w:p>
-    <w:p>
-      <w:pPr>
-        <w:spacing w:after="267" w:line="250" w:lineRule="auto"/>
-        <w:ind w:left="560" w:right="852" w:hanging="10"/>
-        <w:jc w:val="both"/>
-      </w:pPr>
-      <w:r>
-        <w:rPr>
-          <w:rFonts w:ascii="Segoe UI" w:eastAsia="Segoe UI" w:hAnsi="Segoe UI" w:cs="Segoe UI"/>
-          <w:color w:val="333333"/>
-          <w:sz w:val="28"/>
-        </w:rPr>
-        <w:t xml:space="preserve">Consider the below output: </w:t>
-      </w:r>
-    </w:p>
-    <w:p>
-      <w:pPr>
-        <w:spacing w:after="0"/>
-        <w:ind w:left="565"/>
+        <w:t xml:space="preserve">As you can see in the above output, the -hard option is operated on the available repository. This option will reset the changes and match the position of the Head before the last changes. It will remove the available changes from the staging area. Consider the below output: </w:t>
+      </w:r>
+    </w:p>
+    <w:p>
+      <w:pPr>
+        <w:spacing w:after="231"/>
+        <w:ind w:right="715"/>
+        <w:jc w:val="right"/>
       </w:pPr>
       <w:r>
         <w:rPr>
           <w:rFonts w:ascii="Times New Roman" w:eastAsia="Times New Roman" w:hAnsi="Times New Roman" w:cs="Times New Roman"/>
           <w:sz w:val="28"/>
         </w:rPr>
-        <w:t xml:space="preserve"> </w:t>
-      </w:r>
-    </w:p>
-    <w:p>
-      <w:pPr>
-        <w:spacing w:after="375"/>
-        <w:ind w:left="563"/>
-      </w:pPr>
-      <w:r>
-        <w:rPr>
-          <w:noProof/>
-        </w:rPr>
         <w:drawing>
-          <wp:inline distT="0" distB="0" distL="0" distR="0" wp14:anchorId="52614E53" wp14:editId="7A06AD2D">
-            <wp:extent cx="5727700" cy="1360170"/>
-            <wp:effectExtent l="0" t="0" r="0" b="0"/>
-            <wp:docPr id="2030" name="Picture 2030"/>
-            <wp:cNvGraphicFramePr/>
+          <wp:inline distT="0" distB="0" distL="0" distR="0" wp14:anchorId="7129E9F4" wp14:editId="0DE8A547">
+            <wp:extent cx="5839841" cy="641445"/>
+            <wp:effectExtent l="0" t="0" r="8890" b="6350"/>
+            <wp:docPr id="3" name="Picture 3"/>
+            <wp:cNvGraphicFramePr>
+              <a:graphicFrameLocks xmlns:a="http://schemas.openxmlformats.org/drawingml/2006/main" noChangeAspect="1"/>
+            </wp:cNvGraphicFramePr>
             <a:graphic xmlns:a="http://schemas.openxmlformats.org/drawingml/2006/main">
               <a:graphicData uri="http://schemas.openxmlformats.org/drawingml/2006/picture">
                 <pic:pic xmlns:pic="http://schemas.openxmlformats.org/drawingml/2006/picture">
                   <pic:nvPicPr>
-                    <pic:cNvPr id="2030" name="Picture 2030"/>
+                    <pic:cNvPr id="0" name=""/>
                     <pic:cNvPicPr/>
                   </pic:nvPicPr>
                   <pic:blipFill>
@@ -17651,7 +16813,7 @@
                   <pic:spPr>
                     <a:xfrm>
                       <a:off x="0" y="0"/>
-                      <a:ext cx="5727700" cy="1360170"/>
+                      <a:ext cx="5897607" cy="647790"/>
                     </a:xfrm>
                     <a:prstGeom prst="rect">
                       <a:avLst/>
@@ -17663,6 +16825,54 @@
           </wp:inline>
         </w:drawing>
       </w:r>
+      <w:r>
+        <w:rPr>
+          <w:rFonts w:ascii="Times New Roman" w:eastAsia="Times New Roman" w:hAnsi="Times New Roman" w:cs="Times New Roman"/>
+          <w:sz w:val="28"/>
+        </w:rPr>
+        <w:t xml:space="preserve"> </w:t>
+      </w:r>
+    </w:p>
+    <w:p>
+      <w:pPr>
+        <w:spacing w:after="323" w:line="250" w:lineRule="auto"/>
+        <w:ind w:left="560" w:right="852" w:hanging="10"/>
+        <w:jc w:val="both"/>
+      </w:pPr>
+      <w:r>
+        <w:rPr>
+          <w:rFonts w:ascii="Segoe UI" w:eastAsia="Segoe UI" w:hAnsi="Segoe UI" w:cs="Segoe UI"/>
+          <w:color w:val="333333"/>
+          <w:sz w:val="28"/>
+        </w:rPr>
+        <w:t xml:space="preserve">The above output is displaying the status of the repository after the hard reset. We can see there is nothing to commit in my repository because all the changes removed by the </w:t>
+      </w:r>
+      <w:r>
+        <w:rPr>
+          <w:rFonts w:ascii="Segoe UI" w:eastAsia="Segoe UI" w:hAnsi="Segoe UI" w:cs="Segoe UI"/>
+          <w:color w:val="333333"/>
+          <w:sz w:val="28"/>
+        </w:rPr>
+        <w:lastRenderedPageBreak/>
+        <w:t xml:space="preserve">reset hard option to match the status of the current Head with the previous one. So, the file </w:t>
+      </w:r>
+      <w:r>
+        <w:rPr>
+          <w:rFonts w:ascii="Segoe UI" w:eastAsia="Segoe UI" w:hAnsi="Segoe UI" w:cs="Segoe UI"/>
+          <w:b/>
+          <w:color w:val="333333"/>
+          <w:sz w:val="28"/>
+        </w:rPr>
+        <w:t>abc.txt</w:t>
+      </w:r>
+      <w:r>
+        <w:rPr>
+          <w:rFonts w:ascii="Segoe UI" w:eastAsia="Segoe UI" w:hAnsi="Segoe UI" w:cs="Segoe UI"/>
+          <w:color w:val="333333"/>
+          <w:sz w:val="28"/>
+        </w:rPr>
+        <w:t xml:space="preserve"> has been removed from the repository. </w:t>
+      </w:r>
     </w:p>
     <w:p>
       <w:pPr>
@@ -17676,23 +16886,151 @@
           <w:color w:val="333333"/>
           <w:sz w:val="28"/>
         </w:rPr>
-        <w:t>From the above output, we can see that we have reset the position</w:t>
-      </w:r>
-      <w:r>
-        <w:rPr>
-          <w:rFonts w:ascii="Segoe UI" w:eastAsia="Segoe UI" w:hAnsi="Segoe UI" w:cs="Segoe UI"/>
-          <w:color w:val="333333"/>
-          <w:sz w:val="28"/>
-        </w:rPr>
-        <w:t xml:space="preserve"> of the Head by performing the git reset -mixed command. Also, we have checked the status of the repository. As we can see that the status of the repository has not been changed by this command. So, it is clear that the mixedmode does not clear any data fr</w:t>
-      </w:r>
-      <w:r>
-        <w:rPr>
-          <w:rFonts w:ascii="Segoe UI" w:eastAsia="Segoe UI" w:hAnsi="Segoe UI" w:cs="Segoe UI"/>
-          <w:color w:val="333333"/>
-          <w:sz w:val="28"/>
-        </w:rPr>
-        <w:t xml:space="preserve">om the staging area. </w:t>
+        <w:t>Generally, the reset hard mode performs below operations:</w:t>
+      </w:r>
+      <w:r>
+        <w:rPr>
+          <w:rFonts w:ascii="Times New Roman" w:eastAsia="Times New Roman" w:hAnsi="Times New Roman" w:cs="Times New Roman"/>
+          <w:sz w:val="28"/>
+        </w:rPr>
+        <w:t xml:space="preserve">  </w:t>
+      </w:r>
+    </w:p>
+    <w:p>
+      <w:pPr>
+        <w:spacing w:after="239" w:line="274" w:lineRule="auto"/>
+        <w:ind w:left="925" w:right="867"/>
+        <w:jc w:val="both"/>
+      </w:pPr>
+      <w:r>
+        <w:rPr>
+          <w:rFonts w:ascii="Courier New" w:eastAsia="Courier New" w:hAnsi="Courier New" w:cs="Courier New"/>
+          <w:sz w:val="20"/>
+        </w:rPr>
+        <w:t>o</w:t>
+      </w:r>
+      <w:r>
+        <w:rPr>
+          <w:rFonts w:ascii="Arial" w:eastAsia="Arial" w:hAnsi="Arial" w:cs="Arial"/>
+          <w:sz w:val="20"/>
+        </w:rPr>
+        <w:t xml:space="preserve"> </w:t>
+      </w:r>
+      <w:r>
+        <w:rPr>
+          <w:rFonts w:ascii="Segoe UI" w:eastAsia="Segoe UI" w:hAnsi="Segoe UI" w:cs="Segoe UI"/>
+          <w:sz w:val="28"/>
+        </w:rPr>
+        <w:t xml:space="preserve">It will move the HEAD pointer. </w:t>
+      </w:r>
+      <w:r>
+        <w:rPr>
+          <w:rFonts w:ascii="Courier New" w:eastAsia="Courier New" w:hAnsi="Courier New" w:cs="Courier New"/>
+          <w:sz w:val="20"/>
+        </w:rPr>
+        <w:t>o</w:t>
+      </w:r>
+      <w:r>
+        <w:rPr>
+          <w:rFonts w:ascii="Arial" w:eastAsia="Arial" w:hAnsi="Arial" w:cs="Arial"/>
+          <w:sz w:val="20"/>
+        </w:rPr>
+        <w:t xml:space="preserve"> </w:t>
+      </w:r>
+      <w:r>
+        <w:rPr>
+          <w:rFonts w:ascii="Segoe UI" w:eastAsia="Segoe UI" w:hAnsi="Segoe UI" w:cs="Segoe UI"/>
+          <w:sz w:val="28"/>
+        </w:rPr>
+        <w:t xml:space="preserve">It will update the staging Area with the content that the HEAD is pointing. </w:t>
+      </w:r>
+      <w:r>
+        <w:rPr>
+          <w:rFonts w:ascii="Courier New" w:eastAsia="Courier New" w:hAnsi="Courier New" w:cs="Courier New"/>
+          <w:sz w:val="20"/>
+        </w:rPr>
+        <w:t>o</w:t>
+      </w:r>
+      <w:r>
+        <w:rPr>
+          <w:rFonts w:ascii="Arial" w:eastAsia="Arial" w:hAnsi="Arial" w:cs="Arial"/>
+          <w:sz w:val="20"/>
+        </w:rPr>
+        <w:t xml:space="preserve"> </w:t>
+      </w:r>
+      <w:r>
+        <w:rPr>
+          <w:rFonts w:ascii="Segoe UI" w:eastAsia="Segoe UI" w:hAnsi="Segoe UI" w:cs="Segoe UI"/>
+          <w:sz w:val="28"/>
+        </w:rPr>
+        <w:t xml:space="preserve">It will update the working directory to match the Staging Area. </w:t>
+      </w:r>
+    </w:p>
+    <w:p>
+      <w:pPr>
+        <w:spacing w:after="250"/>
+        <w:ind w:left="565"/>
+      </w:pPr>
+      <w:r>
+        <w:rPr>
+          <w:rFonts w:ascii="Segoe UI" w:eastAsia="Segoe UI" w:hAnsi="Segoe UI" w:cs="Segoe UI"/>
+          <w:sz w:val="28"/>
+        </w:rPr>
+        <w:t xml:space="preserve"> </w:t>
+      </w:r>
+    </w:p>
+    <w:p>
+      <w:pPr>
+        <w:spacing w:after="262"/>
+        <w:ind w:left="565"/>
+      </w:pPr>
+      <w:r>
+        <w:rPr>
+          <w:rFonts w:ascii="Segoe UI" w:eastAsia="Segoe UI" w:hAnsi="Segoe UI" w:cs="Segoe UI"/>
+          <w:sz w:val="28"/>
+        </w:rPr>
+        <w:t xml:space="preserve"> </w:t>
+      </w:r>
+    </w:p>
+    <w:p>
+      <w:pPr>
+        <w:spacing w:after="0"/>
+        <w:ind w:left="565"/>
+      </w:pPr>
+      <w:r>
+        <w:rPr>
+          <w:rFonts w:ascii="Segoe UI" w:eastAsia="Segoe UI" w:hAnsi="Segoe UI" w:cs="Segoe UI"/>
+          <w:sz w:val="28"/>
+        </w:rPr>
+        <w:t xml:space="preserve"> </w:t>
+      </w:r>
+    </w:p>
+    <w:p>
+      <w:pPr>
+        <w:pStyle w:val="Heading3"/>
+        <w:spacing w:after="90"/>
+        <w:ind w:left="560"/>
+        <w:rPr>
+          <w:rFonts w:ascii="Times New Roman" w:hAnsi="Times New Roman" w:cs="Times New Roman"/>
+          <w:color w:val="000000" w:themeColor="text1"/>
+        </w:rPr>
+      </w:pPr>
+      <w:r>
+        <w:rPr>
+          <w:rFonts w:ascii="Times New Roman" w:hAnsi="Times New Roman" w:cs="Times New Roman"/>
+          <w:color w:val="000000" w:themeColor="text1"/>
+          <w:sz w:val="40"/>
+          <w:u w:color="610B4B"/>
+        </w:rPr>
+        <w:t>Git Reset Mixed</w:t>
+      </w:r>
+      <w:r>
+        <w:rPr>
+          <w:rFonts w:ascii="Times New Roman" w:hAnsi="Times New Roman" w:cs="Times New Roman"/>
+          <w:color w:val="000000" w:themeColor="text1"/>
+          <w:sz w:val="36"/>
+        </w:rPr>
+        <w:t xml:space="preserve"> </w:t>
       </w:r>
     </w:p>
     <w:p>
@@ -17707,31 +17045,63 @@
           <w:color w:val="333333"/>
           <w:sz w:val="28"/>
         </w:rPr>
-        <w:t xml:space="preserve">Generally, the reset mixed mode performs the below operations: </w:t>
+        <w:t xml:space="preserve">A mixed option is a default option of the git reset command. If we would not pass any argument, then the git reset command considered as </w:t>
+      </w:r>
+      <w:r>
+        <w:rPr>
+          <w:rFonts w:ascii="Segoe UI" w:eastAsia="Segoe UI" w:hAnsi="Segoe UI" w:cs="Segoe UI"/>
+          <w:b/>
+          <w:color w:val="333333"/>
+          <w:sz w:val="28"/>
+        </w:rPr>
+        <w:t>-mixed</w:t>
+      </w:r>
+      <w:r>
+        <w:rPr>
+          <w:rFonts w:ascii="Segoe UI" w:eastAsia="Segoe UI" w:hAnsi="Segoe UI" w:cs="Segoe UI"/>
+          <w:color w:val="333333"/>
+          <w:sz w:val="28"/>
+        </w:rPr>
+        <w:t xml:space="preserve"> as default option. A mixed option updates the ref pointers. The staging area also reset to the state of a specified commit. The undone changes transferred to the working directory. Let's understand it with an example. </w:t>
+      </w:r>
+    </w:p>
+    <w:p>
+      <w:pPr>
+        <w:spacing w:after="313" w:line="250" w:lineRule="auto"/>
+        <w:ind w:left="560" w:right="852" w:hanging="10"/>
+        <w:jc w:val="both"/>
+      </w:pPr>
+      <w:r>
+        <w:rPr>
+          <w:rFonts w:ascii="Segoe UI" w:eastAsia="Segoe UI" w:hAnsi="Segoe UI" w:cs="Segoe UI"/>
+          <w:color w:val="333333"/>
+          <w:sz w:val="28"/>
+        </w:rPr>
+        <w:t xml:space="preserve">Let's create a new file say </w:t>
+      </w:r>
+      <w:r>
+        <w:rPr>
+          <w:rFonts w:ascii="Segoe UI" w:eastAsia="Segoe UI" w:hAnsi="Segoe UI" w:cs="Segoe UI"/>
+          <w:b/>
+          <w:color w:val="333333"/>
+          <w:sz w:val="28"/>
+        </w:rPr>
+        <w:t>nw.txt</w:t>
+      </w:r>
+      <w:r>
+        <w:rPr>
+          <w:rFonts w:ascii="Segoe UI" w:eastAsia="Segoe UI" w:hAnsi="Segoe UI" w:cs="Segoe UI"/>
+          <w:color w:val="333333"/>
+          <w:sz w:val="28"/>
+        </w:rPr>
+        <w:t xml:space="preserve">. Check the status of the repository. To check the status of the repository, run the below command: </w:t>
       </w:r>
     </w:p>
     <w:p>
       <w:pPr>
         <w:numPr>
           <w:ilvl w:val="0"/>
-          <w:numId w:val="14"/>
-        </w:numPr>
-        <w:spacing w:after="53" w:line="255" w:lineRule="auto"/>
-        <w:ind w:hanging="360"/>
-      </w:pPr>
-      <w:r>
-        <w:rPr>
-          <w:rFonts w:ascii="Segoe UI" w:eastAsia="Segoe UI" w:hAnsi="Segoe UI" w:cs="Segoe UI"/>
-          <w:sz w:val="28"/>
-        </w:rPr>
-        <w:t xml:space="preserve">It will move the HEAD pointer </w:t>
-      </w:r>
-    </w:p>
-    <w:p>
-      <w:pPr>
-        <w:numPr>
-          <w:ilvl w:val="0"/>
-          <w:numId w:val="14"/>
+          <w:numId w:val="13"/>
         </w:numPr>
         <w:spacing w:after="257" w:line="255" w:lineRule="auto"/>
         <w:ind w:hanging="360"/>
@@ -17741,12 +17111,12 @@
           <w:rFonts w:ascii="Segoe UI" w:eastAsia="Segoe UI" w:hAnsi="Segoe UI" w:cs="Segoe UI"/>
           <w:sz w:val="28"/>
         </w:rPr>
-        <w:t xml:space="preserve">It will update the Staging Area with the content that the HEAD is pointing to. </w:t>
-      </w:r>
-    </w:p>
-    <w:p>
-      <w:pPr>
-        <w:spacing w:after="230" w:line="250" w:lineRule="auto"/>
+        <w:t xml:space="preserve">$ git status   </w:t>
+      </w:r>
+    </w:p>
+    <w:p>
+      <w:pPr>
+        <w:spacing w:after="311" w:line="250" w:lineRule="auto"/>
         <w:ind w:left="560" w:right="852" w:hanging="10"/>
         <w:jc w:val="both"/>
       </w:pPr>
@@ -17756,255 +17126,29 @@
           <w:color w:val="333333"/>
           <w:sz w:val="28"/>
         </w:rPr>
-        <w:lastRenderedPageBreak/>
-        <w:t xml:space="preserve">It will not update the working directory as git hard mode does. It will only reset the index but not the working tree, then it generates the report of the files which have not </w:t>
-      </w:r>
-      <w:r>
-        <w:rPr>
-          <w:rFonts w:ascii="Segoe UI" w:eastAsia="Segoe UI" w:hAnsi="Segoe UI" w:cs="Segoe UI"/>
-          <w:color w:val="333333"/>
-          <w:sz w:val="28"/>
-        </w:rPr>
-        <w:t xml:space="preserve">been updated. </w:t>
-      </w:r>
-    </w:p>
-    <w:p>
-      <w:pPr>
-        <w:spacing w:after="0"/>
-        <w:ind w:left="565"/>
-      </w:pPr>
-      <w:r>
-        <w:rPr>
-          <w:rFonts w:ascii="Arial" w:eastAsia="Arial" w:hAnsi="Arial" w:cs="Arial"/>
-          <w:color w:val="610B4B"/>
-          <w:sz w:val="28"/>
-        </w:rPr>
-        <w:t xml:space="preserve"> </w:t>
-      </w:r>
-    </w:p>
-    <w:p>
-      <w:pPr>
-        <w:spacing w:after="0"/>
-        <w:ind w:left="565"/>
-      </w:pPr>
-      <w:r>
-        <w:rPr>
-          <w:sz w:val="24"/>
-        </w:rPr>
-        <w:t xml:space="preserve"> </w:t>
-      </w:r>
-    </w:p>
-    <w:p>
-      <w:pPr>
-        <w:spacing w:after="0"/>
-        <w:ind w:left="565"/>
-      </w:pPr>
-      <w:r>
-        <w:rPr>
-          <w:sz w:val="24"/>
-        </w:rPr>
-        <w:t xml:space="preserve"> </w:t>
-      </w:r>
-    </w:p>
-    <w:p>
-      <w:pPr>
-        <w:spacing w:after="0"/>
-        <w:ind w:left="565"/>
-      </w:pPr>
-      <w:r>
-        <w:rPr>
-          <w:sz w:val="24"/>
-        </w:rPr>
-        <w:t xml:space="preserve"> </w:t>
-      </w:r>
-    </w:p>
-    <w:p>
-      <w:pPr>
-        <w:spacing w:after="0"/>
-        <w:ind w:left="565"/>
-      </w:pPr>
-      <w:r>
-        <w:rPr>
-          <w:sz w:val="24"/>
-        </w:rPr>
-        <w:t xml:space="preserve"> </w:t>
-      </w:r>
-    </w:p>
-    <w:p>
-      <w:pPr>
-        <w:spacing w:after="0"/>
-        <w:ind w:left="565"/>
-      </w:pPr>
-      <w:r>
-        <w:rPr>
-          <w:sz w:val="24"/>
-        </w:rPr>
-        <w:t xml:space="preserve"> </w:t>
-      </w:r>
-    </w:p>
-    <w:p>
-      <w:pPr>
-        <w:spacing w:after="0"/>
-        <w:ind w:left="565"/>
-      </w:pPr>
-      <w:r>
-        <w:rPr>
-          <w:sz w:val="24"/>
-        </w:rPr>
-        <w:t xml:space="preserve"> </w:t>
-      </w:r>
-    </w:p>
-    <w:p>
-      <w:pPr>
-        <w:spacing w:after="0"/>
-        <w:ind w:left="565"/>
-      </w:pPr>
-      <w:r>
-        <w:rPr>
-          <w:sz w:val="24"/>
-        </w:rPr>
-        <w:t xml:space="preserve"> </w:t>
-      </w:r>
-    </w:p>
-    <w:p>
-      <w:pPr>
-        <w:spacing w:after="0"/>
-        <w:ind w:left="565"/>
-      </w:pPr>
-      <w:r>
-        <w:rPr>
-          <w:sz w:val="24"/>
-        </w:rPr>
-        <w:t xml:space="preserve"> </w:t>
-      </w:r>
-    </w:p>
-    <w:p>
-      <w:pPr>
-        <w:spacing w:after="0"/>
-        <w:ind w:left="565"/>
-      </w:pPr>
-      <w:r>
-        <w:rPr>
-          <w:sz w:val="24"/>
-        </w:rPr>
-        <w:t xml:space="preserve"> </w:t>
-      </w:r>
-    </w:p>
-    <w:p>
-      <w:pPr>
-        <w:spacing w:after="0"/>
-        <w:ind w:left="565"/>
-      </w:pPr>
-      <w:r>
-        <w:rPr>
-          <w:sz w:val="24"/>
-        </w:rPr>
-        <w:t xml:space="preserve"> </w:t>
-      </w:r>
-    </w:p>
-    <w:p>
-      <w:pPr>
-        <w:spacing w:after="0"/>
-        <w:ind w:left="565"/>
-      </w:pPr>
-      <w:r>
-        <w:rPr>
-          <w:sz w:val="24"/>
-        </w:rPr>
-        <w:t xml:space="preserve"> </w:t>
-      </w:r>
-    </w:p>
-    <w:p>
-      <w:pPr>
-        <w:spacing w:after="0"/>
-        <w:ind w:left="565"/>
-      </w:pPr>
-      <w:r>
-        <w:rPr>
-          <w:sz w:val="24"/>
-        </w:rPr>
-        <w:t xml:space="preserve"> </w:t>
-      </w:r>
-    </w:p>
-    <w:p>
-      <w:pPr>
-        <w:spacing w:after="0"/>
-        <w:ind w:left="565"/>
-      </w:pPr>
-      <w:r>
-        <w:rPr>
-          <w:sz w:val="24"/>
-        </w:rPr>
-        <w:t xml:space="preserve"> </w:t>
-      </w:r>
-    </w:p>
-    <w:p>
-      <w:pPr>
-        <w:spacing w:after="0"/>
-        <w:ind w:left="565"/>
-      </w:pPr>
-      <w:r>
-        <w:rPr>
-          <w:sz w:val="24"/>
-        </w:rPr>
-        <w:t xml:space="preserve"> </w:t>
-      </w:r>
-    </w:p>
-    <w:p>
-      <w:pPr>
-        <w:spacing w:after="0"/>
-        <w:ind w:left="565"/>
-      </w:pPr>
-      <w:r>
-        <w:rPr>
-          <w:sz w:val="24"/>
-        </w:rPr>
-        <w:t xml:space="preserve"> </w:t>
-      </w:r>
-    </w:p>
-    <w:p>
-      <w:pPr>
-        <w:spacing w:after="0"/>
-        <w:ind w:left="565"/>
-      </w:pPr>
-      <w:r>
-        <w:rPr>
-          <w:sz w:val="24"/>
-        </w:rPr>
-        <w:t xml:space="preserve"> </w:t>
-      </w:r>
-    </w:p>
-    <w:p>
-      <w:pPr>
-        <w:pStyle w:val="Heading3"/>
-        <w:spacing w:after="90"/>
-        <w:ind w:left="560"/>
-        <w:rPr>
-          <w:rFonts w:ascii="Times New Roman" w:hAnsi="Times New Roman" w:cs="Times New Roman"/>
-          <w:color w:val="auto"/>
-        </w:rPr>
-      </w:pPr>
-      <w:r>
-        <w:rPr>
-          <w:rFonts w:ascii="Times New Roman" w:hAnsi="Times New Roman" w:cs="Times New Roman"/>
-          <w:color w:val="auto"/>
-          <w:sz w:val="40"/>
-          <w:u w:color="610B4B"/>
-        </w:rPr>
-        <w:t>Git Reset Head (Git Reset Soft)</w:t>
-      </w:r>
-      <w:r>
-        <w:rPr>
-          <w:rFonts w:ascii="Times New Roman" w:hAnsi="Times New Roman" w:cs="Times New Roman"/>
-          <w:color w:val="auto"/>
-          <w:sz w:val="36"/>
-        </w:rPr>
-        <w:t xml:space="preserve"> </w:t>
-      </w:r>
-    </w:p>
-    <w:p>
-      <w:pPr>
-        <w:spacing w:after="267" w:line="250" w:lineRule="auto"/>
+        <w:t xml:space="preserve">It will display the untracked file from the staging area. Add it to the index. To add a file into stage index, run the git add command as: </w:t>
+      </w:r>
+    </w:p>
+    <w:p>
+      <w:pPr>
+        <w:numPr>
+          <w:ilvl w:val="0"/>
+          <w:numId w:val="13"/>
+        </w:numPr>
+        <w:spacing w:after="257" w:line="255" w:lineRule="auto"/>
+        <w:ind w:hanging="360"/>
+      </w:pPr>
+      <w:r>
+        <w:rPr>
+          <w:rFonts w:ascii="Segoe UI" w:eastAsia="Segoe UI" w:hAnsi="Segoe UI" w:cs="Segoe UI"/>
+          <w:sz w:val="28"/>
+        </w:rPr>
+        <w:t xml:space="preserve">$ git add &lt;filename&gt;   </w:t>
+      </w:r>
+    </w:p>
+    <w:p>
+      <w:pPr>
+        <w:spacing w:after="89" w:line="250" w:lineRule="auto"/>
         <w:ind w:left="560" w:right="852" w:hanging="10"/>
         <w:jc w:val="both"/>
       </w:pPr>
@@ -18014,169 +17158,28 @@
           <w:color w:val="333333"/>
           <w:sz w:val="28"/>
         </w:rPr>
-        <w:t>The soft option does not touch the index file or working tree at all, but it resets the Head as all options do. When the soft mode runs, the refs pointers updated, and the resets stop there. It will act as git amend command. It is not an authoritative comm</w:t>
-      </w:r>
-      <w:r>
-        <w:rPr>
-          <w:rFonts w:ascii="Segoe UI" w:eastAsia="Segoe UI" w:hAnsi="Segoe UI" w:cs="Segoe UI"/>
-          <w:color w:val="333333"/>
-          <w:sz w:val="28"/>
-        </w:rPr>
-        <w:t xml:space="preserve">and. Sometimes developers considered it as a waste of time. </w:t>
-      </w:r>
-    </w:p>
-    <w:p>
-      <w:pPr>
-        <w:spacing w:after="314" w:line="250" w:lineRule="auto"/>
-        <w:ind w:left="560" w:right="852" w:hanging="10"/>
-        <w:jc w:val="both"/>
-      </w:pPr>
-      <w:r>
-        <w:rPr>
-          <w:rFonts w:ascii="Segoe UI" w:eastAsia="Segoe UI" w:hAnsi="Segoe UI" w:cs="Segoe UI"/>
-          <w:color w:val="333333"/>
-          <w:sz w:val="28"/>
-        </w:rPr>
-        <w:t xml:space="preserve">Generally, it is used to change the position of the Head. Let's understand how it will change the position of the Head. It will use as: </w:t>
-      </w:r>
-    </w:p>
-    <w:p>
-      <w:pPr>
-        <w:spacing w:after="257" w:line="255" w:lineRule="auto"/>
-        <w:ind w:left="920" w:hanging="10"/>
-      </w:pPr>
-      <w:r>
-        <w:rPr>
-          <w:rFonts w:ascii="Segoe UI" w:eastAsia="Segoe UI" w:hAnsi="Segoe UI" w:cs="Segoe UI"/>
-          <w:sz w:val="28"/>
-        </w:rPr>
-        <w:t>1.</w:t>
-      </w:r>
-      <w:r>
-        <w:rPr>
-          <w:rFonts w:ascii="Arial" w:eastAsia="Arial" w:hAnsi="Arial" w:cs="Arial"/>
-          <w:sz w:val="28"/>
-        </w:rPr>
-        <w:t xml:space="preserve"> </w:t>
-      </w:r>
-      <w:r>
-        <w:rPr>
-          <w:rFonts w:ascii="Segoe UI" w:eastAsia="Segoe UI" w:hAnsi="Segoe UI" w:cs="Segoe UI"/>
-          <w:sz w:val="28"/>
-        </w:rPr>
-        <w:t xml:space="preserve">$ git reset--soft &lt;commit-sha&gt;   </w:t>
-      </w:r>
-    </w:p>
-    <w:p>
-      <w:pPr>
-        <w:spacing w:after="267" w:line="250" w:lineRule="auto"/>
-        <w:ind w:left="560" w:right="852" w:hanging="10"/>
-        <w:jc w:val="both"/>
-      </w:pPr>
-      <w:r>
-        <w:rPr>
-          <w:rFonts w:ascii="Segoe UI" w:eastAsia="Segoe UI" w:hAnsi="Segoe UI" w:cs="Segoe UI"/>
-          <w:color w:val="333333"/>
-          <w:sz w:val="28"/>
-        </w:rPr>
-        <w:t>The above command wil</w:t>
-      </w:r>
-      <w:r>
-        <w:rPr>
-          <w:rFonts w:ascii="Segoe UI" w:eastAsia="Segoe UI" w:hAnsi="Segoe UI" w:cs="Segoe UI"/>
-          <w:color w:val="333333"/>
-          <w:sz w:val="28"/>
-        </w:rPr>
-        <w:t xml:space="preserve">l move the HEAD to the particular commit. Let's understand it with an example. </w:t>
-      </w:r>
-    </w:p>
-    <w:p>
-      <w:pPr>
-        <w:spacing w:after="313" w:line="250" w:lineRule="auto"/>
-        <w:ind w:left="560" w:right="852" w:hanging="10"/>
-        <w:jc w:val="both"/>
-      </w:pPr>
-      <w:r>
-        <w:rPr>
-          <w:rFonts w:ascii="Segoe UI" w:eastAsia="Segoe UI" w:hAnsi="Segoe UI" w:cs="Segoe UI"/>
-          <w:color w:val="333333"/>
-          <w:sz w:val="28"/>
-        </w:rPr>
-        <w:t>I have made changes in my file newfile2.txt and commit it. So, the current position of Head is shifted on the latest commit. To check the status of Head, run the below command:</w:t>
-      </w:r>
-      <w:r>
-        <w:rPr>
-          <w:rFonts w:ascii="Segoe UI" w:eastAsia="Segoe UI" w:hAnsi="Segoe UI" w:cs="Segoe UI"/>
-          <w:color w:val="333333"/>
-          <w:sz w:val="28"/>
-        </w:rPr>
-        <w:t xml:space="preserve"> </w:t>
-      </w:r>
-    </w:p>
-    <w:p>
-      <w:pPr>
-        <w:spacing w:after="257" w:line="255" w:lineRule="auto"/>
-        <w:ind w:left="920" w:hanging="10"/>
-      </w:pPr>
-      <w:r>
-        <w:rPr>
-          <w:rFonts w:ascii="Segoe UI" w:eastAsia="Segoe UI" w:hAnsi="Segoe UI" w:cs="Segoe UI"/>
-          <w:sz w:val="28"/>
-        </w:rPr>
-        <w:t>2.</w:t>
-      </w:r>
-      <w:r>
-        <w:rPr>
-          <w:rFonts w:ascii="Arial" w:eastAsia="Arial" w:hAnsi="Arial" w:cs="Arial"/>
-          <w:sz w:val="28"/>
-        </w:rPr>
-        <w:t xml:space="preserve"> </w:t>
-      </w:r>
-      <w:r>
-        <w:rPr>
-          <w:rFonts w:ascii="Segoe UI" w:eastAsia="Segoe UI" w:hAnsi="Segoe UI" w:cs="Segoe UI"/>
-          <w:sz w:val="28"/>
-        </w:rPr>
-        <w:t xml:space="preserve">$ git log   </w:t>
-      </w:r>
-    </w:p>
-    <w:p>
-      <w:pPr>
-        <w:spacing w:after="191" w:line="250" w:lineRule="auto"/>
-        <w:ind w:left="560" w:right="852" w:hanging="10"/>
-        <w:jc w:val="both"/>
-      </w:pPr>
-      <w:r>
-        <w:rPr>
-          <w:rFonts w:ascii="Segoe UI" w:eastAsia="Segoe UI" w:hAnsi="Segoe UI" w:cs="Segoe UI"/>
-          <w:color w:val="333333"/>
-          <w:sz w:val="28"/>
-        </w:rPr>
-        <w:t xml:space="preserve">Consider the below output: </w:t>
-      </w:r>
-    </w:p>
-    <w:p>
-      <w:pPr>
-        <w:spacing w:after="231"/>
-        <w:ind w:right="787"/>
-        <w:jc w:val="right"/>
-      </w:pPr>
-      <w:r>
-        <w:rPr>
-          <w:noProof/>
-        </w:rPr>
-        <w:lastRenderedPageBreak/>
+        <w:t xml:space="preserve">The above command will add the file to the staging index. Consider the below output: </w:t>
+      </w:r>
+    </w:p>
+    <w:p>
+      <w:pPr>
+        <w:spacing w:after="22"/>
+        <w:ind w:left="563"/>
+      </w:pPr>
+      <w:r>
         <w:drawing>
-          <wp:inline distT="0" distB="0" distL="0" distR="0" wp14:anchorId="6D2E8E2E" wp14:editId="2E117E36">
-            <wp:extent cx="5727700" cy="2305685"/>
-            <wp:effectExtent l="0" t="0" r="0" b="0"/>
-            <wp:docPr id="2126" name="Picture 2126"/>
-            <wp:cNvGraphicFramePr/>
+          <wp:inline distT="0" distB="0" distL="0" distR="0" wp14:anchorId="2D2D4089" wp14:editId="611BCE19">
+            <wp:extent cx="5841242" cy="1809259"/>
+            <wp:effectExtent l="0" t="0" r="7620" b="635"/>
+            <wp:docPr id="4" name="Picture 4"/>
+            <wp:cNvGraphicFramePr>
+              <a:graphicFrameLocks xmlns:a="http://schemas.openxmlformats.org/drawingml/2006/main" noChangeAspect="1"/>
+            </wp:cNvGraphicFramePr>
             <a:graphic xmlns:a="http://schemas.openxmlformats.org/drawingml/2006/main">
               <a:graphicData uri="http://schemas.openxmlformats.org/drawingml/2006/picture">
                 <pic:pic xmlns:pic="http://schemas.openxmlformats.org/drawingml/2006/picture">
                   <pic:nvPicPr>
-                    <pic:cNvPr id="2126" name="Picture 2126"/>
+                    <pic:cNvPr id="0" name=""/>
                     <pic:cNvPicPr/>
                   </pic:nvPicPr>
                   <pic:blipFill>
@@ -18188,7 +17191,7 @@
                   <pic:spPr>
                     <a:xfrm>
                       <a:off x="0" y="0"/>
-                      <a:ext cx="5727700" cy="2305685"/>
+                      <a:ext cx="5843643" cy="1810003"/>
                     </a:xfrm>
                     <a:prstGeom prst="rect">
                       <a:avLst/>
@@ -18200,6 +17203,604 @@
           </wp:inline>
         </w:drawing>
       </w:r>
+    </w:p>
+    <w:p>
+      <w:pPr>
+        <w:spacing w:after="291"/>
+        <w:ind w:left="565"/>
+      </w:pPr>
+      <w:r>
+        <w:rPr>
+          <w:rFonts w:ascii="Times New Roman" w:eastAsia="Times New Roman" w:hAnsi="Times New Roman" w:cs="Times New Roman"/>
+          <w:sz w:val="28"/>
+        </w:rPr>
+        <w:t xml:space="preserve"> </w:t>
+      </w:r>
+    </w:p>
+    <w:p>
+      <w:pPr>
+        <w:spacing w:after="312" w:line="250" w:lineRule="auto"/>
+        <w:ind w:left="560" w:right="852" w:hanging="10"/>
+        <w:jc w:val="both"/>
+      </w:pPr>
+      <w:r>
+        <w:rPr>
+          <w:rFonts w:ascii="Segoe UI" w:eastAsia="Segoe UI" w:hAnsi="Segoe UI" w:cs="Segoe UI"/>
+          <w:color w:val="333333"/>
+          <w:sz w:val="28"/>
+        </w:rPr>
+        <w:t xml:space="preserve">In the above output, I have added a </w:t>
+      </w:r>
+      <w:r>
+        <w:rPr>
+          <w:rFonts w:ascii="Segoe UI" w:eastAsia="Segoe UI" w:hAnsi="Segoe UI" w:cs="Segoe UI"/>
+          <w:b/>
+          <w:color w:val="333333"/>
+          <w:sz w:val="28"/>
+        </w:rPr>
+        <w:t>newfile2.txt</w:t>
+      </w:r>
+      <w:r>
+        <w:rPr>
+          <w:rFonts w:ascii="Segoe UI" w:eastAsia="Segoe UI" w:hAnsi="Segoe UI" w:cs="Segoe UI"/>
+          <w:color w:val="333333"/>
+          <w:sz w:val="28"/>
+        </w:rPr>
+        <w:t xml:space="preserve"> to my local repository. Now, we will perform the reset mixed command on this repository. It will operate as: </w:t>
+      </w:r>
+    </w:p>
+    <w:p>
+      <w:pPr>
+        <w:numPr>
+          <w:ilvl w:val="0"/>
+          <w:numId w:val="13"/>
+        </w:numPr>
+        <w:spacing w:after="257" w:line="255" w:lineRule="auto"/>
+        <w:ind w:hanging="360"/>
+      </w:pPr>
+      <w:r>
+        <w:rPr>
+          <w:rFonts w:ascii="Segoe UI" w:eastAsia="Segoe UI" w:hAnsi="Segoe UI" w:cs="Segoe UI"/>
+          <w:sz w:val="28"/>
+        </w:rPr>
+        <w:t xml:space="preserve">$ git reset --mixed   </w:t>
+      </w:r>
+    </w:p>
+    <w:p>
+      <w:pPr>
+        <w:spacing w:after="0" w:line="250" w:lineRule="auto"/>
+        <w:ind w:left="560" w:right="852" w:hanging="10"/>
+        <w:jc w:val="both"/>
+      </w:pPr>
+      <w:r>
+        <w:rPr>
+          <w:rFonts w:ascii="Segoe UI" w:eastAsia="Segoe UI" w:hAnsi="Segoe UI" w:cs="Segoe UI"/>
+          <w:color w:val="333333"/>
+          <w:sz w:val="28"/>
+        </w:rPr>
+        <w:t xml:space="preserve">The above command will reset the status of the Head, and it will not delete any data from the staging area to match the position of the Head. </w:t>
+      </w:r>
+    </w:p>
+    <w:p>
+      <w:pPr>
+        <w:spacing w:after="267" w:line="250" w:lineRule="auto"/>
+        <w:ind w:left="560" w:right="852" w:hanging="10"/>
+        <w:jc w:val="both"/>
+      </w:pPr>
+      <w:r>
+        <w:rPr>
+          <w:rFonts w:ascii="Segoe UI" w:eastAsia="Segoe UI" w:hAnsi="Segoe UI" w:cs="Segoe UI"/>
+          <w:color w:val="333333"/>
+          <w:sz w:val="28"/>
+        </w:rPr>
+        <w:t xml:space="preserve">Consider the below output: </w:t>
+      </w:r>
+      <w:r>
+        <w:drawing>
+          <wp:inline distT="0" distB="0" distL="0" distR="0" wp14:anchorId="5314B698" wp14:editId="0D15B789">
+            <wp:extent cx="5467784" cy="1597849"/>
+            <wp:effectExtent l="0" t="0" r="0" b="2540"/>
+            <wp:docPr id="5" name="Picture 5"/>
+            <wp:cNvGraphicFramePr>
+              <a:graphicFrameLocks xmlns:a="http://schemas.openxmlformats.org/drawingml/2006/main" noChangeAspect="1"/>
+            </wp:cNvGraphicFramePr>
+            <a:graphic xmlns:a="http://schemas.openxmlformats.org/drawingml/2006/main">
+              <a:graphicData uri="http://schemas.openxmlformats.org/drawingml/2006/picture">
+                <pic:pic xmlns:pic="http://schemas.openxmlformats.org/drawingml/2006/picture">
+                  <pic:nvPicPr>
+                    <pic:cNvPr id="0" name=""/>
+                    <pic:cNvPicPr/>
+                  </pic:nvPicPr>
+                  <pic:blipFill>
+                    <a:blip r:embed="rId99"/>
+                    <a:stretch>
+                      <a:fillRect/>
+                    </a:stretch>
+                  </pic:blipFill>
+                  <pic:spPr>
+                    <a:xfrm>
+                      <a:off x="0" y="0"/>
+                      <a:ext cx="5502249" cy="1607921"/>
+                    </a:xfrm>
+                    <a:prstGeom prst="rect">
+                      <a:avLst/>
+                    </a:prstGeom>
+                  </pic:spPr>
+                </pic:pic>
+              </a:graphicData>
+            </a:graphic>
+          </wp:inline>
+        </w:drawing>
+      </w:r>
+    </w:p>
+    <w:p>
+      <w:pPr>
+        <w:spacing w:after="0"/>
+        <w:ind w:left="565"/>
+      </w:pPr>
+      <w:r>
+        <w:rPr>
+          <w:rFonts w:ascii="Times New Roman" w:eastAsia="Times New Roman" w:hAnsi="Times New Roman" w:cs="Times New Roman"/>
+          <w:sz w:val="28"/>
+        </w:rPr>
+        <w:lastRenderedPageBreak/>
+        <w:t xml:space="preserve"> </w:t>
+      </w:r>
+    </w:p>
+    <w:p>
+      <w:pPr>
+        <w:spacing w:after="375"/>
+        <w:ind w:left="563"/>
+      </w:pPr>
+    </w:p>
+    <w:p>
+      <w:pPr>
+        <w:spacing w:after="267" w:line="250" w:lineRule="auto"/>
+        <w:ind w:left="560" w:right="852" w:hanging="10"/>
+        <w:jc w:val="both"/>
+      </w:pPr>
+      <w:r>
+        <w:rPr>
+          <w:rFonts w:ascii="Segoe UI" w:eastAsia="Segoe UI" w:hAnsi="Segoe UI" w:cs="Segoe UI"/>
+          <w:color w:val="333333"/>
+          <w:sz w:val="28"/>
+        </w:rPr>
+        <w:t xml:space="preserve">From the above output, we can see that we have reset the position of the Head by performing the git reset -mixed command. Also, we have checked the status of the repository. As we can see that the status of the repository has not been changed by this command. So, it is clear that the mixedmode does not clear any data from the staging area. </w:t>
+      </w:r>
+    </w:p>
+    <w:p>
+      <w:pPr>
+        <w:spacing w:after="267" w:line="250" w:lineRule="auto"/>
+        <w:ind w:left="560" w:right="852" w:hanging="10"/>
+        <w:jc w:val="both"/>
+      </w:pPr>
+      <w:r>
+        <w:rPr>
+          <w:rFonts w:ascii="Segoe UI" w:eastAsia="Segoe UI" w:hAnsi="Segoe UI" w:cs="Segoe UI"/>
+          <w:color w:val="333333"/>
+          <w:sz w:val="28"/>
+        </w:rPr>
+        <w:t xml:space="preserve">Generally, the reset mixed mode performs the below operations: </w:t>
+      </w:r>
+    </w:p>
+    <w:p>
+      <w:pPr>
+        <w:numPr>
+          <w:ilvl w:val="0"/>
+          <w:numId w:val="14"/>
+        </w:numPr>
+        <w:spacing w:after="53" w:line="255" w:lineRule="auto"/>
+        <w:ind w:hanging="360"/>
+      </w:pPr>
+      <w:r>
+        <w:rPr>
+          <w:rFonts w:ascii="Segoe UI" w:eastAsia="Segoe UI" w:hAnsi="Segoe UI" w:cs="Segoe UI"/>
+          <w:sz w:val="28"/>
+        </w:rPr>
+        <w:t xml:space="preserve">It will move the HEAD pointer </w:t>
+      </w:r>
+    </w:p>
+    <w:p>
+      <w:pPr>
+        <w:numPr>
+          <w:ilvl w:val="0"/>
+          <w:numId w:val="14"/>
+        </w:numPr>
+        <w:spacing w:after="257" w:line="255" w:lineRule="auto"/>
+        <w:ind w:hanging="360"/>
+      </w:pPr>
+      <w:r>
+        <w:rPr>
+          <w:rFonts w:ascii="Segoe UI" w:eastAsia="Segoe UI" w:hAnsi="Segoe UI" w:cs="Segoe UI"/>
+          <w:sz w:val="28"/>
+        </w:rPr>
+        <w:t xml:space="preserve">It will update the Staging Area with the content that the HEAD is pointing to. </w:t>
+      </w:r>
+    </w:p>
+    <w:p>
+      <w:pPr>
+        <w:spacing w:after="230" w:line="250" w:lineRule="auto"/>
+        <w:ind w:left="560" w:right="852" w:hanging="10"/>
+        <w:jc w:val="both"/>
+      </w:pPr>
+      <w:r>
+        <w:rPr>
+          <w:rFonts w:ascii="Segoe UI" w:eastAsia="Segoe UI" w:hAnsi="Segoe UI" w:cs="Segoe UI"/>
+          <w:color w:val="333333"/>
+          <w:sz w:val="28"/>
+        </w:rPr>
+        <w:t xml:space="preserve">It will not update the working directory as git hard mode does. It will only reset the index but not the working tree, then it generates the report of the files which have not been updated. </w:t>
+      </w:r>
+    </w:p>
+    <w:p>
+      <w:pPr>
+        <w:spacing w:after="0"/>
+        <w:ind w:left="565"/>
+      </w:pPr>
+      <w:r>
+        <w:rPr>
+          <w:rFonts w:ascii="Arial" w:eastAsia="Arial" w:hAnsi="Arial" w:cs="Arial"/>
+          <w:color w:val="610B4B"/>
+          <w:sz w:val="28"/>
+        </w:rPr>
+        <w:t xml:space="preserve"> </w:t>
+      </w:r>
+    </w:p>
+    <w:p>
+      <w:pPr>
+        <w:spacing w:after="0"/>
+        <w:ind w:left="565"/>
+      </w:pPr>
+      <w:r>
+        <w:rPr>
+          <w:sz w:val="24"/>
+        </w:rPr>
+        <w:t xml:space="preserve"> </w:t>
+      </w:r>
+    </w:p>
+    <w:p>
+      <w:pPr>
+        <w:spacing w:after="0"/>
+        <w:ind w:left="565"/>
+      </w:pPr>
+      <w:r>
+        <w:rPr>
+          <w:sz w:val="24"/>
+        </w:rPr>
+        <w:t xml:space="preserve"> </w:t>
+      </w:r>
+    </w:p>
+    <w:p>
+      <w:pPr>
+        <w:spacing w:after="0"/>
+        <w:ind w:left="565"/>
+      </w:pPr>
+      <w:r>
+        <w:rPr>
+          <w:sz w:val="24"/>
+        </w:rPr>
+        <w:t xml:space="preserve"> </w:t>
+      </w:r>
+    </w:p>
+    <w:p>
+      <w:pPr>
+        <w:spacing w:after="0"/>
+        <w:ind w:left="565"/>
+      </w:pPr>
+      <w:r>
+        <w:rPr>
+          <w:sz w:val="24"/>
+        </w:rPr>
+        <w:t xml:space="preserve"> </w:t>
+      </w:r>
+    </w:p>
+    <w:p>
+      <w:pPr>
+        <w:spacing w:after="0"/>
+        <w:ind w:left="565"/>
+      </w:pPr>
+      <w:r>
+        <w:rPr>
+          <w:sz w:val="24"/>
+        </w:rPr>
+        <w:t xml:space="preserve"> </w:t>
+      </w:r>
+    </w:p>
+    <w:p>
+      <w:pPr>
+        <w:spacing w:after="0"/>
+        <w:ind w:left="565"/>
+      </w:pPr>
+      <w:r>
+        <w:rPr>
+          <w:sz w:val="24"/>
+        </w:rPr>
+        <w:t xml:space="preserve"> </w:t>
+      </w:r>
+    </w:p>
+    <w:p>
+      <w:pPr>
+        <w:spacing w:after="0"/>
+        <w:ind w:left="565"/>
+      </w:pPr>
+      <w:r>
+        <w:rPr>
+          <w:sz w:val="24"/>
+        </w:rPr>
+        <w:t xml:space="preserve"> </w:t>
+      </w:r>
+    </w:p>
+    <w:p>
+      <w:pPr>
+        <w:spacing w:after="0"/>
+        <w:ind w:left="565"/>
+      </w:pPr>
+      <w:r>
+        <w:rPr>
+          <w:sz w:val="24"/>
+        </w:rPr>
+        <w:t xml:space="preserve"> </w:t>
+      </w:r>
+    </w:p>
+    <w:p>
+      <w:pPr>
+        <w:spacing w:after="0"/>
+        <w:ind w:left="565"/>
+      </w:pPr>
+      <w:r>
+        <w:rPr>
+          <w:sz w:val="24"/>
+        </w:rPr>
+        <w:t xml:space="preserve"> </w:t>
+      </w:r>
+    </w:p>
+    <w:p>
+      <w:pPr>
+        <w:spacing w:after="0"/>
+        <w:ind w:left="565"/>
+      </w:pPr>
+      <w:r>
+        <w:rPr>
+          <w:sz w:val="24"/>
+        </w:rPr>
+        <w:t xml:space="preserve"> </w:t>
+      </w:r>
+    </w:p>
+    <w:p>
+      <w:pPr>
+        <w:spacing w:after="0"/>
+        <w:ind w:left="565"/>
+      </w:pPr>
+      <w:r>
+        <w:rPr>
+          <w:sz w:val="24"/>
+        </w:rPr>
+        <w:t xml:space="preserve"> </w:t>
+      </w:r>
+    </w:p>
+    <w:p>
+      <w:pPr>
+        <w:spacing w:after="0"/>
+        <w:ind w:left="565"/>
+      </w:pPr>
+      <w:r>
+        <w:rPr>
+          <w:sz w:val="24"/>
+        </w:rPr>
+        <w:t xml:space="preserve"> </w:t>
+      </w:r>
+    </w:p>
+    <w:p>
+      <w:pPr>
+        <w:spacing w:after="0"/>
+        <w:ind w:left="565"/>
+      </w:pPr>
+      <w:r>
+        <w:rPr>
+          <w:sz w:val="24"/>
+        </w:rPr>
+        <w:t xml:space="preserve"> </w:t>
+      </w:r>
+    </w:p>
+    <w:p>
+      <w:pPr>
+        <w:spacing w:after="0"/>
+        <w:ind w:left="565"/>
+      </w:pPr>
+      <w:r>
+        <w:rPr>
+          <w:sz w:val="24"/>
+        </w:rPr>
+        <w:t xml:space="preserve"> </w:t>
+      </w:r>
+    </w:p>
+    <w:p>
+      <w:pPr>
+        <w:spacing w:after="0"/>
+        <w:ind w:left="565"/>
+      </w:pPr>
+      <w:r>
+        <w:rPr>
+          <w:sz w:val="24"/>
+        </w:rPr>
+        <w:t xml:space="preserve"> </w:t>
+      </w:r>
+    </w:p>
+    <w:p>
+      <w:pPr>
+        <w:spacing w:after="0"/>
+        <w:ind w:left="565"/>
+      </w:pPr>
+      <w:r>
+        <w:rPr>
+          <w:sz w:val="24"/>
+        </w:rPr>
+        <w:t xml:space="preserve"> </w:t>
+      </w:r>
+    </w:p>
+    <w:p>
+      <w:pPr>
+        <w:pStyle w:val="Heading3"/>
+        <w:spacing w:after="90"/>
+        <w:ind w:left="560"/>
+        <w:rPr>
+          <w:rFonts w:ascii="Times New Roman" w:hAnsi="Times New Roman" w:cs="Times New Roman"/>
+          <w:color w:val="auto"/>
+        </w:rPr>
+      </w:pPr>
+      <w:r>
+        <w:rPr>
+          <w:rFonts w:ascii="Times New Roman" w:hAnsi="Times New Roman" w:cs="Times New Roman"/>
+          <w:color w:val="auto"/>
+          <w:sz w:val="40"/>
+          <w:u w:color="610B4B"/>
+        </w:rPr>
+        <w:t>Git Reset Head (Git Reset Soft)</w:t>
+      </w:r>
+      <w:r>
+        <w:rPr>
+          <w:rFonts w:ascii="Times New Roman" w:hAnsi="Times New Roman" w:cs="Times New Roman"/>
+          <w:color w:val="auto"/>
+          <w:sz w:val="36"/>
+        </w:rPr>
+        <w:t xml:space="preserve"> </w:t>
+      </w:r>
+    </w:p>
+    <w:p>
+      <w:pPr>
+        <w:spacing w:after="267" w:line="250" w:lineRule="auto"/>
+        <w:ind w:left="560" w:right="852" w:hanging="10"/>
+        <w:jc w:val="both"/>
+      </w:pPr>
+      <w:r>
+        <w:rPr>
+          <w:rFonts w:ascii="Segoe UI" w:eastAsia="Segoe UI" w:hAnsi="Segoe UI" w:cs="Segoe UI"/>
+          <w:color w:val="333333"/>
+          <w:sz w:val="28"/>
+        </w:rPr>
+        <w:t xml:space="preserve">The soft option does not touch the index file or working tree at all, but it resets the Head as all options do. When the soft mode runs, the refs pointers updated, and the resets stop there. It will act as git amend command. It is not an authoritative command. Sometimes developers considered it as a waste of time. </w:t>
+      </w:r>
+    </w:p>
+    <w:p>
+      <w:pPr>
+        <w:spacing w:after="314" w:line="250" w:lineRule="auto"/>
+        <w:ind w:left="560" w:right="852" w:hanging="10"/>
+        <w:jc w:val="both"/>
+      </w:pPr>
+      <w:r>
+        <w:rPr>
+          <w:rFonts w:ascii="Segoe UI" w:eastAsia="Segoe UI" w:hAnsi="Segoe UI" w:cs="Segoe UI"/>
+          <w:color w:val="333333"/>
+          <w:sz w:val="28"/>
+        </w:rPr>
+        <w:t xml:space="preserve">Generally, it is used to change the position of the Head. Let's understand how it will change the position of the Head. It will use as: </w:t>
+      </w:r>
+    </w:p>
+    <w:p>
+      <w:pPr>
+        <w:spacing w:after="257" w:line="255" w:lineRule="auto"/>
+        <w:ind w:left="920" w:hanging="10"/>
+      </w:pPr>
+      <w:r>
+        <w:rPr>
+          <w:rFonts w:ascii="Segoe UI" w:eastAsia="Segoe UI" w:hAnsi="Segoe UI" w:cs="Segoe UI"/>
+          <w:sz w:val="28"/>
+        </w:rPr>
+        <w:t>1.</w:t>
+      </w:r>
+      <w:r>
+        <w:rPr>
+          <w:rFonts w:ascii="Arial" w:eastAsia="Arial" w:hAnsi="Arial" w:cs="Arial"/>
+          <w:sz w:val="28"/>
+        </w:rPr>
+        <w:t xml:space="preserve"> </w:t>
+      </w:r>
+      <w:r>
+        <w:rPr>
+          <w:rFonts w:ascii="Segoe UI" w:eastAsia="Segoe UI" w:hAnsi="Segoe UI" w:cs="Segoe UI"/>
+          <w:sz w:val="28"/>
+        </w:rPr>
+        <w:t xml:space="preserve">$ git reset--soft &lt;commit-sha&gt;   </w:t>
+      </w:r>
+    </w:p>
+    <w:p>
+      <w:pPr>
+        <w:spacing w:after="267" w:line="250" w:lineRule="auto"/>
+        <w:ind w:left="560" w:right="852" w:hanging="10"/>
+        <w:jc w:val="both"/>
+      </w:pPr>
+      <w:r>
+        <w:rPr>
+          <w:rFonts w:ascii="Segoe UI" w:eastAsia="Segoe UI" w:hAnsi="Segoe UI" w:cs="Segoe UI"/>
+          <w:color w:val="333333"/>
+          <w:sz w:val="28"/>
+        </w:rPr>
+        <w:t xml:space="preserve">The above command will move the HEAD to the particular commit. Let's understand it with an example. </w:t>
+      </w:r>
+    </w:p>
+    <w:p>
+      <w:pPr>
+        <w:spacing w:after="313" w:line="250" w:lineRule="auto"/>
+        <w:ind w:left="560" w:right="852" w:hanging="10"/>
+        <w:jc w:val="both"/>
+      </w:pPr>
+      <w:r>
+        <w:rPr>
+          <w:rFonts w:ascii="Segoe UI" w:eastAsia="Segoe UI" w:hAnsi="Segoe UI" w:cs="Segoe UI"/>
+          <w:color w:val="333333"/>
+          <w:sz w:val="28"/>
+        </w:rPr>
+        <w:t xml:space="preserve">I have made changes in my file newfile2.txt and commit it. So, the current position of Head is shifted on the latest commit. To check the status of Head, run the below command: </w:t>
+      </w:r>
+    </w:p>
+    <w:p>
+      <w:pPr>
+        <w:spacing w:after="257" w:line="255" w:lineRule="auto"/>
+        <w:ind w:left="920" w:hanging="10"/>
+      </w:pPr>
+      <w:r>
+        <w:rPr>
+          <w:rFonts w:ascii="Segoe UI" w:eastAsia="Segoe UI" w:hAnsi="Segoe UI" w:cs="Segoe UI"/>
+          <w:sz w:val="28"/>
+        </w:rPr>
+        <w:t>2.</w:t>
+      </w:r>
+      <w:r>
+        <w:rPr>
+          <w:rFonts w:ascii="Arial" w:eastAsia="Arial" w:hAnsi="Arial" w:cs="Arial"/>
+          <w:sz w:val="28"/>
+        </w:rPr>
+        <w:t xml:space="preserve"> </w:t>
+      </w:r>
+      <w:r>
+        <w:rPr>
+          <w:rFonts w:ascii="Segoe UI" w:eastAsia="Segoe UI" w:hAnsi="Segoe UI" w:cs="Segoe UI"/>
+          <w:sz w:val="28"/>
+        </w:rPr>
+        <w:t xml:space="preserve">$ git log   </w:t>
+      </w:r>
+    </w:p>
+    <w:p>
+      <w:pPr>
+        <w:spacing w:after="191" w:line="250" w:lineRule="auto"/>
+        <w:ind w:left="560" w:right="852" w:hanging="10"/>
+        <w:jc w:val="both"/>
+      </w:pPr>
+      <w:r>
+        <w:rPr>
+          <w:rFonts w:ascii="Segoe UI" w:eastAsia="Segoe UI" w:hAnsi="Segoe UI" w:cs="Segoe UI"/>
+          <w:color w:val="333333"/>
+          <w:sz w:val="28"/>
+        </w:rPr>
+        <w:t xml:space="preserve">Consider the below output: </w:t>
+      </w:r>
+    </w:p>
+    <w:p>
+      <w:pPr>
+        <w:spacing w:after="231"/>
+        <w:ind w:right="787"/>
+        <w:jc w:val="right"/>
+      </w:pPr>
       <w:r>
         <w:rPr>
           <w:rFonts w:ascii="Times New Roman" w:eastAsia="Times New Roman" w:hAnsi="Times New Roman" w:cs="Times New Roman"/>
@@ -18414,7 +18015,7 @@
               </wp:anchor>
             </w:drawing>
           </mc:Choice>
-          <mc:Fallback xmlns:a="http://schemas.openxmlformats.org/drawingml/2006/main">
+          <mc:Fallback xmlns:a="http://schemas.openxmlformats.org/drawingml/2006/main" xmlns:w16se="http://schemas.microsoft.com/office/word/2015/wordml/symex" xmlns:w16sdtdh="http://schemas.microsoft.com/office/word/2020/wordml/sdtdatahash" xmlns:w16="http://schemas.microsoft.com/office/word/2018/wordml" xmlns:w16cid="http://schemas.microsoft.com/office/word/2016/wordml/cid" xmlns:w16cex="http://schemas.microsoft.com/office/word/2018/wordml/cex" xmlns:w15="http://schemas.microsoft.com/office/word/2012/wordml" xmlns:oel="http://schemas.microsoft.com/office/2019/extlst" xmlns:am3d="http://schemas.microsoft.com/office/drawing/2017/model3d" xmlns:aink="http://schemas.microsoft.com/office/drawing/2016/ink" xmlns:cx8="http://schemas.microsoft.com/office/drawing/2016/5/14/chartex" xmlns:cx7="http://schemas.microsoft.com/office/drawing/2016/5/13/chartex" xmlns:cx6="http://schemas.microsoft.com/office/drawing/2016/5/12/chartex" xmlns:cx5="http://schemas.microsoft.com/office/drawing/2016/5/11/chartex" xmlns:cx4="http://schemas.microsoft.com/office/drawing/2016/5/10/chartex" xmlns:cx3="http://schemas.microsoft.com/office/drawing/2016/5/9/chartex" xmlns:cx2="http://schemas.microsoft.com/office/drawing/2015/10/21/chartex" xmlns:cx1="http://schemas.microsoft.com/office/drawing/2015/9/8/chartex" xmlns:cx="http://schemas.microsoft.com/office/drawing/2014/chartex">
             <w:pict>
               <v:group id="Group 19102" style="width:454.08pt;height:70.25pt;position:absolute;z-index:-2147483572;mso-position-horizontal-relative:text;mso-position-horizontal:absolute;margin-left:27.025pt;mso-position-vertical-relative:text;margin-top:13.6468pt;" coordsize="57668,8921">
                 <v:shape id="Shape 21207" style="position:absolute;width:27461;height:2362;left:4651;top:0;" coordsize="2746121,236220" path="m0,0l2746121,0l2746121,236220l0,236220l0,0">
@@ -18464,15 +18065,7 @@
           <w:color w:val="auto"/>
           <w:sz w:val="20"/>
         </w:rPr>
-        <w:t>ae93fdcaa664a9479df87a319047e1a540f</w:t>
-      </w:r>
-      <w:r>
-        <w:rPr>
-          <w:rFonts w:ascii="Lucida Console" w:eastAsia="Lucida Console" w:hAnsi="Lucida Console" w:cs="Lucida Console"/>
-          <w:color w:val="auto"/>
-          <w:sz w:val="20"/>
-        </w:rPr>
-        <w:t>5c422</w:t>
+        <w:t>ae93fdcaa664a9479df87a319047e1a540f5c422</w:t>
       </w:r>
       <w:r>
         <w:rPr>
@@ -18502,6 +18095,7 @@
           <w:color w:val="333333"/>
           <w:sz w:val="28"/>
         </w:rPr>
+        <w:lastRenderedPageBreak/>
         <w:t xml:space="preserve"> </w:t>
       </w:r>
     </w:p>
@@ -18585,23 +18179,27 @@
       </w:pPr>
       <w:r>
         <w:rPr>
-          <w:noProof/>
+          <w:rFonts w:ascii="Segoe UI" w:eastAsia="Segoe UI" w:hAnsi="Segoe UI" w:cs="Segoe UI"/>
+          <w:color w:val="333333"/>
+          <w:sz w:val="28"/>
         </w:rPr>
         <w:drawing>
-          <wp:inline distT="0" distB="0" distL="0" distR="0" wp14:anchorId="2ACDA522" wp14:editId="2E44E1EB">
-            <wp:extent cx="6220460" cy="2781300"/>
+          <wp:inline distT="0" distB="0" distL="0" distR="0" wp14:anchorId="01FA77FC" wp14:editId="5FB6405B">
+            <wp:extent cx="6353020" cy="4954137"/>
             <wp:effectExtent l="0" t="0" r="0" b="0"/>
-            <wp:docPr id="2180" name="Picture 2180"/>
-            <wp:cNvGraphicFramePr/>
+            <wp:docPr id="22" name="Picture 22"/>
+            <wp:cNvGraphicFramePr>
+              <a:graphicFrameLocks xmlns:a="http://schemas.openxmlformats.org/drawingml/2006/main" noChangeAspect="1"/>
+            </wp:cNvGraphicFramePr>
             <a:graphic xmlns:a="http://schemas.openxmlformats.org/drawingml/2006/main">
               <a:graphicData uri="http://schemas.openxmlformats.org/drawingml/2006/picture">
                 <pic:pic xmlns:pic="http://schemas.openxmlformats.org/drawingml/2006/picture">
                   <pic:nvPicPr>
-                    <pic:cNvPr id="2180" name="Picture 2180"/>
+                    <pic:cNvPr id="0" name=""/>
                     <pic:cNvPicPr/>
                   </pic:nvPicPr>
                   <pic:blipFill>
-                    <a:blip r:embed="rId99"/>
+                    <a:blip r:embed="rId100"/>
                     <a:stretch>
                       <a:fillRect/>
                     </a:stretch>
@@ -18609,7 +18207,7 @@
                   <pic:spPr>
                     <a:xfrm>
                       <a:off x="0" y="0"/>
-                      <a:ext cx="6220460" cy="2781300"/>
+                      <a:ext cx="6364665" cy="4963218"/>
                     </a:xfrm>
                     <a:prstGeom prst="rect">
                       <a:avLst/>
@@ -18696,7 +18294,6 @@
           <w:rFonts w:ascii="Bookman Old Style" w:eastAsia="Bookman Old Style" w:hAnsi="Bookman Old Style" w:cs="Bookman Old Style"/>
           <w:sz w:val="36"/>
         </w:rPr>
-        <w:lastRenderedPageBreak/>
         <w:t xml:space="preserve"> </w:t>
       </w:r>
     </w:p>
@@ -18850,6 +18447,7 @@
           <w:rFonts w:ascii="Bookman Old Style" w:eastAsia="Bookman Old Style" w:hAnsi="Bookman Old Style" w:cs="Bookman Old Style"/>
           <w:sz w:val="36"/>
         </w:rPr>
+        <w:lastRenderedPageBreak/>
         <w:t xml:space="preserve"> </w:t>
       </w:r>
     </w:p>
@@ -18890,7 +18488,7 @@
                     <pic:cNvPicPr/>
                   </pic:nvPicPr>
                   <pic:blipFill>
-                    <a:blip r:embed="rId43"/>
+                    <a:blip r:embed="rId44"/>
                     <a:stretch>
                       <a:fillRect/>
                     </a:stretch>
@@ -18940,15 +18538,7 @@
           <w:color w:val="333333"/>
           <w:sz w:val="28"/>
         </w:rPr>
-        <w:t>In Git, the term revert is used to revert some changes. The git revert command is used to apply revert operation. It is an undo type command. However, it is not a traditional undo alternative. It does not delete any data in this process; instead, it will c</w:t>
-      </w:r>
-      <w:r>
-        <w:rPr>
-          <w:rFonts w:ascii="Segoe UI" w:eastAsia="Segoe UI" w:hAnsi="Segoe UI" w:cs="Segoe UI"/>
-          <w:color w:val="333333"/>
-          <w:sz w:val="28"/>
-        </w:rPr>
-        <w:t xml:space="preserve">reate a new change with the opposite effect and thereby undo the specified commit. Generally, git revert is a commit. </w:t>
+        <w:t xml:space="preserve">In Git, the term revert is used to revert some changes. The git revert command is used to apply revert operation. It is an undo type command. However, it is not a traditional undo alternative. It does not delete any data in this process; instead, it will create a new change with the opposite effect and thereby undo the specified commit. Generally, git revert is a commit. </w:t>
       </w:r>
     </w:p>
     <w:p>
@@ -18978,15 +18568,7 @@
           <w:color w:val="333333"/>
           <w:sz w:val="28"/>
         </w:rPr>
-        <w:t>Moreo</w:t>
-      </w:r>
-      <w:r>
-        <w:rPr>
-          <w:rFonts w:ascii="Segoe UI" w:eastAsia="Segoe UI" w:hAnsi="Segoe UI" w:cs="Segoe UI"/>
-          <w:color w:val="333333"/>
-          <w:sz w:val="28"/>
-        </w:rPr>
-        <w:t xml:space="preserve">ver, we can say that git revert records some new changes that are just opposite to previously made commits. To undo the changes, run the below command: </w:t>
+        <w:t xml:space="preserve">Moreover, we can say that git revert records some new changes that are just opposite to previously made commits. To undo the changes, run the below command: </w:t>
       </w:r>
       <w:r>
         <w:rPr>
@@ -19194,7 +18776,6 @@
           <w:color w:val="333333"/>
           <w:sz w:val="28"/>
         </w:rPr>
-        <w:lastRenderedPageBreak/>
         <w:t xml:space="preserve">As you can see from the above output that I have made changes in newfile2.txt. We can undo it by git revert command. To undo the changes, we will need the commit-ish. To check the commit-ish, run the below command: </w:t>
       </w:r>
     </w:p>
@@ -19268,15 +18849,7 @@
           <w:color w:val="333333"/>
           <w:sz w:val="28"/>
         </w:rPr>
-        <w:t>Consider the b</w:t>
-      </w:r>
-      <w:r>
-        <w:rPr>
-          <w:rFonts w:ascii="Segoe UI" w:eastAsia="Segoe UI" w:hAnsi="Segoe UI" w:cs="Segoe UI"/>
-          <w:color w:val="333333"/>
-          <w:sz w:val="28"/>
-        </w:rPr>
-        <w:t xml:space="preserve">elow output: </w:t>
+        <w:t xml:space="preserve">Consider the below output: </w:t>
       </w:r>
     </w:p>
     <w:p>
@@ -19287,140 +18860,23 @@
       </w:pPr>
       <w:r>
         <w:rPr>
-          <w:noProof/>
-        </w:rPr>
+          <w:rFonts w:ascii="Times New Roman" w:eastAsia="Times New Roman" w:hAnsi="Times New Roman" w:cs="Times New Roman"/>
+          <w:sz w:val="28"/>
+        </w:rPr>
+        <w:lastRenderedPageBreak/>
         <w:drawing>
-          <wp:inline distT="0" distB="0" distL="0" distR="0" wp14:anchorId="6455A01C" wp14:editId="43EC336E">
-            <wp:extent cx="5911850" cy="3352419"/>
+          <wp:inline distT="0" distB="0" distL="0" distR="0" wp14:anchorId="39EA3D7E" wp14:editId="09EC4E56">
+            <wp:extent cx="6214753" cy="5868538"/>
             <wp:effectExtent l="0" t="0" r="0" b="0"/>
-            <wp:docPr id="2330" name="Picture 2330"/>
-            <wp:cNvGraphicFramePr/>
+            <wp:docPr id="48" name="Picture 48"/>
+            <wp:cNvGraphicFramePr>
+              <a:graphicFrameLocks xmlns:a="http://schemas.openxmlformats.org/drawingml/2006/main" noChangeAspect="1"/>
+            </wp:cNvGraphicFramePr>
             <a:graphic xmlns:a="http://schemas.openxmlformats.org/drawingml/2006/main">
               <a:graphicData uri="http://schemas.openxmlformats.org/drawingml/2006/picture">
                 <pic:pic xmlns:pic="http://schemas.openxmlformats.org/drawingml/2006/picture">
                   <pic:nvPicPr>
-                    <pic:cNvPr id="2330" name="Picture 2330"/>
-                    <pic:cNvPicPr/>
-                  </pic:nvPicPr>
-                  <pic:blipFill>
-                    <a:blip r:embed="rId100"/>
-                    <a:stretch>
-                      <a:fillRect/>
-                    </a:stretch>
-                  </pic:blipFill>
-                  <pic:spPr>
-                    <a:xfrm>
-                      <a:off x="0" y="0"/>
-                      <a:ext cx="5911850" cy="3352419"/>
-                    </a:xfrm>
-                    <a:prstGeom prst="rect">
-                      <a:avLst/>
-                    </a:prstGeom>
-                  </pic:spPr>
-                </pic:pic>
-              </a:graphicData>
-            </a:graphic>
-          </wp:inline>
-        </w:drawing>
-      </w:r>
-      <w:r>
-        <w:rPr>
-          <w:rFonts w:ascii="Times New Roman" w:eastAsia="Times New Roman" w:hAnsi="Times New Roman" w:cs="Times New Roman"/>
-          <w:sz w:val="28"/>
-        </w:rPr>
-        <w:t xml:space="preserve"> </w:t>
-      </w:r>
-    </w:p>
-    <w:p>
-      <w:pPr>
-        <w:spacing w:after="353" w:line="250" w:lineRule="auto"/>
-        <w:ind w:left="560" w:right="852" w:hanging="10"/>
-        <w:jc w:val="both"/>
-      </w:pPr>
-      <w:r>
-        <w:rPr>
-          <w:rFonts w:ascii="Segoe UI" w:eastAsia="Segoe UI" w:hAnsi="Segoe UI" w:cs="Segoe UI"/>
-          <w:color w:val="333333"/>
-          <w:sz w:val="28"/>
-        </w:rPr>
-        <w:t>In the above output, I have copied the most recent commit-</w:t>
-      </w:r>
-      <w:r>
-        <w:rPr>
-          <w:rFonts w:ascii="Segoe UI" w:eastAsia="Segoe UI" w:hAnsi="Segoe UI" w:cs="Segoe UI"/>
-          <w:color w:val="333333"/>
-          <w:sz w:val="28"/>
-        </w:rPr>
-        <w:t xml:space="preserve">ish to revert. Now, I will perform the revert operation on this commit. It will operate as: </w:t>
-      </w:r>
-    </w:p>
-    <w:p>
-      <w:pPr>
-        <w:numPr>
-          <w:ilvl w:val="0"/>
-          <w:numId w:val="15"/>
-        </w:numPr>
-        <w:spacing w:after="272"/>
-        <w:ind w:hanging="360"/>
-      </w:pPr>
-      <w:r>
-        <w:rPr>
-          <w:rFonts w:ascii="Segoe UI" w:eastAsia="Segoe UI" w:hAnsi="Segoe UI" w:cs="Segoe UI"/>
-          <w:sz w:val="28"/>
-        </w:rPr>
-        <w:t xml:space="preserve">$ git revert </w:t>
-      </w:r>
-      <w:r>
-        <w:rPr>
-          <w:rFonts w:ascii="Lucida Console" w:eastAsia="Lucida Console" w:hAnsi="Lucida Console" w:cs="Lucida Console"/>
-          <w:sz w:val="18"/>
-        </w:rPr>
-        <w:t>ae93fdcaa664a9479df87a319047e1a540f5c422</w:t>
-      </w:r>
-      <w:r>
-        <w:rPr>
-          <w:rFonts w:ascii="Segoe UI" w:eastAsia="Segoe UI" w:hAnsi="Segoe UI" w:cs="Segoe UI"/>
-          <w:sz w:val="28"/>
-        </w:rPr>
-        <w:t xml:space="preserve">  </w:t>
-      </w:r>
-    </w:p>
-    <w:p>
-      <w:pPr>
-        <w:spacing w:after="201" w:line="250" w:lineRule="auto"/>
-        <w:ind w:left="560" w:right="852" w:hanging="10"/>
-        <w:jc w:val="both"/>
-      </w:pPr>
-      <w:r>
-        <w:rPr>
-          <w:rFonts w:ascii="Segoe UI" w:eastAsia="Segoe UI" w:hAnsi="Segoe UI" w:cs="Segoe UI"/>
-          <w:color w:val="333333"/>
-          <w:sz w:val="28"/>
-        </w:rPr>
-        <w:t xml:space="preserve">The above command will revert my last commit. Consider the below output: </w:t>
-      </w:r>
-    </w:p>
-    <w:p>
-      <w:pPr>
-        <w:spacing w:after="231"/>
-        <w:ind w:right="787"/>
-        <w:jc w:val="right"/>
-      </w:pPr>
-      <w:r>
-        <w:rPr>
-          <w:noProof/>
-        </w:rPr>
-        <w:drawing>
-          <wp:inline distT="0" distB="0" distL="0" distR="0" wp14:anchorId="577DD3F5" wp14:editId="11394568">
-            <wp:extent cx="5727700" cy="1277620"/>
-            <wp:effectExtent l="0" t="0" r="0" b="0"/>
-            <wp:docPr id="2332" name="Picture 2332"/>
-            <wp:cNvGraphicFramePr/>
-            <a:graphic xmlns:a="http://schemas.openxmlformats.org/drawingml/2006/main">
-              <a:graphicData uri="http://schemas.openxmlformats.org/drawingml/2006/picture">
-                <pic:pic xmlns:pic="http://schemas.openxmlformats.org/drawingml/2006/picture">
-                  <pic:nvPicPr>
-                    <pic:cNvPr id="2332" name="Picture 2332"/>
+                    <pic:cNvPr id="0" name=""/>
                     <pic:cNvPicPr/>
                   </pic:nvPicPr>
                   <pic:blipFill>
@@ -19432,7 +18888,7 @@
                   <pic:spPr>
                     <a:xfrm>
                       <a:off x="0" y="0"/>
-                      <a:ext cx="5727700" cy="1277620"/>
+                      <a:ext cx="6224503" cy="5877745"/>
                     </a:xfrm>
                     <a:prstGeom prst="rect">
                       <a:avLst/>
@@ -19454,6 +18910,123 @@
     </w:p>
     <w:p>
       <w:pPr>
+        <w:spacing w:after="353" w:line="250" w:lineRule="auto"/>
+        <w:ind w:left="560" w:right="852" w:hanging="10"/>
+        <w:jc w:val="both"/>
+      </w:pPr>
+      <w:r>
+        <w:rPr>
+          <w:rFonts w:ascii="Segoe UI" w:eastAsia="Segoe UI" w:hAnsi="Segoe UI" w:cs="Segoe UI"/>
+          <w:color w:val="333333"/>
+          <w:sz w:val="28"/>
+        </w:rPr>
+        <w:lastRenderedPageBreak/>
+        <w:t xml:space="preserve">In the above output, I have copied the most recent commit-ish to revert. Now, I will perform the revert operation on this commit. It will operate as: </w:t>
+      </w:r>
+    </w:p>
+    <w:p>
+      <w:pPr>
+        <w:numPr>
+          <w:ilvl w:val="0"/>
+          <w:numId w:val="15"/>
+        </w:numPr>
+        <w:spacing w:after="272"/>
+        <w:ind w:hanging="360"/>
+      </w:pPr>
+      <w:r>
+        <w:rPr>
+          <w:rFonts w:ascii="Segoe UI" w:eastAsia="Segoe UI" w:hAnsi="Segoe UI" w:cs="Segoe UI"/>
+          <w:sz w:val="28"/>
+        </w:rPr>
+        <w:t xml:space="preserve">$ git revert </w:t>
+      </w:r>
+      <w:r>
+        <w:rPr>
+          <w:rFonts w:ascii="Lucida Console" w:eastAsia="Lucida Console" w:hAnsi="Lucida Console" w:cs="Lucida Console"/>
+          <w:sz w:val="18"/>
+        </w:rPr>
+        <w:t>ae93fdcaa664a9479df87a319047e1a540f5c422</w:t>
+      </w:r>
+      <w:r>
+        <w:rPr>
+          <w:rFonts w:ascii="Segoe UI" w:eastAsia="Segoe UI" w:hAnsi="Segoe UI" w:cs="Segoe UI"/>
+          <w:sz w:val="28"/>
+        </w:rPr>
+        <w:t xml:space="preserve">  </w:t>
+      </w:r>
+    </w:p>
+    <w:p>
+      <w:pPr>
+        <w:spacing w:after="201" w:line="250" w:lineRule="auto"/>
+        <w:ind w:left="560" w:right="852" w:hanging="10"/>
+        <w:jc w:val="both"/>
+      </w:pPr>
+      <w:r>
+        <w:rPr>
+          <w:rFonts w:ascii="Segoe UI" w:eastAsia="Segoe UI" w:hAnsi="Segoe UI" w:cs="Segoe UI"/>
+          <w:color w:val="333333"/>
+          <w:sz w:val="28"/>
+        </w:rPr>
+        <w:t xml:space="preserve">The above command will revert my last commit. Consider the below output: </w:t>
+      </w:r>
+    </w:p>
+    <w:p>
+      <w:pPr>
+        <w:spacing w:after="231"/>
+        <w:ind w:right="787"/>
+        <w:jc w:val="right"/>
+      </w:pPr>
+      <w:r>
+        <w:rPr>
+          <w:rFonts w:ascii="Times New Roman" w:eastAsia="Times New Roman" w:hAnsi="Times New Roman" w:cs="Times New Roman"/>
+          <w:sz w:val="28"/>
+        </w:rPr>
+        <w:drawing>
+          <wp:inline distT="0" distB="0" distL="0" distR="0" wp14:anchorId="6040663D" wp14:editId="26FA5142">
+            <wp:extent cx="5895833" cy="1182666"/>
+            <wp:effectExtent l="0" t="0" r="0" b="0"/>
+            <wp:docPr id="57" name="Picture 57"/>
+            <wp:cNvGraphicFramePr>
+              <a:graphicFrameLocks xmlns:a="http://schemas.openxmlformats.org/drawingml/2006/main" noChangeAspect="1"/>
+            </wp:cNvGraphicFramePr>
+            <a:graphic xmlns:a="http://schemas.openxmlformats.org/drawingml/2006/main">
+              <a:graphicData uri="http://schemas.openxmlformats.org/drawingml/2006/picture">
+                <pic:pic xmlns:pic="http://schemas.openxmlformats.org/drawingml/2006/picture">
+                  <pic:nvPicPr>
+                    <pic:cNvPr id="0" name=""/>
+                    <pic:cNvPicPr/>
+                  </pic:nvPicPr>
+                  <pic:blipFill>
+                    <a:blip r:embed="rId102"/>
+                    <a:stretch>
+                      <a:fillRect/>
+                    </a:stretch>
+                  </pic:blipFill>
+                  <pic:spPr>
+                    <a:xfrm>
+                      <a:off x="0" y="0"/>
+                      <a:ext cx="5888851" cy="1181265"/>
+                    </a:xfrm>
+                    <a:prstGeom prst="rect">
+                      <a:avLst/>
+                    </a:prstGeom>
+                  </pic:spPr>
+                </pic:pic>
+              </a:graphicData>
+            </a:graphic>
+          </wp:inline>
+        </w:drawing>
+      </w:r>
+      <w:r>
+        <w:rPr>
+          <w:rFonts w:ascii="Times New Roman" w:eastAsia="Times New Roman" w:hAnsi="Times New Roman" w:cs="Times New Roman"/>
+          <w:sz w:val="28"/>
+        </w:rPr>
+        <w:t xml:space="preserve"> </w:t>
+      </w:r>
+    </w:p>
+    <w:p>
+      <w:pPr>
         <w:spacing w:after="267" w:line="250" w:lineRule="auto"/>
         <w:ind w:left="560" w:right="852" w:hanging="10"/>
         <w:jc w:val="both"/>
@@ -19464,7 +19037,6 @@
           <w:color w:val="333333"/>
           <w:sz w:val="28"/>
         </w:rPr>
-        <w:lastRenderedPageBreak/>
         <w:t xml:space="preserve">As you can see from the above output, the changes made on the repository have been reverted. </w:t>
       </w:r>
     </w:p>
@@ -19568,7 +19140,6 @@
         <w:tblCellMar>
           <w:top w:w="8" w:type="dxa"/>
           <w:left w:w="114" w:type="dxa"/>
-          <w:bottom w:w="0" w:type="dxa"/>
           <w:right w:w="42" w:type="dxa"/>
         </w:tblCellMar>
         <w:tblLook w:val="04A0" w:firstRow="1" w:lastRow="0" w:firstColumn="1" w:lastColumn="0" w:noHBand="0" w:noVBand="1"/>
@@ -19594,7 +19165,6 @@
           </w:tcPr>
           <w:p>
             <w:pPr>
-              <w:spacing w:after="0"/>
               <w:ind w:right="66"/>
               <w:jc w:val="center"/>
             </w:pPr>
@@ -19620,7 +19190,6 @@
           </w:tcPr>
           <w:p>
             <w:pPr>
-              <w:spacing w:after="0"/>
               <w:ind w:right="78"/>
               <w:jc w:val="center"/>
             </w:pPr>
@@ -19646,7 +19215,6 @@
           </w:tcPr>
           <w:p>
             <w:pPr>
-              <w:spacing w:after="0"/>
               <w:ind w:right="367"/>
               <w:jc w:val="center"/>
             </w:pPr>
@@ -19677,7 +19245,6 @@
           </w:tcPr>
           <w:p>
             <w:pPr>
-              <w:spacing w:after="0"/>
               <w:jc w:val="both"/>
             </w:pPr>
             <w:r>
@@ -19701,7 +19268,6 @@
           </w:tcPr>
           <w:p>
             <w:pPr>
-              <w:spacing w:after="0"/>
               <w:ind w:right="166"/>
               <w:jc w:val="both"/>
             </w:pPr>
@@ -19726,7 +19292,6 @@
           </w:tcPr>
           <w:p>
             <w:pPr>
-              <w:spacing w:after="0"/>
               <w:ind w:right="23"/>
               <w:jc w:val="both"/>
             </w:pPr>
@@ -19755,9 +19320,6 @@
             </w:tcBorders>
           </w:tcPr>
           <w:p>
-            <w:pPr>
-              <w:spacing w:after="0"/>
-            </w:pPr>
             <w:r>
               <w:rPr>
                 <w:rFonts w:ascii="Times New Roman" w:eastAsia="Times New Roman" w:hAnsi="Times New Roman" w:cs="Times New Roman"/>
@@ -19778,9 +19340,6 @@
             </w:tcBorders>
           </w:tcPr>
           <w:p>
-            <w:pPr>
-              <w:spacing w:after="0"/>
-            </w:pPr>
             <w:r>
               <w:rPr>
                 <w:rFonts w:ascii="Times New Roman" w:eastAsia="Times New Roman" w:hAnsi="Times New Roman" w:cs="Times New Roman"/>
@@ -19801,9 +19360,6 @@
             </w:tcBorders>
           </w:tcPr>
           <w:p>
-            <w:pPr>
-              <w:spacing w:after="0"/>
-            </w:pPr>
             <w:r>
               <w:rPr>
                 <w:rFonts w:ascii="Times New Roman" w:eastAsia="Times New Roman" w:hAnsi="Times New Roman" w:cs="Times New Roman"/>
@@ -19830,7 +19386,6 @@
           </w:tcPr>
           <w:p>
             <w:pPr>
-              <w:spacing w:after="0"/>
               <w:jc w:val="both"/>
             </w:pPr>
             <w:r>
@@ -19853,9 +19408,6 @@
             </w:tcBorders>
           </w:tcPr>
           <w:p>
-            <w:pPr>
-              <w:spacing w:after="0"/>
-            </w:pPr>
             <w:r>
               <w:rPr>
                 <w:rFonts w:ascii="Times New Roman" w:eastAsia="Times New Roman" w:hAnsi="Times New Roman" w:cs="Times New Roman"/>
@@ -19877,7 +19429,6 @@
           </w:tcPr>
           <w:p>
             <w:pPr>
-              <w:spacing w:after="0"/>
               <w:jc w:val="both"/>
             </w:pPr>
             <w:r>
@@ -19906,7 +19457,6 @@
           </w:tcPr>
           <w:p>
             <w:pPr>
-              <w:spacing w:after="0"/>
               <w:jc w:val="both"/>
             </w:pPr>
             <w:r>
@@ -19929,9 +19479,6 @@
             </w:tcBorders>
           </w:tcPr>
           <w:p>
-            <w:pPr>
-              <w:spacing w:after="0"/>
-            </w:pPr>
             <w:r>
               <w:rPr>
                 <w:rFonts w:ascii="Times New Roman" w:eastAsia="Times New Roman" w:hAnsi="Times New Roman" w:cs="Times New Roman"/>
@@ -19953,7 +19500,6 @@
           </w:tcPr>
           <w:p>
             <w:pPr>
-              <w:spacing w:after="0"/>
               <w:jc w:val="both"/>
             </w:pPr>
             <w:r>
@@ -19982,7 +19528,6 @@
           </w:tcPr>
           <w:p>
             <w:pPr>
-              <w:spacing w:after="0"/>
               <w:jc w:val="both"/>
             </w:pPr>
             <w:r>
@@ -20006,7 +19551,6 @@
           </w:tcPr>
           <w:p>
             <w:pPr>
-              <w:spacing w:after="0"/>
               <w:jc w:val="both"/>
             </w:pPr>
             <w:r>
@@ -20029,9 +19573,6 @@
             </w:tcBorders>
           </w:tcPr>
           <w:p>
-            <w:pPr>
-              <w:spacing w:after="0"/>
-            </w:pPr>
             <w:r>
               <w:rPr>
                 <w:rFonts w:ascii="Times New Roman" w:eastAsia="Times New Roman" w:hAnsi="Times New Roman" w:cs="Times New Roman"/>
@@ -20157,11 +19698,14 @@
       </w:pPr>
     </w:p>
     <w:sectPr>
-      <w:headerReference w:type="even" r:id="rId102"/>
-      <w:headerReference w:type="default" r:id="rId103"/>
-      <w:headerReference w:type="first" r:id="rId104"/>
+      <w:headerReference w:type="even" r:id="rId103"/>
+      <w:headerReference w:type="default" r:id="rId104"/>
+      <w:footerReference w:type="even" r:id="rId105"/>
+      <w:footerReference w:type="default" r:id="rId106"/>
+      <w:headerReference w:type="first" r:id="rId107"/>
+      <w:footerReference w:type="first" r:id="rId108"/>
       <w:pgSz w:w="11904" w:h="16836"/>
-      <w:pgMar w:top="481" w:right="585" w:bottom="258" w:left="877" w:header="720" w:footer="720" w:gutter="0"/>
+      <w:pgMar w:top="-683" w:right="585" w:bottom="258" w:left="877" w:header="720" w:footer="720" w:gutter="0"/>
       <w:cols w:space="720"/>
       <w:titlePg/>
     </w:sectPr>
@@ -20170,7 +19714,7 @@
 </file>
 
 <file path=word/endnotes.xml><?xml version="1.0" encoding="utf-8"?>
-<w:endnotes xmlns:wpc="http://schemas.microsoft.com/office/word/2010/wordprocessingCanvas" xmlns:cx="http://schemas.microsoft.com/office/drawing/2014/chartex" xmlns:cx1="http://schemas.microsoft.com/office/drawing/2015/9/8/chartex" xmlns:cx2="http://schemas.microsoft.com/office/drawing/2015/10/21/chartex" xmlns:cx3="http://schemas.microsoft.com/office/drawing/2016/5/9/chartex" xmlns:cx4="http://schemas.microsoft.com/office/drawing/2016/5/10/chartex" xmlns:cx5="http://schemas.microsoft.com/office/drawing/2016/5/11/chartex" xmlns:cx6="http://schemas.microsoft.com/office/drawing/2016/5/12/chartex" xmlns:cx7="http://schemas.microsoft.com/office/drawing/2016/5/13/chartex" xmlns:cx8="http://schemas.microsoft.com/office/drawing/2016/5/14/chartex" xmlns:mc="http://schemas.openxmlformats.org/markup-compatibility/2006" xmlns:aink="http://schemas.microsoft.com/office/drawing/2016/ink" xmlns:am3d="http://schemas.microsoft.com/office/drawing/2017/model3d" xmlns:o="urn:schemas-microsoft-com:office:office" xmlns:oel="http://schemas.microsoft.com/office/2019/extlst" xmlns:r="http://schemas.openxmlformats.org/officeDocument/2006/relationships" xmlns:m="http://schemas.openxmlformats.org/officeDocument/2006/math" xmlns:v="urn:schemas-microsoft-com:vml" xmlns:wp14="http://schemas.microsoft.com/office/word/2010/wordprocessingDrawing" xmlns:wp="http://schemas.openxmlformats.org/drawingml/2006/wordprocessingDrawing" xmlns:w10="urn:schemas-microsoft-com:office:word" xmlns:w="http://schemas.openxmlformats.org/wordprocessingml/2006/main" xmlns:w14="http://schemas.microsoft.com/office/word/2010/wordml" xmlns:w15="http://schemas.microsoft.com/office/word/2012/wordml" xmlns:w16cex="http://schemas.microsoft.com/office/word/2018/wordml/cex" xmlns:w16cid="http://schemas.microsoft.com/office/word/2016/wordml/cid" xmlns:w16="http://schemas.microsoft.com/office/word/2018/wordml" xmlns:w16sdtdh="http://schemas.microsoft.com/office/word/2020/wordml/sdtdatahash" xmlns:w16se="http://schemas.microsoft.com/office/word/2015/wordml/symex" xmlns:wpg="http://schemas.microsoft.com/office/word/2010/wordprocessingGroup" xmlns:wpi="http://schemas.microsoft.com/office/word/2010/wordprocessingInk" xmlns:wne="http://schemas.microsoft.com/office/word/2006/wordml" xmlns:wps="http://schemas.microsoft.com/office/word/2010/wordprocessingShape" mc:Ignorable="w14 w15 w16se w16cid w16 w16cex w16sdtdh wp14">
+<w:endnotes xmlns:wpc="http://schemas.microsoft.com/office/word/2010/wordprocessingCanvas" xmlns:mc="http://schemas.openxmlformats.org/markup-compatibility/2006" xmlns:o="urn:schemas-microsoft-com:office:office" xmlns:r="http://schemas.openxmlformats.org/officeDocument/2006/relationships" xmlns:m="http://schemas.openxmlformats.org/officeDocument/2006/math" xmlns:v="urn:schemas-microsoft-com:vml" xmlns:wp14="http://schemas.microsoft.com/office/word/2010/wordprocessingDrawing" xmlns:wp="http://schemas.openxmlformats.org/drawingml/2006/wordprocessingDrawing" xmlns:w10="urn:schemas-microsoft-com:office:word" xmlns:w="http://schemas.openxmlformats.org/wordprocessingml/2006/main" xmlns:w14="http://schemas.microsoft.com/office/word/2010/wordml" xmlns:wpg="http://schemas.microsoft.com/office/word/2010/wordprocessingGroup" xmlns:wpi="http://schemas.microsoft.com/office/word/2010/wordprocessingInk" xmlns:wne="http://schemas.microsoft.com/office/word/2006/wordml" xmlns:wps="http://schemas.microsoft.com/office/word/2010/wordprocessingShape" mc:Ignorable="w14 wp14">
   <w:endnote w:type="separator" w:id="-1">
     <w:p>
       <w:pPr>
@@ -20194,8 +19738,38 @@
 </w:endnotes>
 </file>
 
+<file path=word/footer1.xml><?xml version="1.0" encoding="utf-8"?>
+<w:ftr xmlns:wpc="http://schemas.microsoft.com/office/word/2010/wordprocessingCanvas" xmlns:mc="http://schemas.openxmlformats.org/markup-compatibility/2006" xmlns:o="urn:schemas-microsoft-com:office:office" xmlns:r="http://schemas.openxmlformats.org/officeDocument/2006/relationships" xmlns:m="http://schemas.openxmlformats.org/officeDocument/2006/math" xmlns:v="urn:schemas-microsoft-com:vml" xmlns:wp14="http://schemas.microsoft.com/office/word/2010/wordprocessingDrawing" xmlns:wp="http://schemas.openxmlformats.org/drawingml/2006/wordprocessingDrawing" xmlns:w10="urn:schemas-microsoft-com:office:word" xmlns:w="http://schemas.openxmlformats.org/wordprocessingml/2006/main" xmlns:w14="http://schemas.microsoft.com/office/word/2010/wordml" xmlns:wpg="http://schemas.microsoft.com/office/word/2010/wordprocessingGroup" xmlns:wpi="http://schemas.microsoft.com/office/word/2010/wordprocessingInk" xmlns:wne="http://schemas.microsoft.com/office/word/2006/wordml" xmlns:wps="http://schemas.microsoft.com/office/word/2010/wordprocessingShape" mc:Ignorable="w14 wp14">
+  <w:p>
+    <w:pPr>
+      <w:pStyle w:val="Footer"/>
+    </w:pPr>
+  </w:p>
+</w:ftr>
+</file>
+
+<file path=word/footer2.xml><?xml version="1.0" encoding="utf-8"?>
+<w:ftr xmlns:wpc="http://schemas.microsoft.com/office/word/2010/wordprocessingCanvas" xmlns:mc="http://schemas.openxmlformats.org/markup-compatibility/2006" xmlns:o="urn:schemas-microsoft-com:office:office" xmlns:r="http://schemas.openxmlformats.org/officeDocument/2006/relationships" xmlns:m="http://schemas.openxmlformats.org/officeDocument/2006/math" xmlns:v="urn:schemas-microsoft-com:vml" xmlns:wp14="http://schemas.microsoft.com/office/word/2010/wordprocessingDrawing" xmlns:wp="http://schemas.openxmlformats.org/drawingml/2006/wordprocessingDrawing" xmlns:w10="urn:schemas-microsoft-com:office:word" xmlns:w="http://schemas.openxmlformats.org/wordprocessingml/2006/main" xmlns:w14="http://schemas.microsoft.com/office/word/2010/wordml" xmlns:wpg="http://schemas.microsoft.com/office/word/2010/wordprocessingGroup" xmlns:wpi="http://schemas.microsoft.com/office/word/2010/wordprocessingInk" xmlns:wne="http://schemas.microsoft.com/office/word/2006/wordml" xmlns:wps="http://schemas.microsoft.com/office/word/2010/wordprocessingShape" mc:Ignorable="w14 wp14">
+  <w:p>
+    <w:pPr>
+      <w:pStyle w:val="Footer"/>
+    </w:pPr>
+  </w:p>
+</w:ftr>
+</file>
+
+<file path=word/footer3.xml><?xml version="1.0" encoding="utf-8"?>
+<w:ftr xmlns:wpc="http://schemas.microsoft.com/office/word/2010/wordprocessingCanvas" xmlns:mc="http://schemas.openxmlformats.org/markup-compatibility/2006" xmlns:o="urn:schemas-microsoft-com:office:office" xmlns:r="http://schemas.openxmlformats.org/officeDocument/2006/relationships" xmlns:m="http://schemas.openxmlformats.org/officeDocument/2006/math" xmlns:v="urn:schemas-microsoft-com:vml" xmlns:wp14="http://schemas.microsoft.com/office/word/2010/wordprocessingDrawing" xmlns:wp="http://schemas.openxmlformats.org/drawingml/2006/wordprocessingDrawing" xmlns:w10="urn:schemas-microsoft-com:office:word" xmlns:w="http://schemas.openxmlformats.org/wordprocessingml/2006/main" xmlns:w14="http://schemas.microsoft.com/office/word/2010/wordml" xmlns:wpg="http://schemas.microsoft.com/office/word/2010/wordprocessingGroup" xmlns:wpi="http://schemas.microsoft.com/office/word/2010/wordprocessingInk" xmlns:wne="http://schemas.microsoft.com/office/word/2006/wordml" xmlns:wps="http://schemas.microsoft.com/office/word/2010/wordprocessingShape" mc:Ignorable="w14 wp14">
+  <w:p>
+    <w:pPr>
+      <w:pStyle w:val="Footer"/>
+    </w:pPr>
+  </w:p>
+</w:ftr>
+</file>
+
 <file path=word/footnotes.xml><?xml version="1.0" encoding="utf-8"?>
-<w:footnotes xmlns:wpc="http://schemas.microsoft.com/office/word/2010/wordprocessingCanvas" xmlns:cx="http://schemas.microsoft.com/office/drawing/2014/chartex" xmlns:cx1="http://schemas.microsoft.com/office/drawing/2015/9/8/chartex" xmlns:cx2="http://schemas.microsoft.com/office/drawing/2015/10/21/chartex" xmlns:cx3="http://schemas.microsoft.com/office/drawing/2016/5/9/chartex" xmlns:cx4="http://schemas.microsoft.com/office/drawing/2016/5/10/chartex" xmlns:cx5="http://schemas.microsoft.com/office/drawing/2016/5/11/chartex" xmlns:cx6="http://schemas.microsoft.com/office/drawing/2016/5/12/chartex" xmlns:cx7="http://schemas.microsoft.com/office/drawing/2016/5/13/chartex" xmlns:cx8="http://schemas.microsoft.com/office/drawing/2016/5/14/chartex" xmlns:mc="http://schemas.openxmlformats.org/markup-compatibility/2006" xmlns:aink="http://schemas.microsoft.com/office/drawing/2016/ink" xmlns:am3d="http://schemas.microsoft.com/office/drawing/2017/model3d" xmlns:o="urn:schemas-microsoft-com:office:office" xmlns:oel="http://schemas.microsoft.com/office/2019/extlst" xmlns:r="http://schemas.openxmlformats.org/officeDocument/2006/relationships" xmlns:m="http://schemas.openxmlformats.org/officeDocument/2006/math" xmlns:v="urn:schemas-microsoft-com:vml" xmlns:wp14="http://schemas.microsoft.com/office/word/2010/wordprocessingDrawing" xmlns:wp="http://schemas.openxmlformats.org/drawingml/2006/wordprocessingDrawing" xmlns:w10="urn:schemas-microsoft-com:office:word" xmlns:w="http://schemas.openxmlformats.org/wordprocessingml/2006/main" xmlns:w14="http://schemas.microsoft.com/office/word/2010/wordml" xmlns:w15="http://schemas.microsoft.com/office/word/2012/wordml" xmlns:w16cex="http://schemas.microsoft.com/office/word/2018/wordml/cex" xmlns:w16cid="http://schemas.microsoft.com/office/word/2016/wordml/cid" xmlns:w16="http://schemas.microsoft.com/office/word/2018/wordml" xmlns:w16sdtdh="http://schemas.microsoft.com/office/word/2020/wordml/sdtdatahash" xmlns:w16se="http://schemas.microsoft.com/office/word/2015/wordml/symex" xmlns:wpg="http://schemas.microsoft.com/office/word/2010/wordprocessingGroup" xmlns:wpi="http://schemas.microsoft.com/office/word/2010/wordprocessingInk" xmlns:wne="http://schemas.microsoft.com/office/word/2006/wordml" xmlns:wps="http://schemas.microsoft.com/office/word/2010/wordprocessingShape" mc:Ignorable="w14 w15 w16se w16cid w16 w16cex w16sdtdh wp14">
+<w:footnotes xmlns:wpc="http://schemas.microsoft.com/office/word/2010/wordprocessingCanvas" xmlns:mc="http://schemas.openxmlformats.org/markup-compatibility/2006" xmlns:o="urn:schemas-microsoft-com:office:office" xmlns:r="http://schemas.openxmlformats.org/officeDocument/2006/relationships" xmlns:m="http://schemas.openxmlformats.org/officeDocument/2006/math" xmlns:v="urn:schemas-microsoft-com:vml" xmlns:wp14="http://schemas.microsoft.com/office/word/2010/wordprocessingDrawing" xmlns:wp="http://schemas.openxmlformats.org/drawingml/2006/wordprocessingDrawing" xmlns:w10="urn:schemas-microsoft-com:office:word" xmlns:w="http://schemas.openxmlformats.org/wordprocessingml/2006/main" xmlns:w14="http://schemas.microsoft.com/office/word/2010/wordml" xmlns:wpg="http://schemas.microsoft.com/office/word/2010/wordprocessingGroup" xmlns:wpi="http://schemas.microsoft.com/office/word/2010/wordprocessingInk" xmlns:wne="http://schemas.microsoft.com/office/word/2006/wordml" xmlns:wps="http://schemas.microsoft.com/office/word/2010/wordprocessingShape" mc:Ignorable="w14 wp14">
   <w:footnote w:type="separator" w:id="-1">
     <w:p>
       <w:pPr>
@@ -20220,7 +19794,7 @@
 </file>
 
 <file path=word/header1.xml><?xml version="1.0" encoding="utf-8"?>
-<w:hdr xmlns:wpc="http://schemas.microsoft.com/office/word/2010/wordprocessingCanvas" xmlns:cx="http://schemas.microsoft.com/office/drawing/2014/chartex" xmlns:cx1="http://schemas.microsoft.com/office/drawing/2015/9/8/chartex" xmlns:cx2="http://schemas.microsoft.com/office/drawing/2015/10/21/chartex" xmlns:cx3="http://schemas.microsoft.com/office/drawing/2016/5/9/chartex" xmlns:cx4="http://schemas.microsoft.com/office/drawing/2016/5/10/chartex" xmlns:cx5="http://schemas.microsoft.com/office/drawing/2016/5/11/chartex" xmlns:cx6="http://schemas.microsoft.com/office/drawing/2016/5/12/chartex" xmlns:cx7="http://schemas.microsoft.com/office/drawing/2016/5/13/chartex" xmlns:cx8="http://schemas.microsoft.com/office/drawing/2016/5/14/chartex" xmlns:mc="http://schemas.openxmlformats.org/markup-compatibility/2006" xmlns:aink="http://schemas.microsoft.com/office/drawing/2016/ink" xmlns:am3d="http://schemas.microsoft.com/office/drawing/2017/model3d" xmlns:o="urn:schemas-microsoft-com:office:office" xmlns:oel="http://schemas.microsoft.com/office/2019/extlst" xmlns:r="http://schemas.openxmlformats.org/officeDocument/2006/relationships" xmlns:m="http://schemas.openxmlformats.org/officeDocument/2006/math" xmlns:v="urn:schemas-microsoft-com:vml" xmlns:wp14="http://schemas.microsoft.com/office/word/2010/wordprocessingDrawing" xmlns:wp="http://schemas.openxmlformats.org/drawingml/2006/wordprocessingDrawing" xmlns:w10="urn:schemas-microsoft-com:office:word" xmlns:w="http://schemas.openxmlformats.org/wordprocessingml/2006/main" xmlns:w14="http://schemas.microsoft.com/office/word/2010/wordml" xmlns:w15="http://schemas.microsoft.com/office/word/2012/wordml" xmlns:w16cex="http://schemas.microsoft.com/office/word/2018/wordml/cex" xmlns:w16cid="http://schemas.microsoft.com/office/word/2016/wordml/cid" xmlns:w16="http://schemas.microsoft.com/office/word/2018/wordml" xmlns:w16sdtdh="http://schemas.microsoft.com/office/word/2020/wordml/sdtdatahash" xmlns:w16se="http://schemas.microsoft.com/office/word/2015/wordml/symex" xmlns:wpg="http://schemas.microsoft.com/office/word/2010/wordprocessingGroup" xmlns:wpi="http://schemas.microsoft.com/office/word/2010/wordprocessingInk" xmlns:wne="http://schemas.microsoft.com/office/word/2006/wordml" xmlns:wps="http://schemas.microsoft.com/office/word/2010/wordprocessingShape" mc:Ignorable="w14 w15 w16se w16cid w16 w16cex w16sdtdh wp14">
+<w:hdr xmlns:wpc="http://schemas.microsoft.com/office/word/2010/wordprocessingCanvas" xmlns:mc="http://schemas.openxmlformats.org/markup-compatibility/2006" xmlns:o="urn:schemas-microsoft-com:office:office" xmlns:r="http://schemas.openxmlformats.org/officeDocument/2006/relationships" xmlns:m="http://schemas.openxmlformats.org/officeDocument/2006/math" xmlns:v="urn:schemas-microsoft-com:vml" xmlns:wp14="http://schemas.microsoft.com/office/word/2010/wordprocessingDrawing" xmlns:wp="http://schemas.openxmlformats.org/drawingml/2006/wordprocessingDrawing" xmlns:w10="urn:schemas-microsoft-com:office:word" xmlns:w="http://schemas.openxmlformats.org/wordprocessingml/2006/main" xmlns:w14="http://schemas.microsoft.com/office/word/2010/wordml" xmlns:wpg="http://schemas.microsoft.com/office/word/2010/wordprocessingGroup" xmlns:wpi="http://schemas.microsoft.com/office/word/2010/wordprocessingInk" xmlns:wne="http://schemas.microsoft.com/office/word/2006/wordml" xmlns:wps="http://schemas.microsoft.com/office/word/2010/wordprocessingShape" mc:Ignorable="w14 wp14">
   <w:p>
     <w:pPr>
       <w:spacing w:after="0"/>
@@ -20285,13 +19859,15 @@
 </file>
 
 <file path=word/header2.xml><?xml version="1.0" encoding="utf-8"?>
-<w:hdr xmlns:wpc="http://schemas.microsoft.com/office/word/2010/wordprocessingCanvas" xmlns:cx="http://schemas.microsoft.com/office/drawing/2014/chartex" xmlns:cx1="http://schemas.microsoft.com/office/drawing/2015/9/8/chartex" xmlns:cx2="http://schemas.microsoft.com/office/drawing/2015/10/21/chartex" xmlns:cx3="http://schemas.microsoft.com/office/drawing/2016/5/9/chartex" xmlns:cx4="http://schemas.microsoft.com/office/drawing/2016/5/10/chartex" xmlns:cx5="http://schemas.microsoft.com/office/drawing/2016/5/11/chartex" xmlns:cx6="http://schemas.microsoft.com/office/drawing/2016/5/12/chartex" xmlns:cx7="http://schemas.microsoft.com/office/drawing/2016/5/13/chartex" xmlns:cx8="http://schemas.microsoft.com/office/drawing/2016/5/14/chartex" xmlns:mc="http://schemas.openxmlformats.org/markup-compatibility/2006" xmlns:aink="http://schemas.microsoft.com/office/drawing/2016/ink" xmlns:am3d="http://schemas.microsoft.com/office/drawing/2017/model3d" xmlns:o="urn:schemas-microsoft-com:office:office" xmlns:oel="http://schemas.microsoft.com/office/2019/extlst" xmlns:r="http://schemas.openxmlformats.org/officeDocument/2006/relationships" xmlns:m="http://schemas.openxmlformats.org/officeDocument/2006/math" xmlns:v="urn:schemas-microsoft-com:vml" xmlns:wp14="http://schemas.microsoft.com/office/word/2010/wordprocessingDrawing" xmlns:wp="http://schemas.openxmlformats.org/drawingml/2006/wordprocessingDrawing" xmlns:w10="urn:schemas-microsoft-com:office:word" xmlns:w="http://schemas.openxmlformats.org/wordprocessingml/2006/main" xmlns:w14="http://schemas.microsoft.com/office/word/2010/wordml" xmlns:w15="http://schemas.microsoft.com/office/word/2012/wordml" xmlns:w16cex="http://schemas.microsoft.com/office/word/2018/wordml/cex" xmlns:w16cid="http://schemas.microsoft.com/office/word/2016/wordml/cid" xmlns:w16="http://schemas.microsoft.com/office/word/2018/wordml" xmlns:w16sdtdh="http://schemas.microsoft.com/office/word/2020/wordml/sdtdatahash" xmlns:w16se="http://schemas.microsoft.com/office/word/2015/wordml/symex" xmlns:wpg="http://schemas.microsoft.com/office/word/2010/wordprocessingGroup" xmlns:wpi="http://schemas.microsoft.com/office/word/2010/wordprocessingInk" xmlns:wne="http://schemas.microsoft.com/office/word/2006/wordml" xmlns:wps="http://schemas.microsoft.com/office/word/2010/wordprocessingShape" mc:Ignorable="w14 w15 w16se w16cid w16 w16cex w16sdtdh wp14">
+<w:hdr xmlns:wpc="http://schemas.microsoft.com/office/word/2010/wordprocessingCanvas" xmlns:mc="http://schemas.openxmlformats.org/markup-compatibility/2006" xmlns:o="urn:schemas-microsoft-com:office:office" xmlns:r="http://schemas.openxmlformats.org/officeDocument/2006/relationships" xmlns:m="http://schemas.openxmlformats.org/officeDocument/2006/math" xmlns:v="urn:schemas-microsoft-com:vml" xmlns:wp14="http://schemas.microsoft.com/office/word/2010/wordprocessingDrawing" xmlns:wp="http://schemas.openxmlformats.org/drawingml/2006/wordprocessingDrawing" xmlns:w10="urn:schemas-microsoft-com:office:word" xmlns:w="http://schemas.openxmlformats.org/wordprocessingml/2006/main" xmlns:w14="http://schemas.microsoft.com/office/word/2010/wordml" xmlns:wpg="http://schemas.microsoft.com/office/word/2010/wordprocessingGroup" xmlns:wpi="http://schemas.microsoft.com/office/word/2010/wordprocessingInk" xmlns:wne="http://schemas.microsoft.com/office/word/2006/wordml" xmlns:wps="http://schemas.microsoft.com/office/word/2010/wordprocessingShape" mc:Ignorable="w14 wp14">
   <w:p>
     <w:pPr>
       <w:spacing w:after="0"/>
       <w:ind w:right="784"/>
       <w:jc w:val="right"/>
     </w:pPr>
+    <w:bookmarkStart w:id="0" w:name="_GoBack"/>
+    <w:bookmarkEnd w:id="0"/>
     <w:r>
       <w:rPr>
         <w:noProof/>
@@ -20338,26 +19914,32 @@
         </wp:anchor>
       </w:drawing>
     </w:r>
+    <w:proofErr w:type="gramStart"/>
     <w:r>
       <w:rPr>
         <w:rFonts w:ascii="Times New Roman" w:eastAsia="Times New Roman" w:hAnsi="Times New Roman" w:cs="Times New Roman"/>
         <w:sz w:val="24"/>
       </w:rPr>
-      <w:t xml:space="preserve"> </w:t>
+      <w:t>f</w:t>
     </w:r>
+    <w:proofErr w:type="gramEnd"/>
   </w:p>
 </w:hdr>
 </file>
 
 <file path=word/header3.xml><?xml version="1.0" encoding="utf-8"?>
-<w:hdr xmlns:wpc="http://schemas.microsoft.com/office/word/2010/wordprocessingCanvas" xmlns:cx="http://schemas.microsoft.com/office/drawing/2014/chartex" xmlns:cx1="http://schemas.microsoft.com/office/drawing/2015/9/8/chartex" xmlns:cx2="http://schemas.microsoft.com/office/drawing/2015/10/21/chartex" xmlns:cx3="http://schemas.microsoft.com/office/drawing/2016/5/9/chartex" xmlns:cx4="http://schemas.microsoft.com/office/drawing/2016/5/10/chartex" xmlns:cx5="http://schemas.microsoft.com/office/drawing/2016/5/11/chartex" xmlns:cx6="http://schemas.microsoft.com/office/drawing/2016/5/12/chartex" xmlns:cx7="http://schemas.microsoft.com/office/drawing/2016/5/13/chartex" xmlns:cx8="http://schemas.microsoft.com/office/drawing/2016/5/14/chartex" xmlns:mc="http://schemas.openxmlformats.org/markup-compatibility/2006" xmlns:aink="http://schemas.microsoft.com/office/drawing/2016/ink" xmlns:am3d="http://schemas.microsoft.com/office/drawing/2017/model3d" xmlns:o="urn:schemas-microsoft-com:office:office" xmlns:oel="http://schemas.microsoft.com/office/2019/extlst" xmlns:r="http://schemas.openxmlformats.org/officeDocument/2006/relationships" xmlns:m="http://schemas.openxmlformats.org/officeDocument/2006/math" xmlns:v="urn:schemas-microsoft-com:vml" xmlns:wp14="http://schemas.microsoft.com/office/word/2010/wordprocessingDrawing" xmlns:wp="http://schemas.openxmlformats.org/drawingml/2006/wordprocessingDrawing" xmlns:w10="urn:schemas-microsoft-com:office:word" xmlns:w="http://schemas.openxmlformats.org/wordprocessingml/2006/main" xmlns:w14="http://schemas.microsoft.com/office/word/2010/wordml" xmlns:w15="http://schemas.microsoft.com/office/word/2012/wordml" xmlns:w16cex="http://schemas.microsoft.com/office/word/2018/wordml/cex" xmlns:w16cid="http://schemas.microsoft.com/office/word/2016/wordml/cid" xmlns:w16="http://schemas.microsoft.com/office/word/2018/wordml" xmlns:w16sdtdh="http://schemas.microsoft.com/office/word/2020/wordml/sdtdatahash" xmlns:w16se="http://schemas.microsoft.com/office/word/2015/wordml/symex" xmlns:wpg="http://schemas.microsoft.com/office/word/2010/wordprocessingGroup" xmlns:wpi="http://schemas.microsoft.com/office/word/2010/wordprocessingInk" xmlns:wne="http://schemas.microsoft.com/office/word/2006/wordml" xmlns:wps="http://schemas.microsoft.com/office/word/2010/wordprocessingShape" mc:Ignorable="w14 w15 w16se w16cid w16 w16cex w16sdtdh wp14">
-  <w:p/>
+<w:hdr xmlns:wpc="http://schemas.microsoft.com/office/word/2010/wordprocessingCanvas" xmlns:mc="http://schemas.openxmlformats.org/markup-compatibility/2006" xmlns:o="urn:schemas-microsoft-com:office:office" xmlns:r="http://schemas.openxmlformats.org/officeDocument/2006/relationships" xmlns:m="http://schemas.openxmlformats.org/officeDocument/2006/math" xmlns:v="urn:schemas-microsoft-com:vml" xmlns:wp14="http://schemas.microsoft.com/office/word/2010/wordprocessingDrawing" xmlns:wp="http://schemas.openxmlformats.org/drawingml/2006/wordprocessingDrawing" xmlns:w10="urn:schemas-microsoft-com:office:word" xmlns:w="http://schemas.openxmlformats.org/wordprocessingml/2006/main" xmlns:w14="http://schemas.microsoft.com/office/word/2010/wordml" xmlns:wpg="http://schemas.microsoft.com/office/word/2010/wordprocessingGroup" xmlns:wpi="http://schemas.microsoft.com/office/word/2010/wordprocessingInk" xmlns:wne="http://schemas.microsoft.com/office/word/2006/wordml" xmlns:wps="http://schemas.microsoft.com/office/word/2010/wordprocessingShape" mc:Ignorable="w14 wp14">
+  <w:p>
+    <w:pPr>
+      <w:pStyle w:val="Header"/>
+    </w:pPr>
+  </w:p>
 </w:hdr>
 </file>
 
 <file path=word/numbering.xml><?xml version="1.0" encoding="utf-8"?>
-<w:numbering xmlns:wpc="http://schemas.microsoft.com/office/word/2010/wordprocessingCanvas" xmlns:cx="http://schemas.microsoft.com/office/drawing/2014/chartex" xmlns:cx1="http://schemas.microsoft.com/office/drawing/2015/9/8/chartex" xmlns:cx2="http://schemas.microsoft.com/office/drawing/2015/10/21/chartex" xmlns:cx3="http://schemas.microsoft.com/office/drawing/2016/5/9/chartex" xmlns:cx4="http://schemas.microsoft.com/office/drawing/2016/5/10/chartex" xmlns:cx5="http://schemas.microsoft.com/office/drawing/2016/5/11/chartex" xmlns:cx6="http://schemas.microsoft.com/office/drawing/2016/5/12/chartex" xmlns:cx7="http://schemas.microsoft.com/office/drawing/2016/5/13/chartex" xmlns:cx8="http://schemas.microsoft.com/office/drawing/2016/5/14/chartex" xmlns:mc="http://schemas.openxmlformats.org/markup-compatibility/2006" xmlns:aink="http://schemas.microsoft.com/office/drawing/2016/ink" xmlns:am3d="http://schemas.microsoft.com/office/drawing/2017/model3d" xmlns:o="urn:schemas-microsoft-com:office:office" xmlns:oel="http://schemas.microsoft.com/office/2019/extlst" xmlns:r="http://schemas.openxmlformats.org/officeDocument/2006/relationships" xmlns:m="http://schemas.openxmlformats.org/officeDocument/2006/math" xmlns:v="urn:schemas-microsoft-com:vml" xmlns:wp14="http://schemas.microsoft.com/office/word/2010/wordprocessingDrawing" xmlns:wp="http://schemas.openxmlformats.org/drawingml/2006/wordprocessingDrawing" xmlns:w10="urn:schemas-microsoft-com:office:word" xmlns:w="http://schemas.openxmlformats.org/wordprocessingml/2006/main" xmlns:w14="http://schemas.microsoft.com/office/word/2010/wordml" xmlns:w15="http://schemas.microsoft.com/office/word/2012/wordml" xmlns:w16cex="http://schemas.microsoft.com/office/word/2018/wordml/cex" xmlns:w16cid="http://schemas.microsoft.com/office/word/2016/wordml/cid" xmlns:w16="http://schemas.microsoft.com/office/word/2018/wordml" xmlns:w16sdtdh="http://schemas.microsoft.com/office/word/2020/wordml/sdtdatahash" xmlns:w16se="http://schemas.microsoft.com/office/word/2015/wordml/symex" xmlns:wpg="http://schemas.microsoft.com/office/word/2010/wordprocessingGroup" xmlns:wpi="http://schemas.microsoft.com/office/word/2010/wordprocessingInk" xmlns:wne="http://schemas.microsoft.com/office/word/2006/wordml" xmlns:wps="http://schemas.microsoft.com/office/word/2010/wordprocessingShape" mc:Ignorable="w14 w15 w16se w16cid w16 w16cex w16sdtdh wp14">
-  <w:abstractNum w:abstractNumId="0" w15:restartNumberingAfterBreak="0">
+<w:numbering xmlns:wpc="http://schemas.microsoft.com/office/word/2010/wordprocessingCanvas" xmlns:mc="http://schemas.openxmlformats.org/markup-compatibility/2006" xmlns:o="urn:schemas-microsoft-com:office:office" xmlns:r="http://schemas.openxmlformats.org/officeDocument/2006/relationships" xmlns:m="http://schemas.openxmlformats.org/officeDocument/2006/math" xmlns:v="urn:schemas-microsoft-com:vml" xmlns:wp14="http://schemas.microsoft.com/office/word/2010/wordprocessingDrawing" xmlns:wp="http://schemas.openxmlformats.org/drawingml/2006/wordprocessingDrawing" xmlns:w10="urn:schemas-microsoft-com:office:word" xmlns:w="http://schemas.openxmlformats.org/wordprocessingml/2006/main" xmlns:w14="http://schemas.microsoft.com/office/word/2010/wordml" xmlns:wpg="http://schemas.microsoft.com/office/word/2010/wordprocessingGroup" xmlns:wpi="http://schemas.microsoft.com/office/word/2010/wordprocessingInk" xmlns:wne="http://schemas.microsoft.com/office/word/2006/wordml" xmlns:wps="http://schemas.microsoft.com/office/word/2010/wordprocessingShape" mc:Ignorable="w14 wp14">
+  <w:abstractNum w:abstractNumId="0">
     <w:nsid w:val="17BB1655"/>
     <w:multiLevelType w:val="hybridMultilevel"/>
     <w:tmpl w:val="F10033CC"/>
@@ -20569,7 +20151,7 @@
       </w:rPr>
     </w:lvl>
   </w:abstractNum>
-  <w:abstractNum w:abstractNumId="1" w15:restartNumberingAfterBreak="0">
+  <w:abstractNum w:abstractNumId="1">
     <w:nsid w:val="1A5E4338"/>
     <w:multiLevelType w:val="hybridMultilevel"/>
     <w:tmpl w:val="E676E2BA"/>
@@ -20781,7 +20363,7 @@
       </w:rPr>
     </w:lvl>
   </w:abstractNum>
-  <w:abstractNum w:abstractNumId="2" w15:restartNumberingAfterBreak="0">
+  <w:abstractNum w:abstractNumId="2">
     <w:nsid w:val="2FCD7D18"/>
     <w:multiLevelType w:val="hybridMultilevel"/>
     <w:tmpl w:val="BC2ED024"/>
@@ -20993,7 +20575,7 @@
       </w:rPr>
     </w:lvl>
   </w:abstractNum>
-  <w:abstractNum w:abstractNumId="3" w15:restartNumberingAfterBreak="0">
+  <w:abstractNum w:abstractNumId="3">
     <w:nsid w:val="319E30CE"/>
     <w:multiLevelType w:val="hybridMultilevel"/>
     <w:tmpl w:val="060AFD92"/>
@@ -21205,7 +20787,7 @@
       </w:rPr>
     </w:lvl>
   </w:abstractNum>
-  <w:abstractNum w:abstractNumId="4" w15:restartNumberingAfterBreak="0">
+  <w:abstractNum w:abstractNumId="4">
     <w:nsid w:val="36673A44"/>
     <w:multiLevelType w:val="hybridMultilevel"/>
     <w:tmpl w:val="FB48C26E"/>
@@ -21417,7 +20999,7 @@
       </w:rPr>
     </w:lvl>
   </w:abstractNum>
-  <w:abstractNum w:abstractNumId="5" w15:restartNumberingAfterBreak="0">
+  <w:abstractNum w:abstractNumId="5">
     <w:nsid w:val="37AD1EDB"/>
     <w:multiLevelType w:val="hybridMultilevel"/>
     <w:tmpl w:val="B8D67DAA"/>
@@ -21629,7 +21211,7 @@
       </w:rPr>
     </w:lvl>
   </w:abstractNum>
-  <w:abstractNum w:abstractNumId="6" w15:restartNumberingAfterBreak="0">
+  <w:abstractNum w:abstractNumId="6">
     <w:nsid w:val="3F392147"/>
     <w:multiLevelType w:val="hybridMultilevel"/>
     <w:tmpl w:val="ADD42FF8"/>
@@ -21850,7 +21432,7 @@
       </w:rPr>
     </w:lvl>
   </w:abstractNum>
-  <w:abstractNum w:abstractNumId="7" w15:restartNumberingAfterBreak="0">
+  <w:abstractNum w:abstractNumId="7">
     <w:nsid w:val="4B6227EB"/>
     <w:multiLevelType w:val="hybridMultilevel"/>
     <w:tmpl w:val="222435C8"/>
@@ -22062,7 +21644,7 @@
       </w:rPr>
     </w:lvl>
   </w:abstractNum>
-  <w:abstractNum w:abstractNumId="8" w15:restartNumberingAfterBreak="0">
+  <w:abstractNum w:abstractNumId="8">
     <w:nsid w:val="4F6804A7"/>
     <w:multiLevelType w:val="hybridMultilevel"/>
     <w:tmpl w:val="509CE720"/>
@@ -22274,7 +21856,7 @@
       </w:rPr>
     </w:lvl>
   </w:abstractNum>
-  <w:abstractNum w:abstractNumId="9" w15:restartNumberingAfterBreak="0">
+  <w:abstractNum w:abstractNumId="9">
     <w:nsid w:val="57871232"/>
     <w:multiLevelType w:val="hybridMultilevel"/>
     <w:tmpl w:val="9D3452FC"/>
@@ -22486,7 +22068,7 @@
       </w:rPr>
     </w:lvl>
   </w:abstractNum>
-  <w:abstractNum w:abstractNumId="10" w15:restartNumberingAfterBreak="0">
+  <w:abstractNum w:abstractNumId="10">
     <w:nsid w:val="57E65DEB"/>
     <w:multiLevelType w:val="hybridMultilevel"/>
     <w:tmpl w:val="7018B5A8"/>
@@ -22698,7 +22280,7 @@
       </w:rPr>
     </w:lvl>
   </w:abstractNum>
-  <w:abstractNum w:abstractNumId="11" w15:restartNumberingAfterBreak="0">
+  <w:abstractNum w:abstractNumId="11">
     <w:nsid w:val="5B767AE3"/>
     <w:multiLevelType w:val="hybridMultilevel"/>
     <w:tmpl w:val="45EE0EEE"/>
@@ -22919,7 +22501,7 @@
       </w:rPr>
     </w:lvl>
   </w:abstractNum>
-  <w:abstractNum w:abstractNumId="12" w15:restartNumberingAfterBreak="0">
+  <w:abstractNum w:abstractNumId="12">
     <w:nsid w:val="62BA37F4"/>
     <w:multiLevelType w:val="hybridMultilevel"/>
     <w:tmpl w:val="A2008970"/>
@@ -23131,7 +22713,7 @@
       </w:rPr>
     </w:lvl>
   </w:abstractNum>
-  <w:abstractNum w:abstractNumId="13" w15:restartNumberingAfterBreak="0">
+  <w:abstractNum w:abstractNumId="13">
     <w:nsid w:val="6E337BF3"/>
     <w:multiLevelType w:val="hybridMultilevel"/>
     <w:tmpl w:val="C2AA82A6"/>
@@ -23343,7 +22925,7 @@
       </w:rPr>
     </w:lvl>
   </w:abstractNum>
-  <w:abstractNum w:abstractNumId="14" w15:restartNumberingAfterBreak="0">
+  <w:abstractNum w:abstractNumId="14">
     <w:nsid w:val="72451156"/>
     <w:multiLevelType w:val="hybridMultilevel"/>
     <w:tmpl w:val="7A4C3680"/>
@@ -23564,56 +23146,56 @@
       </w:rPr>
     </w:lvl>
   </w:abstractNum>
-  <w:num w:numId="1" w16cid:durableId="345131769">
+  <w:num w:numId="1">
     <w:abstractNumId w:val="10"/>
   </w:num>
-  <w:num w:numId="2" w16cid:durableId="1226405296">
+  <w:num w:numId="2">
     <w:abstractNumId w:val="4"/>
   </w:num>
-  <w:num w:numId="3" w16cid:durableId="1335647464">
+  <w:num w:numId="3">
     <w:abstractNumId w:val="12"/>
   </w:num>
-  <w:num w:numId="4" w16cid:durableId="1677998357">
+  <w:num w:numId="4">
     <w:abstractNumId w:val="3"/>
   </w:num>
-  <w:num w:numId="5" w16cid:durableId="1092551927">
+  <w:num w:numId="5">
     <w:abstractNumId w:val="1"/>
   </w:num>
-  <w:num w:numId="6" w16cid:durableId="234781956">
+  <w:num w:numId="6">
     <w:abstractNumId w:val="9"/>
   </w:num>
-  <w:num w:numId="7" w16cid:durableId="1478038102">
+  <w:num w:numId="7">
     <w:abstractNumId w:val="5"/>
   </w:num>
-  <w:num w:numId="8" w16cid:durableId="1833183691">
+  <w:num w:numId="8">
     <w:abstractNumId w:val="6"/>
   </w:num>
-  <w:num w:numId="9" w16cid:durableId="1327629252">
+  <w:num w:numId="9">
     <w:abstractNumId w:val="11"/>
   </w:num>
-  <w:num w:numId="10" w16cid:durableId="1593388706">
+  <w:num w:numId="10">
     <w:abstractNumId w:val="14"/>
   </w:num>
-  <w:num w:numId="11" w16cid:durableId="1637368364">
+  <w:num w:numId="11">
     <w:abstractNumId w:val="8"/>
   </w:num>
-  <w:num w:numId="12" w16cid:durableId="1347095986">
+  <w:num w:numId="12">
     <w:abstractNumId w:val="13"/>
   </w:num>
-  <w:num w:numId="13" w16cid:durableId="338969407">
+  <w:num w:numId="13">
     <w:abstractNumId w:val="2"/>
   </w:num>
-  <w:num w:numId="14" w16cid:durableId="482165984">
+  <w:num w:numId="14">
     <w:abstractNumId w:val="7"/>
   </w:num>
-  <w:num w:numId="15" w16cid:durableId="1832328454">
+  <w:num w:numId="15">
     <w:abstractNumId w:val="0"/>
   </w:num>
 </w:numbering>
 </file>
 
 <file path=word/styles.xml><?xml version="1.0" encoding="utf-8"?>
-<w:styles xmlns:mc="http://schemas.openxmlformats.org/markup-compatibility/2006" xmlns:r="http://schemas.openxmlformats.org/officeDocument/2006/relationships" xmlns:w="http://schemas.openxmlformats.org/wordprocessingml/2006/main" xmlns:w14="http://schemas.microsoft.com/office/word/2010/wordml" xmlns:w15="http://schemas.microsoft.com/office/word/2012/wordml" xmlns:w16cex="http://schemas.microsoft.com/office/word/2018/wordml/cex" xmlns:w16cid="http://schemas.microsoft.com/office/word/2016/wordml/cid" xmlns:w16="http://schemas.microsoft.com/office/word/2018/wordml" xmlns:w16sdtdh="http://schemas.microsoft.com/office/word/2020/wordml/sdtdatahash" xmlns:w16se="http://schemas.microsoft.com/office/word/2015/wordml/symex" mc:Ignorable="w14 w15 w16se w16cid w16 w16cex w16sdtdh">
+<w:styles xmlns:mc="http://schemas.openxmlformats.org/markup-compatibility/2006" xmlns:r="http://schemas.openxmlformats.org/officeDocument/2006/relationships" xmlns:w="http://schemas.openxmlformats.org/wordprocessingml/2006/main" xmlns:w14="http://schemas.microsoft.com/office/word/2010/wordml" mc:Ignorable="w14">
   <w:docDefaults>
     <w:rPrDefault>
       <w:rPr>
@@ -23629,383 +23211,144 @@
       </w:pPr>
     </w:pPrDefault>
   </w:docDefaults>
-  <w:latentStyles w:defLockedState="0" w:defUIPriority="99" w:defSemiHidden="0" w:defUnhideWhenUsed="0" w:defQFormat="0" w:count="376">
-    <w:lsdException w:name="Normal" w:uiPriority="0" w:qFormat="1"/>
-    <w:lsdException w:name="heading 1" w:uiPriority="9" w:qFormat="1"/>
-    <w:lsdException w:name="heading 2" w:semiHidden="1" w:uiPriority="9" w:unhideWhenUsed="1" w:qFormat="1"/>
-    <w:lsdException w:name="heading 3" w:semiHidden="1" w:uiPriority="9" w:unhideWhenUsed="1" w:qFormat="1"/>
-    <w:lsdException w:name="heading 4" w:semiHidden="1" w:uiPriority="9" w:unhideWhenUsed="1" w:qFormat="1"/>
-    <w:lsdException w:name="heading 5" w:semiHidden="1" w:uiPriority="9" w:unhideWhenUsed="1" w:qFormat="1"/>
-    <w:lsdException w:name="heading 6" w:semiHidden="1" w:uiPriority="9" w:unhideWhenUsed="1" w:qFormat="1"/>
-    <w:lsdException w:name="heading 7" w:semiHidden="1" w:uiPriority="9" w:unhideWhenUsed="1" w:qFormat="1"/>
-    <w:lsdException w:name="heading 8" w:semiHidden="1" w:uiPriority="9" w:unhideWhenUsed="1" w:qFormat="1"/>
-    <w:lsdException w:name="heading 9" w:semiHidden="1" w:uiPriority="9" w:unhideWhenUsed="1" w:qFormat="1"/>
-    <w:lsdException w:name="index 1" w:semiHidden="1" w:unhideWhenUsed="1"/>
-    <w:lsdException w:name="index 2" w:semiHidden="1" w:unhideWhenUsed="1"/>
-    <w:lsdException w:name="index 3" w:semiHidden="1" w:unhideWhenUsed="1"/>
-    <w:lsdException w:name="index 4" w:semiHidden="1" w:unhideWhenUsed="1"/>
-    <w:lsdException w:name="index 5" w:semiHidden="1" w:unhideWhenUsed="1"/>
-    <w:lsdException w:name="index 6" w:semiHidden="1" w:unhideWhenUsed="1"/>
-    <w:lsdException w:name="index 7" w:semiHidden="1" w:unhideWhenUsed="1"/>
-    <w:lsdException w:name="index 8" w:semiHidden="1" w:unhideWhenUsed="1"/>
-    <w:lsdException w:name="index 9" w:semiHidden="1" w:unhideWhenUsed="1"/>
-    <w:lsdException w:name="toc 1" w:semiHidden="1" w:uiPriority="39" w:unhideWhenUsed="1"/>
-    <w:lsdException w:name="toc 2" w:semiHidden="1" w:uiPriority="39" w:unhideWhenUsed="1"/>
-    <w:lsdException w:name="toc 3" w:semiHidden="1" w:uiPriority="39" w:unhideWhenUsed="1"/>
-    <w:lsdException w:name="toc 4" w:semiHidden="1" w:uiPriority="39" w:unhideWhenUsed="1"/>
-    <w:lsdException w:name="toc 5" w:semiHidden="1" w:uiPriority="39" w:unhideWhenUsed="1"/>
-    <w:lsdException w:name="toc 6" w:semiHidden="1" w:uiPriority="39" w:unhideWhenUsed="1"/>
-    <w:lsdException w:name="toc 7" w:semiHidden="1" w:uiPriority="39" w:unhideWhenUsed="1"/>
-    <w:lsdException w:name="toc 8" w:semiHidden="1" w:uiPriority="39" w:unhideWhenUsed="1"/>
-    <w:lsdException w:name="toc 9" w:semiHidden="1" w:uiPriority="39" w:unhideWhenUsed="1"/>
-    <w:lsdException w:name="Normal Indent" w:semiHidden="1" w:unhideWhenUsed="1"/>
-    <w:lsdException w:name="footnote text" w:semiHidden="1" w:unhideWhenUsed="1"/>
-    <w:lsdException w:name="annotation text" w:semiHidden="1" w:unhideWhenUsed="1"/>
-    <w:lsdException w:name="header" w:semiHidden="1" w:unhideWhenUsed="1"/>
-    <w:lsdException w:name="footer" w:semiHidden="1" w:unhideWhenUsed="1"/>
-    <w:lsdException w:name="index heading" w:semiHidden="1" w:unhideWhenUsed="1"/>
-    <w:lsdException w:name="caption" w:semiHidden="1" w:uiPriority="35" w:unhideWhenUsed="1" w:qFormat="1"/>
-    <w:lsdException w:name="table of figures" w:semiHidden="1" w:unhideWhenUsed="1"/>
-    <w:lsdException w:name="envelope address" w:semiHidden="1" w:unhideWhenUsed="1"/>
-    <w:lsdException w:name="envelope return" w:semiHidden="1" w:unhideWhenUsed="1"/>
-    <w:lsdException w:name="footnote reference" w:semiHidden="1" w:unhideWhenUsed="1"/>
-    <w:lsdException w:name="annotation reference" w:semiHidden="1" w:unhideWhenUsed="1"/>
-    <w:lsdException w:name="line number" w:semiHidden="1" w:unhideWhenUsed="1"/>
-    <w:lsdException w:name="page number" w:semiHidden="1" w:unhideWhenUsed="1"/>
-    <w:lsdException w:name="endnote reference" w:semiHidden="1" w:unhideWhenUsed="1"/>
-    <w:lsdException w:name="endnote text" w:semiHidden="1" w:unhideWhenUsed="1"/>
-    <w:lsdException w:name="table of authorities" w:semiHidden="1" w:unhideWhenUsed="1"/>
-    <w:lsdException w:name="macro" w:semiHidden="1" w:unhideWhenUsed="1"/>
-    <w:lsdException w:name="toa heading" w:semiHidden="1" w:unhideWhenUsed="1"/>
-    <w:lsdException w:name="List" w:semiHidden="1" w:unhideWhenUsed="1"/>
-    <w:lsdException w:name="List Bullet" w:semiHidden="1" w:unhideWhenUsed="1"/>
-    <w:lsdException w:name="List Number" w:semiHidden="1" w:unhideWhenUsed="1"/>
-    <w:lsdException w:name="List 2" w:semiHidden="1" w:unhideWhenUsed="1"/>
-    <w:lsdException w:name="List 3" w:semiHidden="1" w:unhideWhenUsed="1"/>
-    <w:lsdException w:name="List 4" w:semiHidden="1" w:unhideWhenUsed="1"/>
-    <w:lsdException w:name="List 5" w:semiHidden="1" w:unhideWhenUsed="1"/>
-    <w:lsdException w:name="List Bullet 2" w:semiHidden="1" w:unhideWhenUsed="1"/>
-    <w:lsdException w:name="List Bullet 3" w:semiHidden="1" w:unhideWhenUsed="1"/>
-    <w:lsdException w:name="List Bullet 4" w:semiHidden="1" w:unhideWhenUsed="1"/>
-    <w:lsdException w:name="List Bullet 5" w:semiHidden="1" w:unhideWhenUsed="1"/>
-    <w:lsdException w:name="List Number 2" w:semiHidden="1" w:unhideWhenUsed="1"/>
-    <w:lsdException w:name="List Number 3" w:semiHidden="1" w:unhideWhenUsed="1"/>
-    <w:lsdException w:name="List Number 4" w:semiHidden="1" w:unhideWhenUsed="1"/>
-    <w:lsdException w:name="List Number 5" w:semiHidden="1" w:unhideWhenUsed="1"/>
-    <w:lsdException w:name="Title" w:uiPriority="10" w:qFormat="1"/>
-    <w:lsdException w:name="Closing" w:semiHidden="1" w:unhideWhenUsed="1"/>
-    <w:lsdException w:name="Signature" w:semiHidden="1" w:unhideWhenUsed="1"/>
-    <w:lsdException w:name="Default Paragraph Font" w:semiHidden="1" w:uiPriority="1" w:unhideWhenUsed="1"/>
-    <w:lsdException w:name="Body Text" w:semiHidden="1" w:unhideWhenUsed="1"/>
-    <w:lsdException w:name="Body Text Indent" w:semiHidden="1" w:unhideWhenUsed="1"/>
-    <w:lsdException w:name="List Continue" w:semiHidden="1" w:unhideWhenUsed="1"/>
-    <w:lsdException w:name="List Continue 2" w:semiHidden="1" w:unhideWhenUsed="1"/>
-    <w:lsdException w:name="List Continue 3" w:semiHidden="1" w:unhideWhenUsed="1"/>
-    <w:lsdException w:name="List Continue 4" w:semiHidden="1" w:unhideWhenUsed="1"/>
-    <w:lsdException w:name="List Continue 5" w:semiHidden="1" w:unhideWhenUsed="1"/>
-    <w:lsdException w:name="Message Header" w:semiHidden="1" w:unhideWhenUsed="1"/>
-    <w:lsdException w:name="Subtitle" w:uiPriority="11" w:qFormat="1"/>
-    <w:lsdException w:name="Salutation" w:semiHidden="1" w:unhideWhenUsed="1"/>
-    <w:lsdException w:name="Date" w:semiHidden="1" w:unhideWhenUsed="1"/>
-    <w:lsdException w:name="Body Text First Indent" w:semiHidden="1" w:unhideWhenUsed="1"/>
-    <w:lsdException w:name="Body Text First Indent 2" w:semiHidden="1" w:unhideWhenUsed="1"/>
-    <w:lsdException w:name="Note Heading" w:semiHidden="1" w:unhideWhenUsed="1"/>
-    <w:lsdException w:name="Body Text 2" w:semiHidden="1" w:unhideWhenUsed="1"/>
-    <w:lsdException w:name="Body Text 3" w:semiHidden="1" w:unhideWhenUsed="1"/>
-    <w:lsdException w:name="Body Text Indent 2" w:semiHidden="1" w:unhideWhenUsed="1"/>
-    <w:lsdException w:name="Body Text Indent 3" w:semiHidden="1" w:unhideWhenUsed="1"/>
-    <w:lsdException w:name="Block Text" w:semiHidden="1" w:unhideWhenUsed="1"/>
-    <w:lsdException w:name="Hyperlink" w:semiHidden="1" w:unhideWhenUsed="1"/>
-    <w:lsdException w:name="FollowedHyperlink" w:semiHidden="1" w:unhideWhenUsed="1"/>
-    <w:lsdException w:name="Strong" w:uiPriority="22" w:qFormat="1"/>
-    <w:lsdException w:name="Emphasis" w:uiPriority="20" w:qFormat="1"/>
-    <w:lsdException w:name="Document Map" w:semiHidden="1" w:unhideWhenUsed="1"/>
-    <w:lsdException w:name="Plain Text" w:semiHidden="1" w:unhideWhenUsed="1"/>
-    <w:lsdException w:name="E-mail Signature" w:semiHidden="1" w:unhideWhenUsed="1"/>
-    <w:lsdException w:name="HTML Top of Form" w:semiHidden="1" w:unhideWhenUsed="1"/>
-    <w:lsdException w:name="HTML Bottom of Form" w:semiHidden="1" w:unhideWhenUsed="1"/>
-    <w:lsdException w:name="Normal (Web)" w:semiHidden="1" w:unhideWhenUsed="1"/>
-    <w:lsdException w:name="HTML Acronym" w:semiHidden="1" w:unhideWhenUsed="1"/>
-    <w:lsdException w:name="HTML Address" w:semiHidden="1" w:unhideWhenUsed="1"/>
-    <w:lsdException w:name="HTML Cite" w:semiHidden="1" w:unhideWhenUsed="1"/>
-    <w:lsdException w:name="HTML Code" w:semiHidden="1" w:unhideWhenUsed="1"/>
-    <w:lsdException w:name="HTML Definition" w:semiHidden="1" w:unhideWhenUsed="1"/>
-    <w:lsdException w:name="HTML Keyboard" w:semiHidden="1" w:unhideWhenUsed="1"/>
-    <w:lsdException w:name="HTML Preformatted" w:semiHidden="1" w:unhideWhenUsed="1"/>
-    <w:lsdException w:name="HTML Sample" w:semiHidden="1" w:unhideWhenUsed="1"/>
-    <w:lsdException w:name="HTML Typewriter" w:semiHidden="1" w:unhideWhenUsed="1"/>
-    <w:lsdException w:name="HTML Variable" w:semiHidden="1" w:unhideWhenUsed="1"/>
-    <w:lsdException w:name="Normal Table" w:semiHidden="1" w:unhideWhenUsed="1"/>
-    <w:lsdException w:name="annotation subject" w:semiHidden="1" w:unhideWhenUsed="1"/>
-    <w:lsdException w:name="No List" w:semiHidden="1" w:unhideWhenUsed="1"/>
-    <w:lsdException w:name="Outline List 1" w:semiHidden="1" w:unhideWhenUsed="1"/>
-    <w:lsdException w:name="Outline List 2" w:semiHidden="1" w:unhideWhenUsed="1"/>
-    <w:lsdException w:name="Outline List 3" w:semiHidden="1" w:unhideWhenUsed="1"/>
-    <w:lsdException w:name="Table Simple 1" w:semiHidden="1" w:unhideWhenUsed="1"/>
-    <w:lsdException w:name="Table Simple 2" w:semiHidden="1" w:unhideWhenUsed="1"/>
-    <w:lsdException w:name="Table Simple 3" w:semiHidden="1" w:unhideWhenUsed="1"/>
-    <w:lsdException w:name="Table Classic 1" w:semiHidden="1" w:unhideWhenUsed="1"/>
-    <w:lsdException w:name="Table Classic 2" w:semiHidden="1" w:unhideWhenUsed="1"/>
-    <w:lsdException w:name="Table Classic 3" w:semiHidden="1" w:unhideWhenUsed="1"/>
-    <w:lsdException w:name="Table Classic 4" w:semiHidden="1" w:unhideWhenUsed="1"/>
-    <w:lsdException w:name="Table Colorful 1" w:semiHidden="1" w:unhideWhenUsed="1"/>
-    <w:lsdException w:name="Table Colorful 2" w:semiHidden="1" w:unhideWhenUsed="1"/>
-    <w:lsdException w:name="Table Colorful 3" w:semiHidden="1" w:unhideWhenUsed="1"/>
-    <w:lsdException w:name="Table Columns 1" w:semiHidden="1" w:unhideWhenUsed="1"/>
-    <w:lsdException w:name="Table Columns 2" w:semiHidden="1" w:unhideWhenUsed="1"/>
-    <w:lsdException w:name="Table Columns 3" w:semiHidden="1" w:unhideWhenUsed="1"/>
-    <w:lsdException w:name="Table Columns 4" w:semiHidden="1" w:unhideWhenUsed="1"/>
-    <w:lsdException w:name="Table Columns 5" w:semiHidden="1" w:unhideWhenUsed="1"/>
-    <w:lsdException w:name="Table Grid 1" w:semiHidden="1" w:unhideWhenUsed="1"/>
-    <w:lsdException w:name="Table Grid 2" w:semiHidden="1" w:unhideWhenUsed="1"/>
-    <w:lsdException w:name="Table Grid 3" w:semiHidden="1" w:unhideWhenUsed="1"/>
-    <w:lsdException w:name="Table Grid 4" w:semiHidden="1" w:unhideWhenUsed="1"/>
-    <w:lsdException w:name="Table Grid 5" w:semiHidden="1" w:unhideWhenUsed="1"/>
-    <w:lsdException w:name="Table Grid 6" w:semiHidden="1" w:unhideWhenUsed="1"/>
-    <w:lsdException w:name="Table Grid 7" w:semiHidden="1" w:unhideWhenUsed="1"/>
-    <w:lsdException w:name="Table Grid 8" w:semiHidden="1" w:unhideWhenUsed="1"/>
-    <w:lsdException w:name="Table List 1" w:semiHidden="1" w:unhideWhenUsed="1"/>
-    <w:lsdException w:name="Table List 2" w:semiHidden="1" w:unhideWhenUsed="1"/>
-    <w:lsdException w:name="Table List 3" w:semiHidden="1" w:unhideWhenUsed="1"/>
-    <w:lsdException w:name="Table List 4" w:semiHidden="1" w:unhideWhenUsed="1"/>
-    <w:lsdException w:name="Table List 5" w:semiHidden="1" w:unhideWhenUsed="1"/>
-    <w:lsdException w:name="Table List 6" w:semiHidden="1" w:unhideWhenUsed="1"/>
-    <w:lsdException w:name="Table List 7" w:semiHidden="1" w:unhideWhenUsed="1"/>
-    <w:lsdException w:name="Table List 8" w:semiHidden="1" w:unhideWhenUsed="1"/>
-    <w:lsdException w:name="Table 3D effects 1" w:semiHidden="1" w:unhideWhenUsed="1"/>
-    <w:lsdException w:name="Table 3D effects 2" w:semiHidden="1" w:unhideWhenUsed="1"/>
-    <w:lsdException w:name="Table 3D effects 3" w:semiHidden="1" w:unhideWhenUsed="1"/>
-    <w:lsdException w:name="Table Contemporary" w:semiHidden="1" w:unhideWhenUsed="1"/>
-    <w:lsdException w:name="Table Elegant" w:semiHidden="1" w:unhideWhenUsed="1"/>
-    <w:lsdException w:name="Table Professional" w:semiHidden="1" w:unhideWhenUsed="1"/>
-    <w:lsdException w:name="Table Subtle 1" w:semiHidden="1" w:unhideWhenUsed="1"/>
-    <w:lsdException w:name="Table Subtle 2" w:semiHidden="1" w:unhideWhenUsed="1"/>
-    <w:lsdException w:name="Table Web 1" w:semiHidden="1" w:unhideWhenUsed="1"/>
-    <w:lsdException w:name="Table Web 2" w:semiHidden="1" w:unhideWhenUsed="1"/>
-    <w:lsdException w:name="Table Web 3" w:semiHidden="1" w:unhideWhenUsed="1"/>
-    <w:lsdException w:name="Balloon Text" w:semiHidden="1" w:unhideWhenUsed="1"/>
-    <w:lsdException w:name="Table Grid" w:uiPriority="39"/>
-    <w:lsdException w:name="Table Theme" w:semiHidden="1" w:unhideWhenUsed="1"/>
-    <w:lsdException w:name="Placeholder Text" w:semiHidden="1"/>
-    <w:lsdException w:name="No Spacing" w:uiPriority="1" w:qFormat="1"/>
-    <w:lsdException w:name="Light Shading" w:uiPriority="60"/>
-    <w:lsdException w:name="Light List" w:uiPriority="61"/>
-    <w:lsdException w:name="Light Grid" w:uiPriority="62"/>
-    <w:lsdException w:name="Medium Shading 1" w:uiPriority="63"/>
-    <w:lsdException w:name="Medium Shading 2" w:uiPriority="64"/>
-    <w:lsdException w:name="Medium List 1" w:uiPriority="65"/>
-    <w:lsdException w:name="Medium List 2" w:uiPriority="66"/>
-    <w:lsdException w:name="Medium Grid 1" w:uiPriority="67"/>
-    <w:lsdException w:name="Medium Grid 2" w:uiPriority="68"/>
-    <w:lsdException w:name="Medium Grid 3" w:uiPriority="69"/>
-    <w:lsdException w:name="Dark List" w:uiPriority="70"/>
-    <w:lsdException w:name="Colorful Shading" w:uiPriority="71"/>
-    <w:lsdException w:name="Colorful List" w:uiPriority="72"/>
-    <w:lsdException w:name="Colorful Grid" w:uiPriority="73"/>
-    <w:lsdException w:name="Light Shading Accent 1" w:uiPriority="60"/>
-    <w:lsdException w:name="Light List Accent 1" w:uiPriority="61"/>
-    <w:lsdException w:name="Light Grid Accent 1" w:uiPriority="62"/>
-    <w:lsdException w:name="Medium Shading 1 Accent 1" w:uiPriority="63"/>
-    <w:lsdException w:name="Medium Shading 2 Accent 1" w:uiPriority="64"/>
-    <w:lsdException w:name="Medium List 1 Accent 1" w:uiPriority="65"/>
-    <w:lsdException w:name="Revision" w:semiHidden="1"/>
-    <w:lsdException w:name="List Paragraph" w:uiPriority="34" w:qFormat="1"/>
-    <w:lsdException w:name="Quote" w:uiPriority="29" w:qFormat="1"/>
-    <w:lsdException w:name="Intense Quote" w:uiPriority="30" w:qFormat="1"/>
-    <w:lsdException w:name="Medium List 2 Accent 1" w:uiPriority="66"/>
-    <w:lsdException w:name="Medium Grid 1 Accent 1" w:uiPriority="67"/>
-    <w:lsdException w:name="Medium Grid 2 Accent 1" w:uiPriority="68"/>
-    <w:lsdException w:name="Medium Grid 3 Accent 1" w:uiPriority="69"/>
-    <w:lsdException w:name="Dark List Accent 1" w:uiPriority="70"/>
-    <w:lsdException w:name="Colorful Shading Accent 1" w:uiPriority="71"/>
-    <w:lsdException w:name="Colorful List Accent 1" w:uiPriority="72"/>
-    <w:lsdException w:name="Colorful Grid Accent 1" w:uiPriority="73"/>
-    <w:lsdException w:name="Light Shading Accent 2" w:uiPriority="60"/>
-    <w:lsdException w:name="Light List Accent 2" w:uiPriority="61"/>
-    <w:lsdException w:name="Light Grid Accent 2" w:uiPriority="62"/>
-    <w:lsdException w:name="Medium Shading 1 Accent 2" w:uiPriority="63"/>
-    <w:lsdException w:name="Medium Shading 2 Accent 2" w:uiPriority="64"/>
-    <w:lsdException w:name="Medium List 1 Accent 2" w:uiPriority="65"/>
-    <w:lsdException w:name="Medium List 2 Accent 2" w:uiPriority="66"/>
-    <w:lsdException w:name="Medium Grid 1 Accent 2" w:uiPriority="67"/>
-    <w:lsdException w:name="Medium Grid 2 Accent 2" w:uiPriority="68"/>
-    <w:lsdException w:name="Medium Grid 3 Accent 2" w:uiPriority="69"/>
-    <w:lsdException w:name="Dark List Accent 2" w:uiPriority="70"/>
-    <w:lsdException w:name="Colorful Shading Accent 2" w:uiPriority="71"/>
-    <w:lsdException w:name="Colorful List Accent 2" w:uiPriority="72"/>
-    <w:lsdException w:name="Colorful Grid Accent 2" w:uiPriority="73"/>
-    <w:lsdException w:name="Light Shading Accent 3" w:uiPriority="60"/>
-    <w:lsdException w:name="Light List Accent 3" w:uiPriority="61"/>
-    <w:lsdException w:name="Light Grid Accent 3" w:uiPriority="62"/>
-    <w:lsdException w:name="Medium Shading 1 Accent 3" w:uiPriority="63"/>
-    <w:lsdException w:name="Medium Shading 2 Accent 3" w:uiPriority="64"/>
-    <w:lsdException w:name="Medium List 1 Accent 3" w:uiPriority="65"/>
-    <w:lsdException w:name="Medium List 2 Accent 3" w:uiPriority="66"/>
-    <w:lsdException w:name="Medium Grid 1 Accent 3" w:uiPriority="67"/>
-    <w:lsdException w:name="Medium Grid 2 Accent 3" w:uiPriority="68"/>
-    <w:lsdException w:name="Medium Grid 3 Accent 3" w:uiPriority="69"/>
-    <w:lsdException w:name="Dark List Accent 3" w:uiPriority="70"/>
-    <w:lsdException w:name="Colorful Shading Accent 3" w:uiPriority="71"/>
-    <w:lsdException w:name="Colorful List Accent 3" w:uiPriority="72"/>
-    <w:lsdException w:name="Colorful Grid Accent 3" w:uiPriority="73"/>
-    <w:lsdException w:name="Light Shading Accent 4" w:uiPriority="60"/>
-    <w:lsdException w:name="Light List Accent 4" w:uiPriority="61"/>
-    <w:lsdException w:name="Light Grid Accent 4" w:uiPriority="62"/>
-    <w:lsdException w:name="Medium Shading 1 Accent 4" w:uiPriority="63"/>
-    <w:lsdException w:name="Medium Shading 2 Accent 4" w:uiPriority="64"/>
-    <w:lsdException w:name="Medium List 1 Accent 4" w:uiPriority="65"/>
-    <w:lsdException w:name="Medium List 2 Accent 4" w:uiPriority="66"/>
-    <w:lsdException w:name="Medium Grid 1 Accent 4" w:uiPriority="67"/>
-    <w:lsdException w:name="Medium Grid 2 Accent 4" w:uiPriority="68"/>
-    <w:lsdException w:name="Medium Grid 3 Accent 4" w:uiPriority="69"/>
-    <w:lsdException w:name="Dark List Accent 4" w:uiPriority="70"/>
-    <w:lsdException w:name="Colorful Shading Accent 4" w:uiPriority="71"/>
-    <w:lsdException w:name="Colorful List Accent 4" w:uiPriority="72"/>
-    <w:lsdException w:name="Colorful Grid Accent 4" w:uiPriority="73"/>
-    <w:lsdException w:name="Light Shading Accent 5" w:uiPriority="60"/>
-    <w:lsdException w:name="Light List Accent 5" w:uiPriority="61"/>
-    <w:lsdException w:name="Light Grid Accent 5" w:uiPriority="62"/>
-    <w:lsdException w:name="Medium Shading 1 Accent 5" w:uiPriority="63"/>
-    <w:lsdException w:name="Medium Shading 2 Accent 5" w:uiPriority="64"/>
-    <w:lsdException w:name="Medium List 1 Accent 5" w:uiPriority="65"/>
-    <w:lsdException w:name="Medium List 2 Accent 5" w:uiPriority="66"/>
-    <w:lsdException w:name="Medium Grid 1 Accent 5" w:uiPriority="67"/>
-    <w:lsdException w:name="Medium Grid 2 Accent 5" w:uiPriority="68"/>
-    <w:lsdException w:name="Medium Grid 3 Accent 5" w:uiPriority="69"/>
-    <w:lsdException w:name="Dark List Accent 5" w:uiPriority="70"/>
-    <w:lsdException w:name="Colorful Shading Accent 5" w:uiPriority="71"/>
-    <w:lsdException w:name="Colorful List Accent 5" w:uiPriority="72"/>
-    <w:lsdException w:name="Colorful Grid Accent 5" w:uiPriority="73"/>
-    <w:lsdException w:name="Light Shading Accent 6" w:uiPriority="60"/>
-    <w:lsdException w:name="Light List Accent 6" w:uiPriority="61"/>
-    <w:lsdException w:name="Light Grid Accent 6" w:uiPriority="62"/>
-    <w:lsdException w:name="Medium Shading 1 Accent 6" w:uiPriority="63"/>
-    <w:lsdException w:name="Medium Shading 2 Accent 6" w:uiPriority="64"/>
-    <w:lsdException w:name="Medium List 1 Accent 6" w:uiPriority="65"/>
-    <w:lsdException w:name="Medium List 2 Accent 6" w:uiPriority="66"/>
-    <w:lsdException w:name="Medium Grid 1 Accent 6" w:uiPriority="67"/>
-    <w:lsdException w:name="Medium Grid 2 Accent 6" w:uiPriority="68"/>
-    <w:lsdException w:name="Medium Grid 3 Accent 6" w:uiPriority="69"/>
-    <w:lsdException w:name="Dark List Accent 6" w:uiPriority="70"/>
-    <w:lsdException w:name="Colorful Shading Accent 6" w:uiPriority="71"/>
-    <w:lsdException w:name="Colorful List Accent 6" w:uiPriority="72"/>
-    <w:lsdException w:name="Colorful Grid Accent 6" w:uiPriority="73"/>
-    <w:lsdException w:name="Subtle Emphasis" w:uiPriority="19" w:qFormat="1"/>
-    <w:lsdException w:name="Intense Emphasis" w:uiPriority="21" w:qFormat="1"/>
-    <w:lsdException w:name="Subtle Reference" w:uiPriority="31" w:qFormat="1"/>
-    <w:lsdException w:name="Intense Reference" w:uiPriority="32" w:qFormat="1"/>
-    <w:lsdException w:name="Book Title" w:uiPriority="33" w:qFormat="1"/>
-    <w:lsdException w:name="Bibliography" w:semiHidden="1" w:uiPriority="37" w:unhideWhenUsed="1"/>
-    <w:lsdException w:name="TOC Heading" w:semiHidden="1" w:uiPriority="39" w:unhideWhenUsed="1" w:qFormat="1"/>
-    <w:lsdException w:name="Plain Table 1" w:uiPriority="41"/>
-    <w:lsdException w:name="Plain Table 2" w:uiPriority="42"/>
-    <w:lsdException w:name="Plain Table 3" w:uiPriority="43"/>
-    <w:lsdException w:name="Plain Table 4" w:uiPriority="44"/>
-    <w:lsdException w:name="Plain Table 5" w:uiPriority="45"/>
-    <w:lsdException w:name="Grid Table Light" w:uiPriority="40"/>
-    <w:lsdException w:name="Grid Table 1 Light" w:uiPriority="46"/>
-    <w:lsdException w:name="Grid Table 2" w:uiPriority="47"/>
-    <w:lsdException w:name="Grid Table 3" w:uiPriority="48"/>
-    <w:lsdException w:name="Grid Table 4" w:uiPriority="49"/>
-    <w:lsdException w:name="Grid Table 5 Dark" w:uiPriority="50"/>
-    <w:lsdException w:name="Grid Table 6 Colorful" w:uiPriority="51"/>
-    <w:lsdException w:name="Grid Table 7 Colorful" w:uiPriority="52"/>
-    <w:lsdException w:name="Grid Table 1 Light Accent 1" w:uiPriority="46"/>
-    <w:lsdException w:name="Grid Table 2 Accent 1" w:uiPriority="47"/>
-    <w:lsdException w:name="Grid Table 3 Accent 1" w:uiPriority="48"/>
-    <w:lsdException w:name="Grid Table 4 Accent 1" w:uiPriority="49"/>
-    <w:lsdException w:name="Grid Table 5 Dark Accent 1" w:uiPriority="50"/>
-    <w:lsdException w:name="Grid Table 6 Colorful Accent 1" w:uiPriority="51"/>
-    <w:lsdException w:name="Grid Table 7 Colorful Accent 1" w:uiPriority="52"/>
-    <w:lsdException w:name="Grid Table 1 Light Accent 2" w:uiPriority="46"/>
-    <w:lsdException w:name="Grid Table 2 Accent 2" w:uiPriority="47"/>
-    <w:lsdException w:name="Grid Table 3 Accent 2" w:uiPriority="48"/>
-    <w:lsdException w:name="Grid Table 4 Accent 2" w:uiPriority="49"/>
-    <w:lsdException w:name="Grid Table 5 Dark Accent 2" w:uiPriority="50"/>
-    <w:lsdException w:name="Grid Table 6 Colorful Accent 2" w:uiPriority="51"/>
-    <w:lsdException w:name="Grid Table 7 Colorful Accent 2" w:uiPriority="52"/>
-    <w:lsdException w:name="Grid Table 1 Light Accent 3" w:uiPriority="46"/>
-    <w:lsdException w:name="Grid Table 2 Accent 3" w:uiPriority="47"/>
-    <w:lsdException w:name="Grid Table 3 Accent 3" w:uiPriority="48"/>
-    <w:lsdException w:name="Grid Table 4 Accent 3" w:uiPriority="49"/>
-    <w:lsdException w:name="Grid Table 5 Dark Accent 3" w:uiPriority="50"/>
-    <w:lsdException w:name="Grid Table 6 Colorful Accent 3" w:uiPriority="51"/>
-    <w:lsdException w:name="Grid Table 7 Colorful Accent 3" w:uiPriority="52"/>
-    <w:lsdException w:name="Grid Table 1 Light Accent 4" w:uiPriority="46"/>
-    <w:lsdException w:name="Grid Table 2 Accent 4" w:uiPriority="47"/>
-    <w:lsdException w:name="Grid Table 3 Accent 4" w:uiPriority="48"/>
-    <w:lsdException w:name="Grid Table 4 Accent 4" w:uiPriority="49"/>
-    <w:lsdException w:name="Grid Table 5 Dark Accent 4" w:uiPriority="50"/>
-    <w:lsdException w:name="Grid Table 6 Colorful Accent 4" w:uiPriority="51"/>
-    <w:lsdException w:name="Grid Table 7 Colorful Accent 4" w:uiPriority="52"/>
-    <w:lsdException w:name="Grid Table 1 Light Accent 5" w:uiPriority="46"/>
-    <w:lsdException w:name="Grid Table 2 Accent 5" w:uiPriority="47"/>
-    <w:lsdException w:name="Grid Table 3 Accent 5" w:uiPriority="48"/>
-    <w:lsdException w:name="Grid Table 4 Accent 5" w:uiPriority="49"/>
-    <w:lsdException w:name="Grid Table 5 Dark Accent 5" w:uiPriority="50"/>
-    <w:lsdException w:name="Grid Table 6 Colorful Accent 5" w:uiPriority="51"/>
-    <w:lsdException w:name="Grid Table 7 Colorful Accent 5" w:uiPriority="52"/>
-    <w:lsdException w:name="Grid Table 1 Light Accent 6" w:uiPriority="46"/>
-    <w:lsdException w:name="Grid Table 2 Accent 6" w:uiPriority="47"/>
-    <w:lsdException w:name="Grid Table 3 Accent 6" w:uiPriority="48"/>
-    <w:lsdException w:name="Grid Table 4 Accent 6" w:uiPriority="49"/>
-    <w:lsdException w:name="Grid Table 5 Dark Accent 6" w:uiPriority="50"/>
-    <w:lsdException w:name="Grid Table 6 Colorful Accent 6" w:uiPriority="51"/>
-    <w:lsdException w:name="Grid Table 7 Colorful Accent 6" w:uiPriority="52"/>
-    <w:lsdException w:name="List Table 1 Light" w:uiPriority="46"/>
-    <w:lsdException w:name="List Table 2" w:uiPriority="47"/>
-    <w:lsdException w:name="List Table 3" w:uiPriority="48"/>
-    <w:lsdException w:name="List Table 4" w:uiPriority="49"/>
-    <w:lsdException w:name="List Table 5 Dark" w:uiPriority="50"/>
-    <w:lsdException w:name="List Table 6 Colorful" w:uiPriority="51"/>
-    <w:lsdException w:name="List Table 7 Colorful" w:uiPriority="52"/>
-    <w:lsdException w:name="List Table 1 Light Accent 1" w:uiPriority="46"/>
-    <w:lsdException w:name="List Table 2 Accent 1" w:uiPriority="47"/>
-    <w:lsdException w:name="List Table 3 Accent 1" w:uiPriority="48"/>
-    <w:lsdException w:name="List Table 4 Accent 1" w:uiPriority="49"/>
-    <w:lsdException w:name="List Table 5 Dark Accent 1" w:uiPriority="50"/>
-    <w:lsdException w:name="List Table 6 Colorful Accent 1" w:uiPriority="51"/>
-    <w:lsdException w:name="List Table 7 Colorful Accent 1" w:uiPriority="52"/>
-    <w:lsdException w:name="List Table 1 Light Accent 2" w:uiPriority="46"/>
-    <w:lsdException w:name="List Table 2 Accent 2" w:uiPriority="47"/>
-    <w:lsdException w:name="List Table 3 Accent 2" w:uiPriority="48"/>
-    <w:lsdException w:name="List Table 4 Accent 2" w:uiPriority="49"/>
-    <w:lsdException w:name="List Table 5 Dark Accent 2" w:uiPriority="50"/>
-    <w:lsdException w:name="List Table 6 Colorful Accent 2" w:uiPriority="51"/>
-    <w:lsdException w:name="List Table 7 Colorful Accent 2" w:uiPriority="52"/>
-    <w:lsdException w:name="List Table 1 Light Accent 3" w:uiPriority="46"/>
-    <w:lsdException w:name="List Table 2 Accent 3" w:uiPriority="47"/>
-    <w:lsdException w:name="List Table 3 Accent 3" w:uiPriority="48"/>
-    <w:lsdException w:name="List Table 4 Accent 3" w:uiPriority="49"/>
-    <w:lsdException w:name="List Table 5 Dark Accent 3" w:uiPriority="50"/>
-    <w:lsdException w:name="List Table 6 Colorful Accent 3" w:uiPriority="51"/>
-    <w:lsdException w:name="List Table 7 Colorful Accent 3" w:uiPriority="52"/>
-    <w:lsdException w:name="List Table 1 Light Accent 4" w:uiPriority="46"/>
-    <w:lsdException w:name="List Table 2 Accent 4" w:uiPriority="47"/>
-    <w:lsdException w:name="List Table 3 Accent 4" w:uiPriority="48"/>
-    <w:lsdException w:name="List Table 4 Accent 4" w:uiPriority="49"/>
-    <w:lsdException w:name="List Table 5 Dark Accent 4" w:uiPriority="50"/>
-    <w:lsdException w:name="List Table 6 Colorful Accent 4" w:uiPriority="51"/>
-    <w:lsdException w:name="List Table 7 Colorful Accent 4" w:uiPriority="52"/>
-    <w:lsdException w:name="List Table 1 Light Accent 5" w:uiPriority="46"/>
-    <w:lsdException w:name="List Table 2 Accent 5" w:uiPriority="47"/>
-    <w:lsdException w:name="List Table 3 Accent 5" w:uiPriority="48"/>
-    <w:lsdException w:name="List Table 4 Accent 5" w:uiPriority="49"/>
-    <w:lsdException w:name="List Table 5 Dark Accent 5" w:uiPriority="50"/>
-    <w:lsdException w:name="List Table 6 Colorful Accent 5" w:uiPriority="51"/>
-    <w:lsdException w:name="List Table 7 Colorful Accent 5" w:uiPriority="52"/>
-    <w:lsdException w:name="List Table 1 Light Accent 6" w:uiPriority="46"/>
-    <w:lsdException w:name="List Table 2 Accent 6" w:uiPriority="47"/>
-    <w:lsdException w:name="List Table 3 Accent 6" w:uiPriority="48"/>
-    <w:lsdException w:name="List Table 4 Accent 6" w:uiPriority="49"/>
-    <w:lsdException w:name="List Table 5 Dark Accent 6" w:uiPriority="50"/>
-    <w:lsdException w:name="List Table 6 Colorful Accent 6" w:uiPriority="51"/>
-    <w:lsdException w:name="List Table 7 Colorful Accent 6" w:uiPriority="52"/>
-    <w:lsdException w:name="Mention" w:semiHidden="1" w:unhideWhenUsed="1"/>
-    <w:lsdException w:name="Smart Hyperlink" w:semiHidden="1" w:unhideWhenUsed="1"/>
-    <w:lsdException w:name="Hashtag" w:semiHidden="1" w:unhideWhenUsed="1"/>
-    <w:lsdException w:name="Unresolved Mention" w:semiHidden="1" w:unhideWhenUsed="1"/>
-    <w:lsdException w:name="Smart Link" w:semiHidden="1" w:unhideWhenUsed="1"/>
+  <w:latentStyles w:defLockedState="0" w:defUIPriority="99" w:defSemiHidden="1" w:defUnhideWhenUsed="1" w:defQFormat="0" w:count="267">
+    <w:lsdException w:name="Normal" w:semiHidden="0" w:uiPriority="0" w:unhideWhenUsed="0" w:qFormat="1"/>
+    <w:lsdException w:name="heading 1" w:semiHidden="0" w:uiPriority="9" w:unhideWhenUsed="0" w:qFormat="1"/>
+    <w:lsdException w:name="heading 2" w:uiPriority="9" w:qFormat="1"/>
+    <w:lsdException w:name="heading 3" w:uiPriority="9" w:qFormat="1"/>
+    <w:lsdException w:name="heading 4" w:uiPriority="9" w:qFormat="1"/>
+    <w:lsdException w:name="heading 5" w:uiPriority="9" w:qFormat="1"/>
+    <w:lsdException w:name="heading 6" w:uiPriority="9" w:qFormat="1"/>
+    <w:lsdException w:name="heading 7" w:uiPriority="9" w:qFormat="1"/>
+    <w:lsdException w:name="heading 8" w:uiPriority="9" w:qFormat="1"/>
+    <w:lsdException w:name="heading 9" w:uiPriority="9" w:qFormat="1"/>
+    <w:lsdException w:name="toc 1" w:uiPriority="39"/>
+    <w:lsdException w:name="toc 2" w:uiPriority="39"/>
+    <w:lsdException w:name="toc 3" w:uiPriority="39"/>
+    <w:lsdException w:name="toc 4" w:uiPriority="39"/>
+    <w:lsdException w:name="toc 5" w:uiPriority="39"/>
+    <w:lsdException w:name="toc 6" w:uiPriority="39"/>
+    <w:lsdException w:name="toc 7" w:uiPriority="39"/>
+    <w:lsdException w:name="toc 8" w:uiPriority="39"/>
+    <w:lsdException w:name="toc 9" w:uiPriority="39"/>
+    <w:lsdException w:name="caption" w:uiPriority="35" w:qFormat="1"/>
+    <w:lsdException w:name="Title" w:semiHidden="0" w:uiPriority="10" w:unhideWhenUsed="0" w:qFormat="1"/>
+    <w:lsdException w:name="Default Paragraph Font" w:uiPriority="1"/>
+    <w:lsdException w:name="Subtitle" w:semiHidden="0" w:uiPriority="11" w:unhideWhenUsed="0" w:qFormat="1"/>
+    <w:lsdException w:name="Strong" w:semiHidden="0" w:uiPriority="22" w:unhideWhenUsed="0" w:qFormat="1"/>
+    <w:lsdException w:name="Emphasis" w:semiHidden="0" w:uiPriority="20" w:unhideWhenUsed="0" w:qFormat="1"/>
+    <w:lsdException w:name="Table Grid" w:semiHidden="0" w:uiPriority="39" w:unhideWhenUsed="0"/>
+    <w:lsdException w:name="Placeholder Text" w:unhideWhenUsed="0"/>
+    <w:lsdException w:name="No Spacing" w:semiHidden="0" w:uiPriority="1" w:unhideWhenUsed="0" w:qFormat="1"/>
+    <w:lsdException w:name="Light Shading" w:semiHidden="0" w:uiPriority="60" w:unhideWhenUsed="0"/>
+    <w:lsdException w:name="Light List" w:semiHidden="0" w:uiPriority="61" w:unhideWhenUsed="0"/>
+    <w:lsdException w:name="Light Grid" w:semiHidden="0" w:uiPriority="62" w:unhideWhenUsed="0"/>
+    <w:lsdException w:name="Medium Shading 1" w:semiHidden="0" w:uiPriority="63" w:unhideWhenUsed="0"/>
+    <w:lsdException w:name="Medium Shading 2" w:semiHidden="0" w:uiPriority="64" w:unhideWhenUsed="0"/>
+    <w:lsdException w:name="Medium List 1" w:semiHidden="0" w:uiPriority="65" w:unhideWhenUsed="0"/>
+    <w:lsdException w:name="Medium List 2" w:semiHidden="0" w:uiPriority="66" w:unhideWhenUsed="0"/>
+    <w:lsdException w:name="Medium Grid 1" w:semiHidden="0" w:uiPriority="67" w:unhideWhenUsed="0"/>
+    <w:lsdException w:name="Medium Grid 2" w:semiHidden="0" w:uiPriority="68" w:unhideWhenUsed="0"/>
+    <w:lsdException w:name="Medium Grid 3" w:semiHidden="0" w:uiPriority="69" w:unhideWhenUsed="0"/>
+    <w:lsdException w:name="Dark List" w:semiHidden="0" w:uiPriority="70" w:unhideWhenUsed="0"/>
+    <w:lsdException w:name="Colorful Shading" w:semiHidden="0" w:uiPriority="71" w:unhideWhenUsed="0"/>
+    <w:lsdException w:name="Colorful List" w:semiHidden="0" w:uiPriority="72" w:unhideWhenUsed="0"/>
+    <w:lsdException w:name="Colorful Grid" w:semiHidden="0" w:uiPriority="73" w:unhideWhenUsed="0"/>
+    <w:lsdException w:name="Light Shading Accent 1" w:semiHidden="0" w:uiPriority="60" w:unhideWhenUsed="0"/>
+    <w:lsdException w:name="Light List Accent 1" w:semiHidden="0" w:uiPriority="61" w:unhideWhenUsed="0"/>
+    <w:lsdException w:name="Light Grid Accent 1" w:semiHidden="0" w:uiPriority="62" w:unhideWhenUsed="0"/>
+    <w:lsdException w:name="Medium Shading 1 Accent 1" w:semiHidden="0" w:uiPriority="63" w:unhideWhenUsed="0"/>
+    <w:lsdException w:name="Medium Shading 2 Accent 1" w:semiHidden="0" w:uiPriority="64" w:unhideWhenUsed="0"/>
+    <w:lsdException w:name="Medium List 1 Accent 1" w:semiHidden="0" w:uiPriority="65" w:unhideWhenUsed="0"/>
+    <w:lsdException w:name="Revision" w:unhideWhenUsed="0"/>
+    <w:lsdException w:name="List Paragraph" w:semiHidden="0" w:uiPriority="34" w:unhideWhenUsed="0" w:qFormat="1"/>
+    <w:lsdException w:name="Quote" w:semiHidden="0" w:uiPriority="29" w:unhideWhenUsed="0" w:qFormat="1"/>
+    <w:lsdException w:name="Intense Quote" w:semiHidden="0" w:uiPriority="30" w:unhideWhenUsed="0" w:qFormat="1"/>
+    <w:lsdException w:name="Medium List 2 Accent 1" w:semiHidden="0" w:uiPriority="66" w:unhideWhenUsed="0"/>
+    <w:lsdException w:name="Medium Grid 1 Accent 1" w:semiHidden="0" w:uiPriority="67" w:unhideWhenUsed="0"/>
+    <w:lsdException w:name="Medium Grid 2 Accent 1" w:semiHidden="0" w:uiPriority="68" w:unhideWhenUsed="0"/>
+    <w:lsdException w:name="Medium Grid 3 Accent 1" w:semiHidden="0" w:uiPriority="69" w:unhideWhenUsed="0"/>
+    <w:lsdException w:name="Dark List Accent 1" w:semiHidden="0" w:uiPriority="70" w:unhideWhenUsed="0"/>
+    <w:lsdException w:name="Colorful Shading Accent 1" w:semiHidden="0" w:uiPriority="71" w:unhideWhenUsed="0"/>
+    <w:lsdException w:name="Colorful List Accent 1" w:semiHidden="0" w:uiPriority="72" w:unhideWhenUsed="0"/>
+    <w:lsdException w:name="Colorful Grid Accent 1" w:semiHidden="0" w:uiPriority="73" w:unhideWhenUsed="0"/>
+    <w:lsdException w:name="Light Shading Accent 2" w:semiHidden="0" w:uiPriority="60" w:unhideWhenUsed="0"/>
+    <w:lsdException w:name="Light List Accent 2" w:semiHidden="0" w:uiPriority="61" w:unhideWhenUsed="0"/>
+    <w:lsdException w:name="Light Grid Accent 2" w:semiHidden="0" w:uiPriority="62" w:unhideWhenUsed="0"/>
+    <w:lsdException w:name="Medium Shading 1 Accent 2" w:semiHidden="0" w:uiPriority="63" w:unhideWhenUsed="0"/>
+    <w:lsdException w:name="Medium Shading 2 Accent 2" w:semiHidden="0" w:uiPriority="64" w:unhideWhenUsed="0"/>
+    <w:lsdException w:name="Medium List 1 Accent 2" w:semiHidden="0" w:uiPriority="65" w:unhideWhenUsed="0"/>
+    <w:lsdException w:name="Medium List 2 Accent 2" w:semiHidden="0" w:uiPriority="66" w:unhideWhenUsed="0"/>
+    <w:lsdException w:name="Medium Grid 1 Accent 2" w:semiHidden="0" w:uiPriority="67" w:unhideWhenUsed="0"/>
+    <w:lsdException w:name="Medium Grid 2 Accent 2" w:semiHidden="0" w:uiPriority="68" w:unhideWhenUsed="0"/>
+    <w:lsdException w:name="Medium Grid 3 Accent 2" w:semiHidden="0" w:uiPriority="69" w:unhideWhenUsed="0"/>
+    <w:lsdException w:name="Dark List Accent 2" w:semiHidden="0" w:uiPriority="70" w:unhideWhenUsed="0"/>
+    <w:lsdException w:name="Colorful Shading Accent 2" w:semiHidden="0" w:uiPriority="71" w:unhideWhenUsed="0"/>
+    <w:lsdException w:name="Colorful List Accent 2" w:semiHidden="0" w:uiPriority="72" w:unhideWhenUsed="0"/>
+    <w:lsdException w:name="Colorful Grid Accent 2" w:semiHidden="0" w:uiPriority="73" w:unhideWhenUsed="0"/>
+    <w:lsdException w:name="Light Shading Accent 3" w:semiHidden="0" w:uiPriority="60" w:unhideWhenUsed="0"/>
+    <w:lsdException w:name="Light List Accent 3" w:semiHidden="0" w:uiPriority="61" w:unhideWhenUsed="0"/>
+    <w:lsdException w:name="Light Grid Accent 3" w:semiHidden="0" w:uiPriority="62" w:unhideWhenUsed="0"/>
+    <w:lsdException w:name="Medium Shading 1 Accent 3" w:semiHidden="0" w:uiPriority="63" w:unhideWhenUsed="0"/>
+    <w:lsdException w:name="Medium Shading 2 Accent 3" w:semiHidden="0" w:uiPriority="64" w:unhideWhenUsed="0"/>
+    <w:lsdException w:name="Medium List 1 Accent 3" w:semiHidden="0" w:uiPriority="65" w:unhideWhenUsed="0"/>
+    <w:lsdException w:name="Medium List 2 Accent 3" w:semiHidden="0" w:uiPriority="66" w:unhideWhenUsed="0"/>
+    <w:lsdException w:name="Medium Grid 1 Accent 3" w:semiHidden="0" w:uiPriority="67" w:unhideWhenUsed="0"/>
+    <w:lsdException w:name="Medium Grid 2 Accent 3" w:semiHidden="0" w:uiPriority="68" w:unhideWhenUsed="0"/>
+    <w:lsdException w:name="Medium Grid 3 Accent 3" w:semiHidden="0" w:uiPriority="69" w:unhideWhenUsed="0"/>
+    <w:lsdException w:name="Dark List Accent 3" w:semiHidden="0" w:uiPriority="70" w:unhideWhenUsed="0"/>
+    <w:lsdException w:name="Colorful Shading Accent 3" w:semiHidden="0" w:uiPriority="71" w:unhideWhenUsed="0"/>
+    <w:lsdException w:name="Colorful List Accent 3" w:semiHidden="0" w:uiPriority="72" w:unhideWhenUsed="0"/>
+    <w:lsdException w:name="Colorful Grid Accent 3" w:semiHidden="0" w:uiPriority="73" w:unhideWhenUsed="0"/>
+    <w:lsdException w:name="Light Shading Accent 4" w:semiHidden="0" w:uiPriority="60" w:unhideWhenUsed="0"/>
+    <w:lsdException w:name="Light List Accent 4" w:semiHidden="0" w:uiPriority="61" w:unhideWhenUsed="0"/>
+    <w:lsdException w:name="Light Grid Accent 4" w:semiHidden="0" w:uiPriority="62" w:unhideWhenUsed="0"/>
+    <w:lsdException w:name="Medium Shading 1 Accent 4" w:semiHidden="0" w:uiPriority="63" w:unhideWhenUsed="0"/>
+    <w:lsdException w:name="Medium Shading 2 Accent 4" w:semiHidden="0" w:uiPriority="64" w:unhideWhenUsed="0"/>
+    <w:lsdException w:name="Medium List 1 Accent 4" w:semiHidden="0" w:uiPriority="65" w:unhideWhenUsed="0"/>
+    <w:lsdException w:name="Medium List 2 Accent 4" w:semiHidden="0" w:uiPriority="66" w:unhideWhenUsed="0"/>
+    <w:lsdException w:name="Medium Grid 1 Accent 4" w:semiHidden="0" w:uiPriority="67" w:unhideWhenUsed="0"/>
+    <w:lsdException w:name="Medium Grid 2 Accent 4" w:semiHidden="0" w:uiPriority="68" w:unhideWhenUsed="0"/>
+    <w:lsdException w:name="Medium Grid 3 Accent 4" w:semiHidden="0" w:uiPriority="69" w:unhideWhenUsed="0"/>
+    <w:lsdException w:name="Dark List Accent 4" w:semiHidden="0" w:uiPriority="70" w:unhideWhenUsed="0"/>
+    <w:lsdException w:name="Colorful Shading Accent 4" w:semiHidden="0" w:uiPriority="71" w:unhideWhenUsed="0"/>
+    <w:lsdException w:name="Colorful List Accent 4" w:semiHidden="0" w:uiPriority="72" w:unhideWhenUsed="0"/>
+    <w:lsdException w:name="Colorful Grid Accent 4" w:semiHidden="0" w:uiPriority="73" w:unhideWhenUsed="0"/>
+    <w:lsdException w:name="Light Shading Accent 5" w:semiHidden="0" w:uiPriority="60" w:unhideWhenUsed="0"/>
+    <w:lsdException w:name="Light List Accent 5" w:semiHidden="0" w:uiPriority="61" w:unhideWhenUsed="0"/>
+    <w:lsdException w:name="Light Grid Accent 5" w:semiHidden="0" w:uiPriority="62" w:unhideWhenUsed="0"/>
+    <w:lsdException w:name="Medium Shading 1 Accent 5" w:semiHidden="0" w:uiPriority="63" w:unhideWhenUsed="0"/>
+    <w:lsdException w:name="Medium Shading 2 Accent 5" w:semiHidden="0" w:uiPriority="64" w:unhideWhenUsed="0"/>
+    <w:lsdException w:name="Medium List 1 Accent 5" w:semiHidden="0" w:uiPriority="65" w:unhideWhenUsed="0"/>
+    <w:lsdException w:name="Medium List 2 Accent 5" w:semiHidden="0" w:uiPriority="66" w:unhideWhenUsed="0"/>
+    <w:lsdException w:name="Medium Grid 1 Accent 5" w:semiHidden="0" w:uiPriority="67" w:unhideWhenUsed="0"/>
+    <w:lsdException w:name="Medium Grid 2 Accent 5" w:semiHidden="0" w:uiPriority="68" w:unhideWhenUsed="0"/>
+    <w:lsdException w:name="Medium Grid 3 Accent 5" w:semiHidden="0" w:uiPriority="69" w:unhideWhenUsed="0"/>
+    <w:lsdException w:name="Dark List Accent 5" w:semiHidden="0" w:uiPriority="70" w:unhideWhenUsed="0"/>
+    <w:lsdException w:name="Colorful Shading Accent 5" w:semiHidden="0" w:uiPriority="71" w:unhideWhenUsed="0"/>
+    <w:lsdException w:name="Colorful List Accent 5" w:semiHidden="0" w:uiPriority="72" w:unhideWhenUsed="0"/>
+    <w:lsdException w:name="Colorful Grid Accent 5" w:semiHidden="0" w:uiPriority="73" w:unhideWhenUsed="0"/>
+    <w:lsdException w:name="Light Shading Accent 6" w:semiHidden="0" w:uiPriority="60" w:unhideWhenUsed="0"/>
+    <w:lsdException w:name="Light List Accent 6" w:semiHidden="0" w:uiPriority="61" w:unhideWhenUsed="0"/>
+    <w:lsdException w:name="Light Grid Accent 6" w:semiHidden="0" w:uiPriority="62" w:unhideWhenUsed="0"/>
+    <w:lsdException w:name="Medium Shading 1 Accent 6" w:semiHidden="0" w:uiPriority="63" w:unhideWhenUsed="0"/>
+    <w:lsdException w:name="Medium Shading 2 Accent 6" w:semiHidden="0" w:uiPriority="64" w:unhideWhenUsed="0"/>
+    <w:lsdException w:name="Medium List 1 Accent 6" w:semiHidden="0" w:uiPriority="65" w:unhideWhenUsed="0"/>
+    <w:lsdException w:name="Medium List 2 Accent 6" w:semiHidden="0" w:uiPriority="66" w:unhideWhenUsed="0"/>
+    <w:lsdException w:name="Medium Grid 1 Accent 6" w:semiHidden="0" w:uiPriority="67" w:unhideWhenUsed="0"/>
+    <w:lsdException w:name="Medium Grid 2 Accent 6" w:semiHidden="0" w:uiPriority="68" w:unhideWhenUsed="0"/>
+    <w:lsdException w:name="Medium Grid 3 Accent 6" w:semiHidden="0" w:uiPriority="69" w:unhideWhenUsed="0"/>
+    <w:lsdException w:name="Dark List Accent 6" w:semiHidden="0" w:uiPriority="70" w:unhideWhenUsed="0"/>
+    <w:lsdException w:name="Colorful Shading Accent 6" w:semiHidden="0" w:uiPriority="71" w:unhideWhenUsed="0"/>
+    <w:lsdException w:name="Colorful List Accent 6" w:semiHidden="0" w:uiPriority="72" w:unhideWhenUsed="0"/>
+    <w:lsdException w:name="Colorful Grid Accent 6" w:semiHidden="0" w:uiPriority="73" w:unhideWhenUsed="0"/>
+    <w:lsdException w:name="Subtle Emphasis" w:semiHidden="0" w:uiPriority="19" w:unhideWhenUsed="0" w:qFormat="1"/>
+    <w:lsdException w:name="Intense Emphasis" w:semiHidden="0" w:uiPriority="21" w:unhideWhenUsed="0" w:qFormat="1"/>
+    <w:lsdException w:name="Subtle Reference" w:semiHidden="0" w:uiPriority="31" w:unhideWhenUsed="0" w:qFormat="1"/>
+    <w:lsdException w:name="Intense Reference" w:semiHidden="0" w:uiPriority="32" w:unhideWhenUsed="0" w:qFormat="1"/>
+    <w:lsdException w:name="Book Title" w:semiHidden="0" w:uiPriority="33" w:unhideWhenUsed="0" w:qFormat="1"/>
+    <w:lsdException w:name="Bibliography" w:uiPriority="37"/>
+    <w:lsdException w:name="TOC Heading" w:uiPriority="39" w:qFormat="1"/>
   </w:latentStyles>
   <w:style w:type="paragraph" w:default="1" w:styleId="Normal">
     <w:name w:val="Normal"/>
@@ -24201,7 +23544,7 @@
       <w:u w:val="single"/>
     </w:rPr>
   </w:style>
-  <w:style w:type="character" w:styleId="UnresolvedMention">
+  <w:style w:type="character" w:customStyle="1" w:styleId="UnresolvedMention">
     <w:name w:val="Unresolved Mention"/>
     <w:basedOn w:val="DefaultParagraphFont"/>
     <w:uiPriority w:val="99"/>
@@ -24211,6 +23554,537 @@
     <w:rPr>
       <w:color w:val="605E5C"/>
       <w:shd w:val="clear" w:color="auto" w:fill="E1DFDD"/>
+    </w:rPr>
+  </w:style>
+  <w:style w:type="paragraph" w:styleId="BalloonText">
+    <w:name w:val="Balloon Text"/>
+    <w:basedOn w:val="Normal"/>
+    <w:link w:val="BalloonTextChar"/>
+    <w:uiPriority w:val="99"/>
+    <w:semiHidden/>
+    <w:unhideWhenUsed/>
+    <w:rsid w:val="00257903"/>
+    <w:pPr>
+      <w:spacing w:after="0" w:line="240" w:lineRule="auto"/>
+    </w:pPr>
+    <w:rPr>
+      <w:rFonts w:ascii="Tahoma" w:hAnsi="Tahoma" w:cs="Tahoma"/>
+      <w:sz w:val="16"/>
+      <w:szCs w:val="16"/>
+    </w:rPr>
+  </w:style>
+  <w:style w:type="character" w:customStyle="1" w:styleId="BalloonTextChar">
+    <w:name w:val="Balloon Text Char"/>
+    <w:basedOn w:val="DefaultParagraphFont"/>
+    <w:link w:val="BalloonText"/>
+    <w:uiPriority w:val="99"/>
+    <w:semiHidden/>
+    <w:rsid w:val="00257903"/>
+    <w:rPr>
+      <w:rFonts w:ascii="Tahoma" w:eastAsia="Calibri" w:hAnsi="Tahoma" w:cs="Tahoma"/>
+      <w:color w:val="000000"/>
+      <w:sz w:val="16"/>
+      <w:szCs w:val="16"/>
+    </w:rPr>
+  </w:style>
+  <w:style w:type="paragraph" w:styleId="Footer">
+    <w:name w:val="footer"/>
+    <w:basedOn w:val="Normal"/>
+    <w:link w:val="FooterChar"/>
+    <w:uiPriority w:val="99"/>
+    <w:unhideWhenUsed/>
+    <w:rsid w:val="00257903"/>
+    <w:pPr>
+      <w:tabs>
+        <w:tab w:val="center" w:pos="4513"/>
+        <w:tab w:val="right" w:pos="9026"/>
+      </w:tabs>
+      <w:spacing w:after="0" w:line="240" w:lineRule="auto"/>
+    </w:pPr>
+  </w:style>
+  <w:style w:type="character" w:customStyle="1" w:styleId="FooterChar">
+    <w:name w:val="Footer Char"/>
+    <w:basedOn w:val="DefaultParagraphFont"/>
+    <w:link w:val="Footer"/>
+    <w:uiPriority w:val="99"/>
+    <w:rsid w:val="00257903"/>
+    <w:rPr>
+      <w:rFonts w:ascii="Calibri" w:eastAsia="Calibri" w:hAnsi="Calibri" w:cs="Calibri"/>
+      <w:color w:val="000000"/>
+    </w:rPr>
+  </w:style>
+  <w:style w:type="paragraph" w:styleId="Header">
+    <w:name w:val="header"/>
+    <w:basedOn w:val="Normal"/>
+    <w:link w:val="HeaderChar"/>
+    <w:uiPriority w:val="99"/>
+    <w:unhideWhenUsed/>
+    <w:rsid w:val="00257903"/>
+    <w:pPr>
+      <w:tabs>
+        <w:tab w:val="center" w:pos="4513"/>
+        <w:tab w:val="right" w:pos="9026"/>
+      </w:tabs>
+      <w:spacing w:after="0" w:line="240" w:lineRule="auto"/>
+    </w:pPr>
+  </w:style>
+  <w:style w:type="character" w:customStyle="1" w:styleId="HeaderChar">
+    <w:name w:val="Header Char"/>
+    <w:basedOn w:val="DefaultParagraphFont"/>
+    <w:link w:val="Header"/>
+    <w:uiPriority w:val="99"/>
+    <w:rsid w:val="00257903"/>
+    <w:rPr>
+      <w:rFonts w:ascii="Calibri" w:eastAsia="Calibri" w:hAnsi="Calibri" w:cs="Calibri"/>
+      <w:color w:val="000000"/>
+    </w:rPr>
+  </w:style>
+</w:styles>
+</file>
+
+<file path=word/stylesWithEffects.xml><?xml version="1.0" encoding="utf-8"?>
+<w:styles xmlns:wpc="http://schemas.microsoft.com/office/word/2010/wordprocessingCanvas" xmlns:mc="http://schemas.openxmlformats.org/markup-compatibility/2006" xmlns:o="urn:schemas-microsoft-com:office:office" xmlns:r="http://schemas.openxmlformats.org/officeDocument/2006/relationships" xmlns:m="http://schemas.openxmlformats.org/officeDocument/2006/math" xmlns:v="urn:schemas-microsoft-com:vml" xmlns:wp14="http://schemas.microsoft.com/office/word/2010/wordprocessingDrawing" xmlns:wp="http://schemas.openxmlformats.org/drawingml/2006/wordprocessingDrawing" xmlns:w10="urn:schemas-microsoft-com:office:word" xmlns:w="http://schemas.openxmlformats.org/wordprocessingml/2006/main" xmlns:w14="http://schemas.microsoft.com/office/word/2010/wordml" xmlns:wpg="http://schemas.microsoft.com/office/word/2010/wordprocessingGroup" xmlns:wpi="http://schemas.microsoft.com/office/word/2010/wordprocessingInk" xmlns:wne="http://schemas.microsoft.com/office/word/2006/wordml" xmlns:wps="http://schemas.microsoft.com/office/word/2010/wordprocessingShape" mc:Ignorable="w14 wp14">
+  <w:docDefaults>
+    <w:rPrDefault>
+      <w:rPr>
+        <w:rFonts w:asciiTheme="minorHAnsi" w:eastAsiaTheme="minorEastAsia" w:hAnsiTheme="minorHAnsi" w:cstheme="minorBidi"/>
+        <w:sz w:val="22"/>
+        <w:szCs w:val="22"/>
+        <w:lang w:val="en-IN" w:eastAsia="en-IN" w:bidi="ar-SA"/>
+      </w:rPr>
+    </w:rPrDefault>
+    <w:pPrDefault>
+      <w:pPr>
+        <w:spacing w:after="160" w:line="259" w:lineRule="auto"/>
+      </w:pPr>
+    </w:pPrDefault>
+  </w:docDefaults>
+  <w:latentStyles w:defLockedState="0" w:defUIPriority="99" w:defSemiHidden="1" w:defUnhideWhenUsed="1" w:defQFormat="0" w:count="267">
+    <w:lsdException w:name="Normal" w:semiHidden="0" w:uiPriority="0" w:unhideWhenUsed="0" w:qFormat="1"/>
+    <w:lsdException w:name="heading 1" w:semiHidden="0" w:uiPriority="9" w:unhideWhenUsed="0" w:qFormat="1"/>
+    <w:lsdException w:name="heading 2" w:uiPriority="9" w:qFormat="1"/>
+    <w:lsdException w:name="heading 3" w:uiPriority="9" w:qFormat="1"/>
+    <w:lsdException w:name="heading 4" w:uiPriority="9" w:qFormat="1"/>
+    <w:lsdException w:name="heading 5" w:uiPriority="9" w:qFormat="1"/>
+    <w:lsdException w:name="heading 6" w:uiPriority="9" w:qFormat="1"/>
+    <w:lsdException w:name="heading 7" w:uiPriority="9" w:qFormat="1"/>
+    <w:lsdException w:name="heading 8" w:uiPriority="9" w:qFormat="1"/>
+    <w:lsdException w:name="heading 9" w:uiPriority="9" w:qFormat="1"/>
+    <w:lsdException w:name="toc 1" w:uiPriority="39"/>
+    <w:lsdException w:name="toc 2" w:uiPriority="39"/>
+    <w:lsdException w:name="toc 3" w:uiPriority="39"/>
+    <w:lsdException w:name="toc 4" w:uiPriority="39"/>
+    <w:lsdException w:name="toc 5" w:uiPriority="39"/>
+    <w:lsdException w:name="toc 6" w:uiPriority="39"/>
+    <w:lsdException w:name="toc 7" w:uiPriority="39"/>
+    <w:lsdException w:name="toc 8" w:uiPriority="39"/>
+    <w:lsdException w:name="toc 9" w:uiPriority="39"/>
+    <w:lsdException w:name="caption" w:uiPriority="35" w:qFormat="1"/>
+    <w:lsdException w:name="Title" w:semiHidden="0" w:uiPriority="10" w:unhideWhenUsed="0" w:qFormat="1"/>
+    <w:lsdException w:name="Default Paragraph Font" w:uiPriority="1"/>
+    <w:lsdException w:name="Subtitle" w:semiHidden="0" w:uiPriority="11" w:unhideWhenUsed="0" w:qFormat="1"/>
+    <w:lsdException w:name="Strong" w:semiHidden="0" w:uiPriority="22" w:unhideWhenUsed="0" w:qFormat="1"/>
+    <w:lsdException w:name="Emphasis" w:semiHidden="0" w:uiPriority="20" w:unhideWhenUsed="0" w:qFormat="1"/>
+    <w:lsdException w:name="Table Grid" w:semiHidden="0" w:uiPriority="39" w:unhideWhenUsed="0"/>
+    <w:lsdException w:name="Placeholder Text" w:unhideWhenUsed="0"/>
+    <w:lsdException w:name="No Spacing" w:semiHidden="0" w:uiPriority="1" w:unhideWhenUsed="0" w:qFormat="1"/>
+    <w:lsdException w:name="Light Shading" w:semiHidden="0" w:uiPriority="60" w:unhideWhenUsed="0"/>
+    <w:lsdException w:name="Light List" w:semiHidden="0" w:uiPriority="61" w:unhideWhenUsed="0"/>
+    <w:lsdException w:name="Light Grid" w:semiHidden="0" w:uiPriority="62" w:unhideWhenUsed="0"/>
+    <w:lsdException w:name="Medium Shading 1" w:semiHidden="0" w:uiPriority="63" w:unhideWhenUsed="0"/>
+    <w:lsdException w:name="Medium Shading 2" w:semiHidden="0" w:uiPriority="64" w:unhideWhenUsed="0"/>
+    <w:lsdException w:name="Medium List 1" w:semiHidden="0" w:uiPriority="65" w:unhideWhenUsed="0"/>
+    <w:lsdException w:name="Medium List 2" w:semiHidden="0" w:uiPriority="66" w:unhideWhenUsed="0"/>
+    <w:lsdException w:name="Medium Grid 1" w:semiHidden="0" w:uiPriority="67" w:unhideWhenUsed="0"/>
+    <w:lsdException w:name="Medium Grid 2" w:semiHidden="0" w:uiPriority="68" w:unhideWhenUsed="0"/>
+    <w:lsdException w:name="Medium Grid 3" w:semiHidden="0" w:uiPriority="69" w:unhideWhenUsed="0"/>
+    <w:lsdException w:name="Dark List" w:semiHidden="0" w:uiPriority="70" w:unhideWhenUsed="0"/>
+    <w:lsdException w:name="Colorful Shading" w:semiHidden="0" w:uiPriority="71" w:unhideWhenUsed="0"/>
+    <w:lsdException w:name="Colorful List" w:semiHidden="0" w:uiPriority="72" w:unhideWhenUsed="0"/>
+    <w:lsdException w:name="Colorful Grid" w:semiHidden="0" w:uiPriority="73" w:unhideWhenUsed="0"/>
+    <w:lsdException w:name="Light Shading Accent 1" w:semiHidden="0" w:uiPriority="60" w:unhideWhenUsed="0"/>
+    <w:lsdException w:name="Light List Accent 1" w:semiHidden="0" w:uiPriority="61" w:unhideWhenUsed="0"/>
+    <w:lsdException w:name="Light Grid Accent 1" w:semiHidden="0" w:uiPriority="62" w:unhideWhenUsed="0"/>
+    <w:lsdException w:name="Medium Shading 1 Accent 1" w:semiHidden="0" w:uiPriority="63" w:unhideWhenUsed="0"/>
+    <w:lsdException w:name="Medium Shading 2 Accent 1" w:semiHidden="0" w:uiPriority="64" w:unhideWhenUsed="0"/>
+    <w:lsdException w:name="Medium List 1 Accent 1" w:semiHidden="0" w:uiPriority="65" w:unhideWhenUsed="0"/>
+    <w:lsdException w:name="Revision" w:unhideWhenUsed="0"/>
+    <w:lsdException w:name="List Paragraph" w:semiHidden="0" w:uiPriority="34" w:unhideWhenUsed="0" w:qFormat="1"/>
+    <w:lsdException w:name="Quote" w:semiHidden="0" w:uiPriority="29" w:unhideWhenUsed="0" w:qFormat="1"/>
+    <w:lsdException w:name="Intense Quote" w:semiHidden="0" w:uiPriority="30" w:unhideWhenUsed="0" w:qFormat="1"/>
+    <w:lsdException w:name="Medium List 2 Accent 1" w:semiHidden="0" w:uiPriority="66" w:unhideWhenUsed="0"/>
+    <w:lsdException w:name="Medium Grid 1 Accent 1" w:semiHidden="0" w:uiPriority="67" w:unhideWhenUsed="0"/>
+    <w:lsdException w:name="Medium Grid 2 Accent 1" w:semiHidden="0" w:uiPriority="68" w:unhideWhenUsed="0"/>
+    <w:lsdException w:name="Medium Grid 3 Accent 1" w:semiHidden="0" w:uiPriority="69" w:unhideWhenUsed="0"/>
+    <w:lsdException w:name="Dark List Accent 1" w:semiHidden="0" w:uiPriority="70" w:unhideWhenUsed="0"/>
+    <w:lsdException w:name="Colorful Shading Accent 1" w:semiHidden="0" w:uiPriority="71" w:unhideWhenUsed="0"/>
+    <w:lsdException w:name="Colorful List Accent 1" w:semiHidden="0" w:uiPriority="72" w:unhideWhenUsed="0"/>
+    <w:lsdException w:name="Colorful Grid Accent 1" w:semiHidden="0" w:uiPriority="73" w:unhideWhenUsed="0"/>
+    <w:lsdException w:name="Light Shading Accent 2" w:semiHidden="0" w:uiPriority="60" w:unhideWhenUsed="0"/>
+    <w:lsdException w:name="Light List Accent 2" w:semiHidden="0" w:uiPriority="61" w:unhideWhenUsed="0"/>
+    <w:lsdException w:name="Light Grid Accent 2" w:semiHidden="0" w:uiPriority="62" w:unhideWhenUsed="0"/>
+    <w:lsdException w:name="Medium Shading 1 Accent 2" w:semiHidden="0" w:uiPriority="63" w:unhideWhenUsed="0"/>
+    <w:lsdException w:name="Medium Shading 2 Accent 2" w:semiHidden="0" w:uiPriority="64" w:unhideWhenUsed="0"/>
+    <w:lsdException w:name="Medium List 1 Accent 2" w:semiHidden="0" w:uiPriority="65" w:unhideWhenUsed="0"/>
+    <w:lsdException w:name="Medium List 2 Accent 2" w:semiHidden="0" w:uiPriority="66" w:unhideWhenUsed="0"/>
+    <w:lsdException w:name="Medium Grid 1 Accent 2" w:semiHidden="0" w:uiPriority="67" w:unhideWhenUsed="0"/>
+    <w:lsdException w:name="Medium Grid 2 Accent 2" w:semiHidden="0" w:uiPriority="68" w:unhideWhenUsed="0"/>
+    <w:lsdException w:name="Medium Grid 3 Accent 2" w:semiHidden="0" w:uiPriority="69" w:unhideWhenUsed="0"/>
+    <w:lsdException w:name="Dark List Accent 2" w:semiHidden="0" w:uiPriority="70" w:unhideWhenUsed="0"/>
+    <w:lsdException w:name="Colorful Shading Accent 2" w:semiHidden="0" w:uiPriority="71" w:unhideWhenUsed="0"/>
+    <w:lsdException w:name="Colorful List Accent 2" w:semiHidden="0" w:uiPriority="72" w:unhideWhenUsed="0"/>
+    <w:lsdException w:name="Colorful Grid Accent 2" w:semiHidden="0" w:uiPriority="73" w:unhideWhenUsed="0"/>
+    <w:lsdException w:name="Light Shading Accent 3" w:semiHidden="0" w:uiPriority="60" w:unhideWhenUsed="0"/>
+    <w:lsdException w:name="Light List Accent 3" w:semiHidden="0" w:uiPriority="61" w:unhideWhenUsed="0"/>
+    <w:lsdException w:name="Light Grid Accent 3" w:semiHidden="0" w:uiPriority="62" w:unhideWhenUsed="0"/>
+    <w:lsdException w:name="Medium Shading 1 Accent 3" w:semiHidden="0" w:uiPriority="63" w:unhideWhenUsed="0"/>
+    <w:lsdException w:name="Medium Shading 2 Accent 3" w:semiHidden="0" w:uiPriority="64" w:unhideWhenUsed="0"/>
+    <w:lsdException w:name="Medium List 1 Accent 3" w:semiHidden="0" w:uiPriority="65" w:unhideWhenUsed="0"/>
+    <w:lsdException w:name="Medium List 2 Accent 3" w:semiHidden="0" w:uiPriority="66" w:unhideWhenUsed="0"/>
+    <w:lsdException w:name="Medium Grid 1 Accent 3" w:semiHidden="0" w:uiPriority="67" w:unhideWhenUsed="0"/>
+    <w:lsdException w:name="Medium Grid 2 Accent 3" w:semiHidden="0" w:uiPriority="68" w:unhideWhenUsed="0"/>
+    <w:lsdException w:name="Medium Grid 3 Accent 3" w:semiHidden="0" w:uiPriority="69" w:unhideWhenUsed="0"/>
+    <w:lsdException w:name="Dark List Accent 3" w:semiHidden="0" w:uiPriority="70" w:unhideWhenUsed="0"/>
+    <w:lsdException w:name="Colorful Shading Accent 3" w:semiHidden="0" w:uiPriority="71" w:unhideWhenUsed="0"/>
+    <w:lsdException w:name="Colorful List Accent 3" w:semiHidden="0" w:uiPriority="72" w:unhideWhenUsed="0"/>
+    <w:lsdException w:name="Colorful Grid Accent 3" w:semiHidden="0" w:uiPriority="73" w:unhideWhenUsed="0"/>
+    <w:lsdException w:name="Light Shading Accent 4" w:semiHidden="0" w:uiPriority="60" w:unhideWhenUsed="0"/>
+    <w:lsdException w:name="Light List Accent 4" w:semiHidden="0" w:uiPriority="61" w:unhideWhenUsed="0"/>
+    <w:lsdException w:name="Light Grid Accent 4" w:semiHidden="0" w:uiPriority="62" w:unhideWhenUsed="0"/>
+    <w:lsdException w:name="Medium Shading 1 Accent 4" w:semiHidden="0" w:uiPriority="63" w:unhideWhenUsed="0"/>
+    <w:lsdException w:name="Medium Shading 2 Accent 4" w:semiHidden="0" w:uiPriority="64" w:unhideWhenUsed="0"/>
+    <w:lsdException w:name="Medium List 1 Accent 4" w:semiHidden="0" w:uiPriority="65" w:unhideWhenUsed="0"/>
+    <w:lsdException w:name="Medium List 2 Accent 4" w:semiHidden="0" w:uiPriority="66" w:unhideWhenUsed="0"/>
+    <w:lsdException w:name="Medium Grid 1 Accent 4" w:semiHidden="0" w:uiPriority="67" w:unhideWhenUsed="0"/>
+    <w:lsdException w:name="Medium Grid 2 Accent 4" w:semiHidden="0" w:uiPriority="68" w:unhideWhenUsed="0"/>
+    <w:lsdException w:name="Medium Grid 3 Accent 4" w:semiHidden="0" w:uiPriority="69" w:unhideWhenUsed="0"/>
+    <w:lsdException w:name="Dark List Accent 4" w:semiHidden="0" w:uiPriority="70" w:unhideWhenUsed="0"/>
+    <w:lsdException w:name="Colorful Shading Accent 4" w:semiHidden="0" w:uiPriority="71" w:unhideWhenUsed="0"/>
+    <w:lsdException w:name="Colorful List Accent 4" w:semiHidden="0" w:uiPriority="72" w:unhideWhenUsed="0"/>
+    <w:lsdException w:name="Colorful Grid Accent 4" w:semiHidden="0" w:uiPriority="73" w:unhideWhenUsed="0"/>
+    <w:lsdException w:name="Light Shading Accent 5" w:semiHidden="0" w:uiPriority="60" w:unhideWhenUsed="0"/>
+    <w:lsdException w:name="Light List Accent 5" w:semiHidden="0" w:uiPriority="61" w:unhideWhenUsed="0"/>
+    <w:lsdException w:name="Light Grid Accent 5" w:semiHidden="0" w:uiPriority="62" w:unhideWhenUsed="0"/>
+    <w:lsdException w:name="Medium Shading 1 Accent 5" w:semiHidden="0" w:uiPriority="63" w:unhideWhenUsed="0"/>
+    <w:lsdException w:name="Medium Shading 2 Accent 5" w:semiHidden="0" w:uiPriority="64" w:unhideWhenUsed="0"/>
+    <w:lsdException w:name="Medium List 1 Accent 5" w:semiHidden="0" w:uiPriority="65" w:unhideWhenUsed="0"/>
+    <w:lsdException w:name="Medium List 2 Accent 5" w:semiHidden="0" w:uiPriority="66" w:unhideWhenUsed="0"/>
+    <w:lsdException w:name="Medium Grid 1 Accent 5" w:semiHidden="0" w:uiPriority="67" w:unhideWhenUsed="0"/>
+    <w:lsdException w:name="Medium Grid 2 Accent 5" w:semiHidden="0" w:uiPriority="68" w:unhideWhenUsed="0"/>
+    <w:lsdException w:name="Medium Grid 3 Accent 5" w:semiHidden="0" w:uiPriority="69" w:unhideWhenUsed="0"/>
+    <w:lsdException w:name="Dark List Accent 5" w:semiHidden="0" w:uiPriority="70" w:unhideWhenUsed="0"/>
+    <w:lsdException w:name="Colorful Shading Accent 5" w:semiHidden="0" w:uiPriority="71" w:unhideWhenUsed="0"/>
+    <w:lsdException w:name="Colorful List Accent 5" w:semiHidden="0" w:uiPriority="72" w:unhideWhenUsed="0"/>
+    <w:lsdException w:name="Colorful Grid Accent 5" w:semiHidden="0" w:uiPriority="73" w:unhideWhenUsed="0"/>
+    <w:lsdException w:name="Light Shading Accent 6" w:semiHidden="0" w:uiPriority="60" w:unhideWhenUsed="0"/>
+    <w:lsdException w:name="Light List Accent 6" w:semiHidden="0" w:uiPriority="61" w:unhideWhenUsed="0"/>
+    <w:lsdException w:name="Light Grid Accent 6" w:semiHidden="0" w:uiPriority="62" w:unhideWhenUsed="0"/>
+    <w:lsdException w:name="Medium Shading 1 Accent 6" w:semiHidden="0" w:uiPriority="63" w:unhideWhenUsed="0"/>
+    <w:lsdException w:name="Medium Shading 2 Accent 6" w:semiHidden="0" w:uiPriority="64" w:unhideWhenUsed="0"/>
+    <w:lsdException w:name="Medium List 1 Accent 6" w:semiHidden="0" w:uiPriority="65" w:unhideWhenUsed="0"/>
+    <w:lsdException w:name="Medium List 2 Accent 6" w:semiHidden="0" w:uiPriority="66" w:unhideWhenUsed="0"/>
+    <w:lsdException w:name="Medium Grid 1 Accent 6" w:semiHidden="0" w:uiPriority="67" w:unhideWhenUsed="0"/>
+    <w:lsdException w:name="Medium Grid 2 Accent 6" w:semiHidden="0" w:uiPriority="68" w:unhideWhenUsed="0"/>
+    <w:lsdException w:name="Medium Grid 3 Accent 6" w:semiHidden="0" w:uiPriority="69" w:unhideWhenUsed="0"/>
+    <w:lsdException w:name="Dark List Accent 6" w:semiHidden="0" w:uiPriority="70" w:unhideWhenUsed="0"/>
+    <w:lsdException w:name="Colorful Shading Accent 6" w:semiHidden="0" w:uiPriority="71" w:unhideWhenUsed="0"/>
+    <w:lsdException w:name="Colorful List Accent 6" w:semiHidden="0" w:uiPriority="72" w:unhideWhenUsed="0"/>
+    <w:lsdException w:name="Colorful Grid Accent 6" w:semiHidden="0" w:uiPriority="73" w:unhideWhenUsed="0"/>
+    <w:lsdException w:name="Subtle Emphasis" w:semiHidden="0" w:uiPriority="19" w:unhideWhenUsed="0" w:qFormat="1"/>
+    <w:lsdException w:name="Intense Emphasis" w:semiHidden="0" w:uiPriority="21" w:unhideWhenUsed="0" w:qFormat="1"/>
+    <w:lsdException w:name="Subtle Reference" w:semiHidden="0" w:uiPriority="31" w:unhideWhenUsed="0" w:qFormat="1"/>
+    <w:lsdException w:name="Intense Reference" w:semiHidden="0" w:uiPriority="32" w:unhideWhenUsed="0" w:qFormat="1"/>
+    <w:lsdException w:name="Book Title" w:semiHidden="0" w:uiPriority="33" w:unhideWhenUsed="0" w:qFormat="1"/>
+    <w:lsdException w:name="Bibliography" w:uiPriority="37"/>
+    <w:lsdException w:name="TOC Heading" w:uiPriority="39" w:qFormat="1"/>
+  </w:latentStyles>
+  <w:style w:type="paragraph" w:default="1" w:styleId="Normal">
+    <w:name w:val="Normal"/>
+    <w:qFormat/>
+    <w:rPr>
+      <w:rFonts w:ascii="Calibri" w:eastAsia="Calibri" w:hAnsi="Calibri" w:cs="Calibri"/>
+      <w:color w:val="000000"/>
+    </w:rPr>
+  </w:style>
+  <w:style w:type="paragraph" w:styleId="Heading1">
+    <w:name w:val="heading 1"/>
+    <w:next w:val="Normal"/>
+    <w:link w:val="Heading1Char"/>
+    <w:uiPriority w:val="9"/>
+    <w:qFormat/>
+    <w:pPr>
+      <w:keepNext/>
+      <w:keepLines/>
+      <w:spacing w:after="0"/>
+      <w:ind w:right="3997"/>
+      <w:jc w:val="right"/>
+      <w:outlineLvl w:val="0"/>
+    </w:pPr>
+    <w:rPr>
+      <w:rFonts w:ascii="Forte" w:eastAsia="Forte" w:hAnsi="Forte" w:cs="Forte"/>
+      <w:i/>
+      <w:color w:val="000000"/>
+      <w:sz w:val="72"/>
+      <w:u w:val="single" w:color="000000"/>
+    </w:rPr>
+  </w:style>
+  <w:style w:type="paragraph" w:styleId="Heading2">
+    <w:name w:val="heading 2"/>
+    <w:next w:val="Normal"/>
+    <w:link w:val="Heading2Char"/>
+    <w:uiPriority w:val="9"/>
+    <w:unhideWhenUsed/>
+    <w:qFormat/>
+    <w:pPr>
+      <w:keepNext/>
+      <w:keepLines/>
+      <w:spacing w:after="0"/>
+      <w:ind w:left="10" w:right="1334" w:hanging="10"/>
+      <w:jc w:val="center"/>
+      <w:outlineLvl w:val="1"/>
+    </w:pPr>
+    <w:rPr>
+      <w:rFonts w:ascii="Forte" w:eastAsia="Forte" w:hAnsi="Forte" w:cs="Forte"/>
+      <w:i/>
+      <w:color w:val="000000"/>
+      <w:sz w:val="48"/>
+      <w:u w:val="single" w:color="000000"/>
+      <w:shd w:val="clear" w:color="auto" w:fill="FFFF00"/>
+    </w:rPr>
+  </w:style>
+  <w:style w:type="paragraph" w:styleId="Heading3">
+    <w:name w:val="heading 3"/>
+    <w:next w:val="Normal"/>
+    <w:link w:val="Heading3Char"/>
+    <w:uiPriority w:val="9"/>
+    <w:unhideWhenUsed/>
+    <w:qFormat/>
+    <w:pPr>
+      <w:keepNext/>
+      <w:keepLines/>
+      <w:spacing w:after="124"/>
+      <w:ind w:left="84" w:hanging="10"/>
+      <w:outlineLvl w:val="2"/>
+    </w:pPr>
+    <w:rPr>
+      <w:rFonts w:ascii="Forte" w:eastAsia="Forte" w:hAnsi="Forte" w:cs="Forte"/>
+      <w:i/>
+      <w:color w:val="24292F"/>
+      <w:sz w:val="32"/>
+    </w:rPr>
+  </w:style>
+  <w:style w:type="paragraph" w:styleId="Heading4">
+    <w:name w:val="heading 4"/>
+    <w:next w:val="Normal"/>
+    <w:link w:val="Heading4Char"/>
+    <w:uiPriority w:val="9"/>
+    <w:unhideWhenUsed/>
+    <w:qFormat/>
+    <w:pPr>
+      <w:keepNext/>
+      <w:keepLines/>
+      <w:spacing w:after="0"/>
+      <w:ind w:right="295"/>
+      <w:jc w:val="center"/>
+      <w:outlineLvl w:val="3"/>
+    </w:pPr>
+    <w:rPr>
+      <w:rFonts w:ascii="Forte" w:eastAsia="Forte" w:hAnsi="Forte" w:cs="Forte"/>
+      <w:i/>
+      <w:color w:val="610B38"/>
+      <w:sz w:val="36"/>
+      <w:u w:val="single" w:color="610B38"/>
+    </w:rPr>
+  </w:style>
+  <w:style w:type="character" w:default="1" w:styleId="DefaultParagraphFont">
+    <w:name w:val="Default Paragraph Font"/>
+    <w:uiPriority w:val="1"/>
+    <w:semiHidden/>
+    <w:unhideWhenUsed/>
+  </w:style>
+  <w:style w:type="table" w:default="1" w:styleId="TableNormal">
+    <w:name w:val="Normal Table"/>
+    <w:uiPriority w:val="99"/>
+    <w:semiHidden/>
+    <w:unhideWhenUsed/>
+    <w:tblPr>
+      <w:tblInd w:w="0" w:type="dxa"/>
+      <w:tblCellMar>
+        <w:top w:w="0" w:type="dxa"/>
+        <w:left w:w="108" w:type="dxa"/>
+        <w:bottom w:w="0" w:type="dxa"/>
+        <w:right w:w="108" w:type="dxa"/>
+      </w:tblCellMar>
+    </w:tblPr>
+  </w:style>
+  <w:style w:type="numbering" w:default="1" w:styleId="NoList">
+    <w:name w:val="No List"/>
+    <w:uiPriority w:val="99"/>
+    <w:semiHidden/>
+    <w:unhideWhenUsed/>
+  </w:style>
+  <w:style w:type="character" w:customStyle="1" w:styleId="Heading3Char">
+    <w:name w:val="Heading 3 Char"/>
+    <w:link w:val="Heading3"/>
+    <w:rPr>
+      <w:rFonts w:ascii="Forte" w:eastAsia="Forte" w:hAnsi="Forte" w:cs="Forte"/>
+      <w:i/>
+      <w:color w:val="24292F"/>
+      <w:sz w:val="32"/>
+    </w:rPr>
+  </w:style>
+  <w:style w:type="character" w:customStyle="1" w:styleId="Heading4Char">
+    <w:name w:val="Heading 4 Char"/>
+    <w:link w:val="Heading4"/>
+    <w:rPr>
+      <w:rFonts w:ascii="Forte" w:eastAsia="Forte" w:hAnsi="Forte" w:cs="Forte"/>
+      <w:i/>
+      <w:color w:val="610B38"/>
+      <w:sz w:val="36"/>
+      <w:u w:val="single" w:color="610B38"/>
+    </w:rPr>
+  </w:style>
+  <w:style w:type="character" w:customStyle="1" w:styleId="Heading1Char">
+    <w:name w:val="Heading 1 Char"/>
+    <w:link w:val="Heading1"/>
+    <w:rPr>
+      <w:rFonts w:ascii="Forte" w:eastAsia="Forte" w:hAnsi="Forte" w:cs="Forte"/>
+      <w:i/>
+      <w:color w:val="000000"/>
+      <w:sz w:val="72"/>
+      <w:u w:val="single" w:color="000000"/>
+    </w:rPr>
+  </w:style>
+  <w:style w:type="character" w:customStyle="1" w:styleId="Heading2Char">
+    <w:name w:val="Heading 2 Char"/>
+    <w:link w:val="Heading2"/>
+    <w:rPr>
+      <w:rFonts w:ascii="Forte" w:eastAsia="Forte" w:hAnsi="Forte" w:cs="Forte"/>
+      <w:i/>
+      <w:color w:val="000000"/>
+      <w:sz w:val="48"/>
+      <w:u w:val="single" w:color="000000"/>
+      <w:shd w:val="clear" w:color="auto" w:fill="FFFF00"/>
+    </w:rPr>
+  </w:style>
+  <w:style w:type="table" w:customStyle="1" w:styleId="TableGrid">
+    <w:name w:val="TableGrid"/>
+    <w:pPr>
+      <w:spacing w:after="0" w:line="240" w:lineRule="auto"/>
+    </w:pPr>
+    <w:tblPr>
+      <w:tblCellMar>
+        <w:top w:w="0" w:type="dxa"/>
+        <w:left w:w="0" w:type="dxa"/>
+        <w:bottom w:w="0" w:type="dxa"/>
+        <w:right w:w="0" w:type="dxa"/>
+      </w:tblCellMar>
+    </w:tblPr>
+  </w:style>
+  <w:style w:type="character" w:styleId="Hyperlink">
+    <w:name w:val="Hyperlink"/>
+    <w:basedOn w:val="DefaultParagraphFont"/>
+    <w:uiPriority w:val="99"/>
+    <w:unhideWhenUsed/>
+    <w:rsid w:val="005032D7"/>
+    <w:rPr>
+      <w:color w:val="0563C1" w:themeColor="hyperlink"/>
+      <w:u w:val="single"/>
+    </w:rPr>
+  </w:style>
+  <w:style w:type="character" w:customStyle="1" w:styleId="UnresolvedMention">
+    <w:name w:val="Unresolved Mention"/>
+    <w:basedOn w:val="DefaultParagraphFont"/>
+    <w:uiPriority w:val="99"/>
+    <w:semiHidden/>
+    <w:unhideWhenUsed/>
+    <w:rsid w:val="005032D7"/>
+    <w:rPr>
+      <w:color w:val="605E5C"/>
+      <w:shd w:val="clear" w:color="auto" w:fill="E1DFDD"/>
+    </w:rPr>
+  </w:style>
+  <w:style w:type="paragraph" w:styleId="BalloonText">
+    <w:name w:val="Balloon Text"/>
+    <w:basedOn w:val="Normal"/>
+    <w:link w:val="BalloonTextChar"/>
+    <w:uiPriority w:val="99"/>
+    <w:semiHidden/>
+    <w:unhideWhenUsed/>
+    <w:rsid w:val="00257903"/>
+    <w:pPr>
+      <w:spacing w:after="0" w:line="240" w:lineRule="auto"/>
+    </w:pPr>
+    <w:rPr>
+      <w:rFonts w:ascii="Tahoma" w:hAnsi="Tahoma" w:cs="Tahoma"/>
+      <w:sz w:val="16"/>
+      <w:szCs w:val="16"/>
+    </w:rPr>
+  </w:style>
+  <w:style w:type="character" w:customStyle="1" w:styleId="BalloonTextChar">
+    <w:name w:val="Balloon Text Char"/>
+    <w:basedOn w:val="DefaultParagraphFont"/>
+    <w:link w:val="BalloonText"/>
+    <w:uiPriority w:val="99"/>
+    <w:semiHidden/>
+    <w:rsid w:val="00257903"/>
+    <w:rPr>
+      <w:rFonts w:ascii="Tahoma" w:eastAsia="Calibri" w:hAnsi="Tahoma" w:cs="Tahoma"/>
+      <w:color w:val="000000"/>
+      <w:sz w:val="16"/>
+      <w:szCs w:val="16"/>
+    </w:rPr>
+  </w:style>
+  <w:style w:type="paragraph" w:styleId="Footer">
+    <w:name w:val="footer"/>
+    <w:basedOn w:val="Normal"/>
+    <w:link w:val="FooterChar"/>
+    <w:uiPriority w:val="99"/>
+    <w:unhideWhenUsed/>
+    <w:rsid w:val="00257903"/>
+    <w:pPr>
+      <w:tabs>
+        <w:tab w:val="center" w:pos="4513"/>
+        <w:tab w:val="right" w:pos="9026"/>
+      </w:tabs>
+      <w:spacing w:after="0" w:line="240" w:lineRule="auto"/>
+    </w:pPr>
+  </w:style>
+  <w:style w:type="character" w:customStyle="1" w:styleId="FooterChar">
+    <w:name w:val="Footer Char"/>
+    <w:basedOn w:val="DefaultParagraphFont"/>
+    <w:link w:val="Footer"/>
+    <w:uiPriority w:val="99"/>
+    <w:rsid w:val="00257903"/>
+    <w:rPr>
+      <w:rFonts w:ascii="Calibri" w:eastAsia="Calibri" w:hAnsi="Calibri" w:cs="Calibri"/>
+      <w:color w:val="000000"/>
+    </w:rPr>
+  </w:style>
+  <w:style w:type="paragraph" w:styleId="Header">
+    <w:name w:val="header"/>
+    <w:basedOn w:val="Normal"/>
+    <w:link w:val="HeaderChar"/>
+    <w:uiPriority w:val="99"/>
+    <w:unhideWhenUsed/>
+    <w:rsid w:val="00257903"/>
+    <w:pPr>
+      <w:tabs>
+        <w:tab w:val="center" w:pos="4513"/>
+        <w:tab w:val="right" w:pos="9026"/>
+      </w:tabs>
+      <w:spacing w:after="0" w:line="240" w:lineRule="auto"/>
+    </w:pPr>
+  </w:style>
+  <w:style w:type="character" w:customStyle="1" w:styleId="HeaderChar">
+    <w:name w:val="Header Char"/>
+    <w:basedOn w:val="DefaultParagraphFont"/>
+    <w:link w:val="Header"/>
+    <w:uiPriority w:val="99"/>
+    <w:rsid w:val="00257903"/>
+    <w:rPr>
+      <w:rFonts w:ascii="Calibri" w:eastAsia="Calibri" w:hAnsi="Calibri" w:cs="Calibri"/>
+      <w:color w:val="000000"/>
     </w:rPr>
   </w:style>
 </w:styles>
@@ -24259,7 +24133,7 @@
     </a:clrScheme>
     <a:fontScheme name="Office">
       <a:majorFont>
-        <a:latin typeface="Calibri Light" panose="020F0302020204030204"/>
+        <a:latin typeface="Calibri Light"/>
         <a:ea typeface=""/>
         <a:cs typeface=""/>
         <a:font script="Jpan" typeface="游ゴシック Light"/>
@@ -24311,7 +24185,7 @@
         <a:font script="Tfng" typeface="Ebrima"/>
       </a:majorFont>
       <a:minorFont>
-        <a:latin typeface="Calibri" panose="020F0502020204030204"/>
+        <a:latin typeface="Calibri"/>
         <a:ea typeface=""/>
         <a:cs typeface=""/>
         <a:font script="Jpan" typeface="游明朝"/>
@@ -24505,7 +24379,7 @@
   <a:extraClrSchemeLst/>
   <a:extLst>
     <a:ext uri="{05A4C25C-085E-4340-85A3-A5531E510DB2}">
-      <thm15:themeFamily xmlns:thm15="http://schemas.microsoft.com/office/thememl/2012/main" name="Office Theme" id="{62F939B6-93AF-4DB8-9C6B-D6C7DFDC589F}" vid="{4A3C46E8-61CC-4603-A589-7422A47A8E4A}"/>
+      <thm15:themeFamily xmlns:thm15="http://schemas.microsoft.com/office/thememl/2012/main" xmlns="" name="Office Theme" id="{62F939B6-93AF-4DB8-9C6B-D6C7DFDC589F}" vid="{4A3C46E8-61CC-4603-A589-7422A47A8E4A}"/>
     </a:ext>
   </a:extLst>
 </a:theme>
